--- a/FD01-Documento de Factibilidad del Proyecto-AMS.docx
+++ b/FD01-Documento de Factibilidad del Proyecto-AMS.docx
@@ -2761,7 +2761,7 @@
         <w:pStyle w:val="Heading2"/>
         <w:numPr>
           <w:ilvl w:val="0"/>
-          <w:numId w:val="11"/>
+          <w:numId w:val="12"/>
         </w:numPr>
         <w:spacing w:after="200" w:before="200" w:line="360" w:lineRule="auto"/>
         <w:ind w:left="360"/>
@@ -2789,7 +2789,7 @@
         <w:pStyle w:val="Heading3"/>
         <w:numPr>
           <w:ilvl w:val="1"/>
-          <w:numId w:val="11"/>
+          <w:numId w:val="12"/>
         </w:numPr>
         <w:spacing w:after="200" w:before="200" w:line="360" w:lineRule="auto"/>
         <w:ind w:left="708" w:hanging="75"/>
@@ -2847,7 +2847,7 @@
         <w:pStyle w:val="Heading3"/>
         <w:numPr>
           <w:ilvl w:val="1"/>
-          <w:numId w:val="11"/>
+          <w:numId w:val="12"/>
         </w:numPr>
         <w:spacing w:after="200" w:before="200" w:line="360" w:lineRule="auto"/>
         <w:ind w:left="708" w:hanging="75"/>
@@ -2916,7 +2916,7 @@
         <w:pStyle w:val="Heading3"/>
         <w:numPr>
           <w:ilvl w:val="1"/>
-          <w:numId w:val="11"/>
+          <w:numId w:val="12"/>
         </w:numPr>
         <w:spacing w:after="200" w:before="200" w:line="360" w:lineRule="auto"/>
         <w:ind w:left="708" w:hanging="75"/>
@@ -2937,6 +2937,352 @@
           <w:rtl w:val="0"/>
         </w:rPr>
         <w:t xml:space="preserve">Descripción </w:t>
+      </w:r>
+    </w:p>
+    <w:p>
+      <w:pPr>
+        <w:numPr>
+          <w:ilvl w:val="0"/>
+          <w:numId w:val="15"/>
+        </w:numPr>
+        <w:spacing w:after="200" w:before="200" w:line="360" w:lineRule="auto"/>
+        <w:ind w:left="1440" w:hanging="360"/>
+        <w:jc w:val="both"/>
+        <w:rPr>
+          <w:rFonts w:ascii="Times New Roman" w:cs="Times New Roman" w:eastAsia="Times New Roman" w:hAnsi="Times New Roman"/>
+          <w:sz w:val="24"/>
+          <w:szCs w:val="24"/>
+        </w:rPr>
+      </w:pPr>
+      <w:r>
+        <w:rPr>
+          <w:rFonts w:ascii="Times New Roman" w:cs="Times New Roman" w:eastAsia="Times New Roman" w:hAnsi="Times New Roman"/>
+          <w:sz w:val="24"/>
+          <w:szCs w:val="24"/>
+          <w:rtl w:val="0"/>
+        </w:rPr>
+        <w:t xml:space="preserve">El AMS (Academic Mentoring System) es una aplicación web desarrollada en </w:t>
+      </w:r>
+      <w:r>
+        <w:rPr>
+          <w:rFonts w:ascii="Times New Roman" w:cs="Times New Roman" w:eastAsia="Times New Roman" w:hAnsi="Times New Roman"/>
+          <w:b w:val="1"/>
+          <w:sz w:val="24"/>
+          <w:szCs w:val="24"/>
+          <w:rtl w:val="0"/>
+        </w:rPr>
+        <w:t xml:space="preserve">PHP nativo</w:t>
+      </w:r>
+      <w:r>
+        <w:rPr>
+          <w:rFonts w:ascii="Times New Roman" w:cs="Times New Roman" w:eastAsia="Times New Roman" w:hAnsi="Times New Roman"/>
+          <w:sz w:val="24"/>
+          <w:szCs w:val="24"/>
+          <w:rtl w:val="0"/>
+        </w:rPr>
+        <w:t xml:space="preserve"> con conexión a una base de datos </w:t>
+      </w:r>
+      <w:r>
+        <w:rPr>
+          <w:rFonts w:ascii="Times New Roman" w:cs="Times New Roman" w:eastAsia="Times New Roman" w:hAnsi="Times New Roman"/>
+          <w:b w:val="1"/>
+          <w:sz w:val="24"/>
+          <w:szCs w:val="24"/>
+          <w:rtl w:val="0"/>
+        </w:rPr>
+        <w:t xml:space="preserve">MySQL</w:t>
+      </w:r>
+      <w:r>
+        <w:rPr>
+          <w:rFonts w:ascii="Times New Roman" w:cs="Times New Roman" w:eastAsia="Times New Roman" w:hAnsi="Times New Roman"/>
+          <w:sz w:val="24"/>
+          <w:szCs w:val="24"/>
+          <w:rtl w:val="0"/>
+        </w:rPr>
+        <w:t xml:space="preserve">, diseñada para facilitar la gestión de mentorías académicas en la Escuela Profesional de Ingeniería de Sistemas de la Universidad Privada de Tacna.</w:t>
+      </w:r>
+    </w:p>
+    <w:p>
+      <w:pPr>
+        <w:spacing w:after="240" w:before="240" w:line="360" w:lineRule="auto"/>
+        <w:ind w:left="1440" w:firstLine="0"/>
+        <w:jc w:val="both"/>
+        <w:rPr>
+          <w:rFonts w:ascii="Times New Roman" w:cs="Times New Roman" w:eastAsia="Times New Roman" w:hAnsi="Times New Roman"/>
+          <w:sz w:val="24"/>
+          <w:szCs w:val="24"/>
+        </w:rPr>
+      </w:pPr>
+      <w:r>
+        <w:rPr>
+          <w:rFonts w:ascii="Times New Roman" w:cs="Times New Roman" w:eastAsia="Times New Roman" w:hAnsi="Times New Roman"/>
+          <w:sz w:val="24"/>
+          <w:szCs w:val="24"/>
+          <w:rtl w:val="0"/>
+        </w:rPr>
+        <w:t xml:space="preserve">Entre las funcionalidades implementadas destacan:</w:t>
+      </w:r>
+    </w:p>
+    <w:p>
+      <w:pPr>
+        <w:numPr>
+          <w:ilvl w:val="0"/>
+          <w:numId w:val="1"/>
+        </w:numPr>
+        <w:spacing w:after="0" w:afterAutospacing="0" w:before="240" w:line="360" w:lineRule="auto"/>
+        <w:ind w:left="2160" w:hanging="360"/>
+        <w:rPr>
+          <w:rFonts w:ascii="Times New Roman" w:cs="Times New Roman" w:eastAsia="Times New Roman" w:hAnsi="Times New Roman"/>
+          <w:sz w:val="24"/>
+          <w:szCs w:val="24"/>
+          <w:u w:val="none"/>
+        </w:rPr>
+      </w:pPr>
+      <w:r>
+        <w:rPr>
+          <w:rFonts w:ascii="Times New Roman" w:cs="Times New Roman" w:eastAsia="Times New Roman" w:hAnsi="Times New Roman"/>
+          <w:sz w:val="24"/>
+          <w:szCs w:val="24"/>
+          <w:rtl w:val="0"/>
+        </w:rPr>
+        <w:t xml:space="preserve">Registro y autenticación de usuarios (mentores y estudiantes).</w:t>
+      </w:r>
+    </w:p>
+    <w:p>
+      <w:pPr>
+        <w:numPr>
+          <w:ilvl w:val="0"/>
+          <w:numId w:val="1"/>
+        </w:numPr>
+        <w:spacing w:after="0" w:afterAutospacing="0" w:before="0" w:beforeAutospacing="0" w:line="360" w:lineRule="auto"/>
+        <w:ind w:left="2160" w:hanging="360"/>
+        <w:rPr>
+          <w:rFonts w:ascii="Times New Roman" w:cs="Times New Roman" w:eastAsia="Times New Roman" w:hAnsi="Times New Roman"/>
+          <w:sz w:val="24"/>
+          <w:szCs w:val="24"/>
+          <w:u w:val="none"/>
+        </w:rPr>
+      </w:pPr>
+      <w:r>
+        <w:rPr>
+          <w:rFonts w:ascii="Times New Roman" w:cs="Times New Roman" w:eastAsia="Times New Roman" w:hAnsi="Times New Roman"/>
+          <w:sz w:val="24"/>
+          <w:szCs w:val="24"/>
+          <w:rtl w:val="0"/>
+        </w:rPr>
+        <w:t xml:space="preserve">Gestión de perfiles de mentoría.</w:t>
+      </w:r>
+    </w:p>
+    <w:p>
+      <w:pPr>
+        <w:numPr>
+          <w:ilvl w:val="0"/>
+          <w:numId w:val="1"/>
+        </w:numPr>
+        <w:spacing w:after="0" w:afterAutospacing="0" w:before="0" w:beforeAutospacing="0" w:line="360" w:lineRule="auto"/>
+        <w:ind w:left="2160" w:hanging="360"/>
+        <w:rPr>
+          <w:rFonts w:ascii="Times New Roman" w:cs="Times New Roman" w:eastAsia="Times New Roman" w:hAnsi="Times New Roman"/>
+          <w:sz w:val="24"/>
+          <w:szCs w:val="24"/>
+          <w:u w:val="none"/>
+        </w:rPr>
+      </w:pPr>
+      <w:r>
+        <w:rPr>
+          <w:rFonts w:ascii="Times New Roman" w:cs="Times New Roman" w:eastAsia="Times New Roman" w:hAnsi="Times New Roman"/>
+          <w:sz w:val="24"/>
+          <w:szCs w:val="24"/>
+          <w:rtl w:val="0"/>
+        </w:rPr>
+        <w:t xml:space="preserve">Asignación y seguimiento de sesiones de mentoría.</w:t>
+      </w:r>
+    </w:p>
+    <w:p>
+      <w:pPr>
+        <w:numPr>
+          <w:ilvl w:val="0"/>
+          <w:numId w:val="1"/>
+        </w:numPr>
+        <w:spacing w:after="240" w:before="0" w:beforeAutospacing="0" w:line="360" w:lineRule="auto"/>
+        <w:ind w:left="2160" w:hanging="360"/>
+        <w:rPr>
+          <w:rFonts w:ascii="Times New Roman" w:cs="Times New Roman" w:eastAsia="Times New Roman" w:hAnsi="Times New Roman"/>
+          <w:sz w:val="24"/>
+          <w:szCs w:val="24"/>
+          <w:u w:val="none"/>
+        </w:rPr>
+      </w:pPr>
+      <w:r>
+        <w:rPr>
+          <w:rFonts w:ascii="Times New Roman" w:cs="Times New Roman" w:eastAsia="Times New Roman" w:hAnsi="Times New Roman"/>
+          <w:sz w:val="24"/>
+          <w:szCs w:val="24"/>
+          <w:rtl w:val="0"/>
+        </w:rPr>
+        <w:t xml:space="preserve">Panel de administración para la gestión de usuarios.</w:t>
+      </w:r>
+    </w:p>
+    <w:p>
+      <w:pPr>
+        <w:spacing w:after="240" w:before="240" w:line="360" w:lineRule="auto"/>
+        <w:ind w:left="1440" w:firstLine="0"/>
+        <w:jc w:val="both"/>
+        <w:rPr>
+          <w:rFonts w:ascii="Times New Roman" w:cs="Times New Roman" w:eastAsia="Times New Roman" w:hAnsi="Times New Roman"/>
+          <w:sz w:val="24"/>
+          <w:szCs w:val="24"/>
+        </w:rPr>
+      </w:pPr>
+      <w:r>
+        <w:rPr>
+          <w:rFonts w:ascii="Times New Roman" w:cs="Times New Roman" w:eastAsia="Times New Roman" w:hAnsi="Times New Roman"/>
+          <w:sz w:val="24"/>
+          <w:szCs w:val="24"/>
+          <w:rtl w:val="0"/>
+        </w:rPr>
+        <w:t xml:space="preserve">El sistema está estructurado bajo una arquitectura sencilla de cliente-servidor, utilizando HTML y Bootstrap para la interfaz de usuario, y ejecutándose en un servidor local (XAMPP) o en una instancia virtual básica en la nube.</w:t>
+      </w:r>
+    </w:p>
+    <w:p>
+      <w:pPr>
+        <w:spacing w:after="240" w:before="240" w:line="360" w:lineRule="auto"/>
+        <w:ind w:left="1440" w:firstLine="0"/>
+        <w:jc w:val="both"/>
+        <w:rPr>
+          <w:rFonts w:ascii="Times New Roman" w:cs="Times New Roman" w:eastAsia="Times New Roman" w:hAnsi="Times New Roman"/>
+          <w:sz w:val="24"/>
+          <w:szCs w:val="24"/>
+        </w:rPr>
+      </w:pPr>
+      <w:r>
+        <w:rPr>
+          <w:rFonts w:ascii="Times New Roman" w:cs="Times New Roman" w:eastAsia="Times New Roman" w:hAnsi="Times New Roman"/>
+          <w:sz w:val="24"/>
+          <w:szCs w:val="24"/>
+          <w:rtl w:val="0"/>
+        </w:rPr>
+        <w:t xml:space="preserve">Actualmente, se encuentra en fase inicial de desarrollo funcional y validación manual, con la posibilidad de ampliar sus capacidades en futuras versiones (por ejemplo: asignación de aulas, indicadores académicos, reportes automatizados).</w:t>
+      </w:r>
+    </w:p>
+    <w:p>
+      <w:pPr>
+        <w:spacing w:after="240" w:before="240" w:line="360" w:lineRule="auto"/>
+        <w:ind w:left="1440" w:firstLine="0"/>
+        <w:jc w:val="both"/>
+        <w:rPr>
+          <w:rFonts w:ascii="Times New Roman" w:cs="Times New Roman" w:eastAsia="Times New Roman" w:hAnsi="Times New Roman"/>
+          <w:sz w:val="24"/>
+          <w:szCs w:val="24"/>
+        </w:rPr>
+      </w:pPr>
+      <w:r>
+        <w:rPr>
+          <w:rFonts w:ascii="Times New Roman" w:cs="Times New Roman" w:eastAsia="Times New Roman" w:hAnsi="Times New Roman"/>
+          <w:sz w:val="24"/>
+          <w:szCs w:val="24"/>
+          <w:rtl w:val="0"/>
+        </w:rPr>
+        <w:t xml:space="preserve">Las funcionalidades avanzadas como infraestructura como código (IaC), pruebas automatizadas o ambientes de staging aún no han sido implementadas, pero están consideradas para fases futuras del proyecto.</w:t>
+      </w:r>
+    </w:p>
+    <w:p>
+      <w:pPr>
+        <w:pStyle w:val="Heading3"/>
+        <w:numPr>
+          <w:ilvl w:val="1"/>
+          <w:numId w:val="12"/>
+        </w:numPr>
+        <w:spacing w:after="200" w:before="200" w:line="360" w:lineRule="auto"/>
+        <w:ind w:left="708" w:hanging="75"/>
+        <w:jc w:val="both"/>
+        <w:rPr>
+          <w:rFonts w:ascii="Times New Roman" w:cs="Times New Roman" w:eastAsia="Times New Roman" w:hAnsi="Times New Roman"/>
+          <w:b w:val="1"/>
+          <w:color w:val="000000"/>
+        </w:rPr>
+      </w:pPr>
+      <w:bookmarkStart w:colFirst="0" w:colLast="0" w:name="_heading=h.88cwh6uwlthb" w:id="5"/>
+      <w:bookmarkEnd w:id="5"/>
+      <w:r>
+        <w:rPr>
+          <w:rFonts w:ascii="Times New Roman" w:cs="Times New Roman" w:eastAsia="Times New Roman" w:hAnsi="Times New Roman"/>
+          <w:b w:val="1"/>
+          <w:color w:val="000000"/>
+          <w:rtl w:val="0"/>
+        </w:rPr>
+        <w:t xml:space="preserve">Objetivos</w:t>
+      </w:r>
+    </w:p>
+    <w:p>
+      <w:pPr>
+        <w:spacing w:after="200" w:before="200" w:line="360" w:lineRule="auto"/>
+        <w:ind w:left="708.6614173228347" w:hanging="75"/>
+        <w:jc w:val="both"/>
+        <w:rPr>
+          <w:rFonts w:ascii="Times New Roman" w:cs="Times New Roman" w:eastAsia="Times New Roman" w:hAnsi="Times New Roman"/>
+          <w:i w:val="1"/>
+          <w:sz w:val="24"/>
+          <w:szCs w:val="24"/>
+        </w:rPr>
+      </w:pPr>
+      <w:r>
+        <w:rPr>
+          <w:rFonts w:ascii="Times New Roman" w:cs="Times New Roman" w:eastAsia="Times New Roman" w:hAnsi="Times New Roman"/>
+          <w:i w:val="1"/>
+          <w:sz w:val="24"/>
+          <w:szCs w:val="24"/>
+          <w:rtl w:val="0"/>
+        </w:rPr>
+        <w:t xml:space="preserve">       1.4.1 Objetivo general</w:t>
+      </w:r>
+    </w:p>
+    <w:p>
+      <w:pPr>
+        <w:numPr>
+          <w:ilvl w:val="0"/>
+          <w:numId w:val="11"/>
+        </w:numPr>
+        <w:spacing w:after="200" w:before="200" w:line="360" w:lineRule="auto"/>
+        <w:ind w:left="1428.6614173228347" w:hanging="75"/>
+        <w:jc w:val="both"/>
+        <w:rPr>
+          <w:rFonts w:ascii="Times New Roman" w:cs="Times New Roman" w:eastAsia="Times New Roman" w:hAnsi="Times New Roman"/>
+          <w:sz w:val="24"/>
+          <w:szCs w:val="24"/>
+        </w:rPr>
+      </w:pPr>
+      <w:r>
+        <w:rPr>
+          <w:rFonts w:ascii="Times New Roman" w:cs="Times New Roman" w:eastAsia="Times New Roman" w:hAnsi="Times New Roman"/>
+          <w:sz w:val="24"/>
+          <w:szCs w:val="24"/>
+          <w:rtl w:val="0"/>
+        </w:rPr>
+        <w:t xml:space="preserve">Implementar un sistema de mentoría académica que mejore el rendimiento de los estudiantes de Ingeniería de Sistemas, reduzca las tasas de deserción y fortalezca el apoyo académico personalizado.</w:t>
+      </w:r>
+    </w:p>
+    <w:p>
+      <w:pPr>
+        <w:spacing w:after="200" w:before="200" w:line="360" w:lineRule="auto"/>
+        <w:ind w:left="708.6614173228347" w:hanging="75"/>
+        <w:jc w:val="both"/>
+        <w:rPr>
+          <w:rFonts w:ascii="Times New Roman" w:cs="Times New Roman" w:eastAsia="Times New Roman" w:hAnsi="Times New Roman"/>
+          <w:i w:val="1"/>
+          <w:sz w:val="24"/>
+          <w:szCs w:val="24"/>
+        </w:rPr>
+      </w:pPr>
+      <w:r>
+        <w:rPr>
+          <w:rFonts w:ascii="Times New Roman" w:cs="Times New Roman" w:eastAsia="Times New Roman" w:hAnsi="Times New Roman"/>
+          <w:i w:val="1"/>
+          <w:sz w:val="24"/>
+          <w:szCs w:val="24"/>
+          <w:rtl w:val="0"/>
+        </w:rPr>
+        <w:t xml:space="preserve">        1.4.2 Objetivos Específicos</w:t>
       </w:r>
     </w:p>
     <w:p>
@@ -2946,23 +3292,13 @@
           <w:numId w:val="14"/>
         </w:numPr>
         <w:spacing w:after="200" w:before="200" w:line="360" w:lineRule="auto"/>
-        <w:ind w:left="1440" w:hanging="360"/>
-        <w:jc w:val="both"/>
-        <w:rPr>
-          <w:rFonts w:ascii="Times New Roman" w:cs="Times New Roman" w:eastAsia="Times New Roman" w:hAnsi="Times New Roman"/>
-          <w:sz w:val="24"/>
-          <w:szCs w:val="24"/>
-        </w:rPr>
-      </w:pPr>
-      <w:r>
-        <w:rPr>
-          <w:rFonts w:ascii="Times New Roman" w:cs="Times New Roman" w:eastAsia="Times New Roman" w:hAnsi="Times New Roman"/>
-          <w:sz w:val="24"/>
-          <w:szCs w:val="24"/>
-          <w:rtl w:val="0"/>
-        </w:rPr>
-        <w:t xml:space="preserve">El </w:t>
-      </w:r>
+        <w:ind w:left="1428.6614173228347" w:hanging="75"/>
+        <w:rPr>
+          <w:rFonts w:ascii="Arial" w:cs="Arial" w:eastAsia="Arial" w:hAnsi="Arial"/>
+          <w:sz w:val="24"/>
+          <w:szCs w:val="24"/>
+        </w:rPr>
+      </w:pPr>
       <w:r>
         <w:rPr>
           <w:rFonts w:ascii="Times New Roman" w:cs="Times New Roman" w:eastAsia="Times New Roman" w:hAnsi="Times New Roman"/>
@@ -2971,143 +3307,57 @@
           <w:szCs w:val="24"/>
           <w:rtl w:val="0"/>
         </w:rPr>
-        <w:t xml:space="preserve">AMS</w:t>
-      </w:r>
-      <w:r>
-        <w:rPr>
-          <w:rFonts w:ascii="Times New Roman" w:cs="Times New Roman" w:eastAsia="Times New Roman" w:hAnsi="Times New Roman"/>
-          <w:sz w:val="24"/>
-          <w:szCs w:val="24"/>
-          <w:rtl w:val="0"/>
-        </w:rPr>
-        <w:t xml:space="preserve"> es una plataforma web (PHP + MySQL) que gestiona sesiones de mentoría entre estudiantes y mentores, con el objetivo de mejorar el rendimiento académico y reducir la deserción en la Facultad de Ingeniería.</w:t>
-        <w:br w:type="textWrapping"/>
-        <w:t xml:space="preserve">El despliegue final contempla tres ambientes (Dev, QA y Prod) alojados en </w:t>
-      </w:r>
-      <w:r>
-        <w:rPr>
-          <w:rFonts w:ascii="Times New Roman" w:cs="Times New Roman" w:eastAsia="Times New Roman" w:hAnsi="Times New Roman"/>
-          <w:b w:val="1"/>
-          <w:sz w:val="24"/>
-          <w:szCs w:val="24"/>
-          <w:rtl w:val="0"/>
-        </w:rPr>
-        <w:t xml:space="preserve">AWS</w:t>
-      </w:r>
-      <w:r>
-        <w:rPr>
-          <w:rFonts w:ascii="Times New Roman" w:cs="Times New Roman" w:eastAsia="Times New Roman" w:hAnsi="Times New Roman"/>
-          <w:sz w:val="24"/>
-          <w:szCs w:val="24"/>
-          <w:rtl w:val="0"/>
-        </w:rPr>
-        <w:t xml:space="preserve"> con infraestructura mínima modelada como código (IaC) para facilitar pruebas continuas y escalabilidad.</w:t>
+        <w:t xml:space="preserve">Desarrollar</w:t>
+      </w:r>
+      <w:r>
+        <w:rPr>
+          <w:rFonts w:ascii="Times New Roman" w:cs="Times New Roman" w:eastAsia="Times New Roman" w:hAnsi="Times New Roman"/>
+          <w:sz w:val="24"/>
+          <w:szCs w:val="24"/>
+          <w:rtl w:val="0"/>
+        </w:rPr>
+        <w:t xml:space="preserve"> una plataforma que permita la gestión eficiente de mentorías, incluyendo registro de usuarios, programación de sesiones y asignación de aulas.</w:t>
       </w:r>
     </w:p>
     <w:p>
       <w:pPr>
-        <w:pStyle w:val="Heading3"/>
-        <w:numPr>
-          <w:ilvl w:val="1"/>
-          <w:numId w:val="11"/>
-        </w:numPr>
-        <w:spacing w:after="200" w:before="200" w:line="360" w:lineRule="auto"/>
-        <w:ind w:left="708" w:hanging="75"/>
-        <w:jc w:val="both"/>
-        <w:rPr>
-          <w:rFonts w:ascii="Times New Roman" w:cs="Times New Roman" w:eastAsia="Times New Roman" w:hAnsi="Times New Roman"/>
-          <w:b w:val="1"/>
-          <w:color w:val="000000"/>
-        </w:rPr>
-      </w:pPr>
-      <w:bookmarkStart w:colFirst="0" w:colLast="0" w:name="_heading=h.88cwh6uwlthb" w:id="5"/>
-      <w:bookmarkEnd w:id="5"/>
-      <w:r>
-        <w:rPr>
-          <w:rFonts w:ascii="Times New Roman" w:cs="Times New Roman" w:eastAsia="Times New Roman" w:hAnsi="Times New Roman"/>
-          <w:b w:val="1"/>
-          <w:color w:val="000000"/>
-          <w:rtl w:val="0"/>
-        </w:rPr>
-        <w:t xml:space="preserve">Objetivos</w:t>
-      </w:r>
-    </w:p>
-    <w:p>
-      <w:pPr>
-        <w:spacing w:after="200" w:before="200" w:line="360" w:lineRule="auto"/>
-        <w:ind w:left="708.6614173228347" w:hanging="75"/>
-        <w:jc w:val="both"/>
-        <w:rPr>
-          <w:rFonts w:ascii="Times New Roman" w:cs="Times New Roman" w:eastAsia="Times New Roman" w:hAnsi="Times New Roman"/>
-          <w:i w:val="1"/>
-          <w:sz w:val="24"/>
-          <w:szCs w:val="24"/>
-        </w:rPr>
-      </w:pPr>
-      <w:r>
-        <w:rPr>
-          <w:rFonts w:ascii="Times New Roman" w:cs="Times New Roman" w:eastAsia="Times New Roman" w:hAnsi="Times New Roman"/>
-          <w:i w:val="1"/>
-          <w:sz w:val="24"/>
-          <w:szCs w:val="24"/>
-          <w:rtl w:val="0"/>
-        </w:rPr>
-        <w:t xml:space="preserve">       1.4.1 Objetivo general</w:t>
-      </w:r>
-    </w:p>
-    <w:p>
-      <w:pPr>
         <w:numPr>
           <w:ilvl w:val="0"/>
-          <w:numId w:val="10"/>
+          <w:numId w:val="14"/>
         </w:numPr>
         <w:spacing w:after="200" w:before="200" w:line="360" w:lineRule="auto"/>
         <w:ind w:left="1428.6614173228347" w:hanging="75"/>
-        <w:jc w:val="both"/>
-        <w:rPr>
-          <w:rFonts w:ascii="Times New Roman" w:cs="Times New Roman" w:eastAsia="Times New Roman" w:hAnsi="Times New Roman"/>
-          <w:sz w:val="24"/>
-          <w:szCs w:val="24"/>
-        </w:rPr>
-      </w:pPr>
-      <w:r>
-        <w:rPr>
-          <w:rFonts w:ascii="Times New Roman" w:cs="Times New Roman" w:eastAsia="Times New Roman" w:hAnsi="Times New Roman"/>
-          <w:sz w:val="24"/>
-          <w:szCs w:val="24"/>
-          <w:rtl w:val="0"/>
-        </w:rPr>
-        <w:t xml:space="preserve">Implementar un sistema de mentoría académica que mejore el rendimiento de los estudiantes de Ingeniería de Sistemas, reduzca las tasas de deserción y fortalezca el apoyo académico personalizado.</w:t>
+        <w:rPr>
+          <w:rFonts w:ascii="Arial" w:cs="Arial" w:eastAsia="Arial" w:hAnsi="Arial"/>
+          <w:sz w:val="24"/>
+          <w:szCs w:val="24"/>
+        </w:rPr>
+      </w:pPr>
+      <w:r>
+        <w:rPr>
+          <w:rFonts w:ascii="Times New Roman" w:cs="Times New Roman" w:eastAsia="Times New Roman" w:hAnsi="Times New Roman"/>
+          <w:b w:val="1"/>
+          <w:sz w:val="24"/>
+          <w:szCs w:val="24"/>
+          <w:rtl w:val="0"/>
+        </w:rPr>
+        <w:t xml:space="preserve">Implementar</w:t>
+      </w:r>
+      <w:r>
+        <w:rPr>
+          <w:rFonts w:ascii="Times New Roman" w:cs="Times New Roman" w:eastAsia="Times New Roman" w:hAnsi="Times New Roman"/>
+          <w:sz w:val="24"/>
+          <w:szCs w:val="24"/>
+          <w:rtl w:val="0"/>
+        </w:rPr>
+        <w:t xml:space="preserve"> un sistema de solicitud de clases por demanda, permitiendo a los estudiantes solicitar sesiones de refuerzo en temas específicos.</w:t>
       </w:r>
     </w:p>
     <w:p>
       <w:pPr>
-        <w:spacing w:after="200" w:before="200" w:line="360" w:lineRule="auto"/>
-        <w:ind w:left="708.6614173228347" w:hanging="75"/>
-        <w:jc w:val="both"/>
-        <w:rPr>
-          <w:rFonts w:ascii="Times New Roman" w:cs="Times New Roman" w:eastAsia="Times New Roman" w:hAnsi="Times New Roman"/>
-          <w:i w:val="1"/>
-          <w:sz w:val="24"/>
-          <w:szCs w:val="24"/>
-        </w:rPr>
-      </w:pPr>
-      <w:r>
-        <w:rPr>
-          <w:rFonts w:ascii="Times New Roman" w:cs="Times New Roman" w:eastAsia="Times New Roman" w:hAnsi="Times New Roman"/>
-          <w:i w:val="1"/>
-          <w:sz w:val="24"/>
-          <w:szCs w:val="24"/>
-          <w:rtl w:val="0"/>
-        </w:rPr>
-        <w:t xml:space="preserve">        1.4.2 Objetivos Específicos</w:t>
-      </w:r>
-    </w:p>
-    <w:p>
-      <w:pPr>
         <w:numPr>
           <w:ilvl w:val="0"/>
-          <w:numId w:val="13"/>
+          <w:numId w:val="14"/>
         </w:numPr>
         <w:spacing w:after="200" w:before="200" w:line="360" w:lineRule="auto"/>
         <w:ind w:left="1428.6614173228347" w:hanging="75"/>
@@ -3125,23 +3375,23 @@
           <w:szCs w:val="24"/>
           <w:rtl w:val="0"/>
         </w:rPr>
-        <w:t xml:space="preserve">Desarrollar</w:t>
-      </w:r>
-      <w:r>
-        <w:rPr>
-          <w:rFonts w:ascii="Times New Roman" w:cs="Times New Roman" w:eastAsia="Times New Roman" w:hAnsi="Times New Roman"/>
-          <w:sz w:val="24"/>
-          <w:szCs w:val="24"/>
-          <w:rtl w:val="0"/>
-        </w:rPr>
-        <w:t xml:space="preserve"> una plataforma que permita la gestión eficiente de mentorías, incluyendo registro de usuarios, programación de sesiones y asignación de aulas.</w:t>
+        <w:t xml:space="preserve">Crear</w:t>
+      </w:r>
+      <w:r>
+        <w:rPr>
+          <w:rFonts w:ascii="Times New Roman" w:cs="Times New Roman" w:eastAsia="Times New Roman" w:hAnsi="Times New Roman"/>
+          <w:sz w:val="24"/>
+          <w:szCs w:val="24"/>
+          <w:rtl w:val="0"/>
+        </w:rPr>
+        <w:t xml:space="preserve"> un mecanismo de seguimiento del progreso de los estudiantes para evaluar la efectividad de las mentorías.</w:t>
       </w:r>
     </w:p>
     <w:p>
       <w:pPr>
         <w:numPr>
           <w:ilvl w:val="0"/>
-          <w:numId w:val="13"/>
+          <w:numId w:val="14"/>
         </w:numPr>
         <w:spacing w:after="200" w:before="200" w:line="360" w:lineRule="auto"/>
         <w:ind w:left="1428.6614173228347" w:hanging="75"/>
@@ -3159,23 +3409,23 @@
           <w:szCs w:val="24"/>
           <w:rtl w:val="0"/>
         </w:rPr>
-        <w:t xml:space="preserve">Implementar</w:t>
-      </w:r>
-      <w:r>
-        <w:rPr>
-          <w:rFonts w:ascii="Times New Roman" w:cs="Times New Roman" w:eastAsia="Times New Roman" w:hAnsi="Times New Roman"/>
-          <w:sz w:val="24"/>
-          <w:szCs w:val="24"/>
-          <w:rtl w:val="0"/>
-        </w:rPr>
-        <w:t xml:space="preserve"> un sistema de solicitud de clases por demanda, permitiendo a los estudiantes solicitar sesiones de refuerzo en temas específicos.</w:t>
+        <w:t xml:space="preserve">Establecer</w:t>
+      </w:r>
+      <w:r>
+        <w:rPr>
+          <w:rFonts w:ascii="Times New Roman" w:cs="Times New Roman" w:eastAsia="Times New Roman" w:hAnsi="Times New Roman"/>
+          <w:sz w:val="24"/>
+          <w:szCs w:val="24"/>
+          <w:rtl w:val="0"/>
+        </w:rPr>
+        <w:t xml:space="preserve"> un sistema de comunicación directa entre mentores y estudiantes para facilitar la coordinación y el intercambio de información.</w:t>
       </w:r>
     </w:p>
     <w:p>
       <w:pPr>
         <w:numPr>
           <w:ilvl w:val="0"/>
-          <w:numId w:val="13"/>
+          <w:numId w:val="14"/>
         </w:numPr>
         <w:spacing w:after="200" w:before="200" w:line="360" w:lineRule="auto"/>
         <w:ind w:left="1428.6614173228347" w:hanging="75"/>
@@ -3193,23 +3443,23 @@
           <w:szCs w:val="24"/>
           <w:rtl w:val="0"/>
         </w:rPr>
-        <w:t xml:space="preserve">Crear</w:t>
-      </w:r>
-      <w:r>
-        <w:rPr>
-          <w:rFonts w:ascii="Times New Roman" w:cs="Times New Roman" w:eastAsia="Times New Roman" w:hAnsi="Times New Roman"/>
-          <w:sz w:val="24"/>
-          <w:szCs w:val="24"/>
-          <w:rtl w:val="0"/>
-        </w:rPr>
-        <w:t xml:space="preserve"> un mecanismo de seguimiento del progreso de los estudiantes para evaluar la efectividad de las mentorías.</w:t>
+        <w:t xml:space="preserve">Diseñar</w:t>
+      </w:r>
+      <w:r>
+        <w:rPr>
+          <w:rFonts w:ascii="Times New Roman" w:cs="Times New Roman" w:eastAsia="Times New Roman" w:hAnsi="Times New Roman"/>
+          <w:sz w:val="24"/>
+          <w:szCs w:val="24"/>
+          <w:rtl w:val="0"/>
+        </w:rPr>
+        <w:t xml:space="preserve"> una interfaz de usuario intuitiva y accesible para todos los tipos de usuarios (estudiantes, mentores, administradores).</w:t>
       </w:r>
     </w:p>
     <w:p>
       <w:pPr>
         <w:numPr>
           <w:ilvl w:val="0"/>
-          <w:numId w:val="13"/>
+          <w:numId w:val="14"/>
         </w:numPr>
         <w:spacing w:after="200" w:before="200" w:line="360" w:lineRule="auto"/>
         <w:ind w:left="1428.6614173228347" w:hanging="75"/>
@@ -3227,91 +3477,23 @@
           <w:szCs w:val="24"/>
           <w:rtl w:val="0"/>
         </w:rPr>
-        <w:t xml:space="preserve">Establecer</w:t>
-      </w:r>
-      <w:r>
-        <w:rPr>
-          <w:rFonts w:ascii="Times New Roman" w:cs="Times New Roman" w:eastAsia="Times New Roman" w:hAnsi="Times New Roman"/>
-          <w:sz w:val="24"/>
-          <w:szCs w:val="24"/>
-          <w:rtl w:val="0"/>
-        </w:rPr>
-        <w:t xml:space="preserve"> un sistema de comunicación directa entre mentores y estudiantes para facilitar la coordinación y el intercambio de información.</w:t>
+        <w:t xml:space="preserve">Proveer</w:t>
+      </w:r>
+      <w:r>
+        <w:rPr>
+          <w:rFonts w:ascii="Times New Roman" w:cs="Times New Roman" w:eastAsia="Times New Roman" w:hAnsi="Times New Roman"/>
+          <w:sz w:val="24"/>
+          <w:szCs w:val="24"/>
+          <w:rtl w:val="0"/>
+        </w:rPr>
+        <w:t xml:space="preserve"> un análisis integral de factibilidad (técnica, económica, operativa, legal, social y ambiental) para el AMS.</w:t>
       </w:r>
     </w:p>
     <w:p>
       <w:pPr>
         <w:numPr>
           <w:ilvl w:val="0"/>
-          <w:numId w:val="13"/>
-        </w:numPr>
-        <w:spacing w:after="200" w:before="200" w:line="360" w:lineRule="auto"/>
-        <w:ind w:left="1428.6614173228347" w:hanging="75"/>
-        <w:rPr>
-          <w:rFonts w:ascii="Arial" w:cs="Arial" w:eastAsia="Arial" w:hAnsi="Arial"/>
-          <w:sz w:val="24"/>
-          <w:szCs w:val="24"/>
-        </w:rPr>
-      </w:pPr>
-      <w:r>
-        <w:rPr>
-          <w:rFonts w:ascii="Times New Roman" w:cs="Times New Roman" w:eastAsia="Times New Roman" w:hAnsi="Times New Roman"/>
-          <w:b w:val="1"/>
-          <w:sz w:val="24"/>
-          <w:szCs w:val="24"/>
-          <w:rtl w:val="0"/>
-        </w:rPr>
-        <w:t xml:space="preserve">Diseñar</w:t>
-      </w:r>
-      <w:r>
-        <w:rPr>
-          <w:rFonts w:ascii="Times New Roman" w:cs="Times New Roman" w:eastAsia="Times New Roman" w:hAnsi="Times New Roman"/>
-          <w:sz w:val="24"/>
-          <w:szCs w:val="24"/>
-          <w:rtl w:val="0"/>
-        </w:rPr>
-        <w:t xml:space="preserve"> una interfaz de usuario intuitiva y accesible para todos los tipos de usuarios (estudiantes, mentores, administradores).</w:t>
-      </w:r>
-    </w:p>
-    <w:p>
-      <w:pPr>
-        <w:numPr>
-          <w:ilvl w:val="0"/>
-          <w:numId w:val="13"/>
-        </w:numPr>
-        <w:spacing w:after="200" w:before="200" w:line="360" w:lineRule="auto"/>
-        <w:ind w:left="1428.6614173228347" w:hanging="75"/>
-        <w:rPr>
-          <w:rFonts w:ascii="Arial" w:cs="Arial" w:eastAsia="Arial" w:hAnsi="Arial"/>
-          <w:sz w:val="24"/>
-          <w:szCs w:val="24"/>
-        </w:rPr>
-      </w:pPr>
-      <w:r>
-        <w:rPr>
-          <w:rFonts w:ascii="Times New Roman" w:cs="Times New Roman" w:eastAsia="Times New Roman" w:hAnsi="Times New Roman"/>
-          <w:b w:val="1"/>
-          <w:sz w:val="24"/>
-          <w:szCs w:val="24"/>
-          <w:rtl w:val="0"/>
-        </w:rPr>
-        <w:t xml:space="preserve">Proveer</w:t>
-      </w:r>
-      <w:r>
-        <w:rPr>
-          <w:rFonts w:ascii="Times New Roman" w:cs="Times New Roman" w:eastAsia="Times New Roman" w:hAnsi="Times New Roman"/>
-          <w:sz w:val="24"/>
-          <w:szCs w:val="24"/>
-          <w:rtl w:val="0"/>
-        </w:rPr>
-        <w:t xml:space="preserve"> un análisis integral de factibilidad (técnica, económica, operativa, legal, social y ambiental) para el AMS.</w:t>
-      </w:r>
-    </w:p>
-    <w:p>
-      <w:pPr>
-        <w:numPr>
-          <w:ilvl w:val="0"/>
-          <w:numId w:val="13"/>
+          <w:numId w:val="14"/>
         </w:numPr>
         <w:spacing w:after="200" w:before="200" w:line="360" w:lineRule="auto"/>
         <w:ind w:left="1428.6614173228347" w:hanging="75"/>
@@ -3374,7 +3556,7 @@
         <w:pStyle w:val="Heading2"/>
         <w:numPr>
           <w:ilvl w:val="0"/>
-          <w:numId w:val="11"/>
+          <w:numId w:val="12"/>
         </w:numPr>
         <w:spacing w:after="200" w:before="200" w:line="360" w:lineRule="auto"/>
         <w:ind w:left="360"/>
@@ -4399,7 +4581,7 @@
         <w:pStyle w:val="Heading2"/>
         <w:numPr>
           <w:ilvl w:val="0"/>
-          <w:numId w:val="11"/>
+          <w:numId w:val="12"/>
         </w:numPr>
         <w:spacing w:after="200" w:before="200" w:line="360" w:lineRule="auto"/>
         <w:ind w:left="360"/>
@@ -4427,7 +4609,7 @@
         <w:pStyle w:val="Heading3"/>
         <w:numPr>
           <w:ilvl w:val="1"/>
-          <w:numId w:val="11"/>
+          <w:numId w:val="12"/>
         </w:numPr>
         <w:spacing w:after="200" w:before="200" w:line="360" w:lineRule="auto"/>
         <w:ind w:left="709" w:hanging="360"/>
@@ -4454,7 +4636,7 @@
       <w:pPr>
         <w:numPr>
           <w:ilvl w:val="0"/>
-          <w:numId w:val="12"/>
+          <w:numId w:val="13"/>
         </w:numPr>
         <w:pBdr>
           <w:top w:space="0" w:sz="0" w:val="nil"/>
@@ -4480,405 +4662,6 @@
           <w:rtl w:val="0"/>
         </w:rPr>
         <w:t xml:space="preserve">En el contexto universitario actual de la Universidad Privada de Tacna, específicamente en la facultad de Ingeniería de Sistemas, se ha identificado una serie de problemas relacionados con el rendimiento académico y el apoyo a los estudiantes:</w:t>
-      </w:r>
-    </w:p>
-    <w:p>
-      <w:pPr>
-        <w:numPr>
-          <w:ilvl w:val="0"/>
-          <w:numId w:val="2"/>
-        </w:numPr>
-        <w:pBdr>
-          <w:top w:space="0" w:sz="0" w:val="nil"/>
-          <w:left w:space="0" w:sz="0" w:val="nil"/>
-          <w:bottom w:space="0" w:sz="0" w:val="nil"/>
-          <w:right w:space="0" w:sz="0" w:val="nil"/>
-          <w:between w:space="0" w:sz="0" w:val="nil"/>
-        </w:pBdr>
-        <w:spacing w:after="200" w:before="200" w:line="360" w:lineRule="auto"/>
-        <w:ind w:left="1843" w:hanging="360"/>
-        <w:jc w:val="both"/>
-        <w:rPr>
-          <w:rFonts w:ascii="Times New Roman" w:cs="Times New Roman" w:eastAsia="Times New Roman" w:hAnsi="Times New Roman"/>
-          <w:sz w:val="24"/>
-          <w:szCs w:val="24"/>
-        </w:rPr>
-      </w:pPr>
-      <w:r>
-        <w:rPr>
-          <w:rFonts w:ascii="Times New Roman" w:cs="Times New Roman" w:eastAsia="Times New Roman" w:hAnsi="Times New Roman"/>
-          <w:b w:val="1"/>
-          <w:sz w:val="24"/>
-          <w:szCs w:val="24"/>
-          <w:rtl w:val="0"/>
-        </w:rPr>
-        <w:t xml:space="preserve">Falta de apoyo académico en temas críticos:</w:t>
-      </w:r>
-      <w:r>
-        <w:rPr>
-          <w:rFonts w:ascii="Times New Roman" w:cs="Times New Roman" w:eastAsia="Times New Roman" w:hAnsi="Times New Roman"/>
-          <w:sz w:val="24"/>
-          <w:szCs w:val="24"/>
-          <w:rtl w:val="0"/>
-        </w:rPr>
-        <w:t xml:space="preserve"> Los estudiantes no reciben orientación adecuada en áreas donde enfrentan más dificultades.</w:t>
-      </w:r>
-    </w:p>
-    <w:p>
-      <w:pPr>
-        <w:numPr>
-          <w:ilvl w:val="0"/>
-          <w:numId w:val="2"/>
-        </w:numPr>
-        <w:pBdr>
-          <w:top w:space="0" w:sz="0" w:val="nil"/>
-          <w:left w:space="0" w:sz="0" w:val="nil"/>
-          <w:bottom w:space="0" w:sz="0" w:val="nil"/>
-          <w:right w:space="0" w:sz="0" w:val="nil"/>
-          <w:between w:space="0" w:sz="0" w:val="nil"/>
-        </w:pBdr>
-        <w:spacing w:after="200" w:before="200" w:line="360" w:lineRule="auto"/>
-        <w:ind w:left="1843" w:hanging="360"/>
-        <w:jc w:val="both"/>
-        <w:rPr>
-          <w:rFonts w:ascii="Times New Roman" w:cs="Times New Roman" w:eastAsia="Times New Roman" w:hAnsi="Times New Roman"/>
-          <w:sz w:val="24"/>
-          <w:szCs w:val="24"/>
-        </w:rPr>
-      </w:pPr>
-      <w:r>
-        <w:rPr>
-          <w:rFonts w:ascii="Times New Roman" w:cs="Times New Roman" w:eastAsia="Times New Roman" w:hAnsi="Times New Roman"/>
-          <w:b w:val="1"/>
-          <w:sz w:val="24"/>
-          <w:szCs w:val="24"/>
-          <w:rtl w:val="0"/>
-        </w:rPr>
-        <w:t xml:space="preserve">Dificultad para identificar áreas de mejora:</w:t>
-      </w:r>
-      <w:r>
-        <w:rPr>
-          <w:rFonts w:ascii="Times New Roman" w:cs="Times New Roman" w:eastAsia="Times New Roman" w:hAnsi="Times New Roman"/>
-          <w:sz w:val="24"/>
-          <w:szCs w:val="24"/>
-          <w:rtl w:val="0"/>
-        </w:rPr>
-        <w:t xml:space="preserve"> Tanto profesores como estudiantes carecen de visibilidad completa sobre las áreas en las que los estudiantes están fallando hasta que es demasiado tarde.</w:t>
-      </w:r>
-    </w:p>
-    <w:p>
-      <w:pPr>
-        <w:numPr>
-          <w:ilvl w:val="0"/>
-          <w:numId w:val="2"/>
-        </w:numPr>
-        <w:pBdr>
-          <w:top w:space="0" w:sz="0" w:val="nil"/>
-          <w:left w:space="0" w:sz="0" w:val="nil"/>
-          <w:bottom w:space="0" w:sz="0" w:val="nil"/>
-          <w:right w:space="0" w:sz="0" w:val="nil"/>
-          <w:between w:space="0" w:sz="0" w:val="nil"/>
-        </w:pBdr>
-        <w:spacing w:after="200" w:before="200" w:line="360" w:lineRule="auto"/>
-        <w:ind w:left="1843" w:hanging="360"/>
-        <w:jc w:val="both"/>
-        <w:rPr>
-          <w:rFonts w:ascii="Times New Roman" w:cs="Times New Roman" w:eastAsia="Times New Roman" w:hAnsi="Times New Roman"/>
-          <w:sz w:val="24"/>
-          <w:szCs w:val="24"/>
-        </w:rPr>
-      </w:pPr>
-      <w:r>
-        <w:rPr>
-          <w:rFonts w:ascii="Times New Roman" w:cs="Times New Roman" w:eastAsia="Times New Roman" w:hAnsi="Times New Roman"/>
-          <w:b w:val="1"/>
-          <w:sz w:val="24"/>
-          <w:szCs w:val="24"/>
-          <w:rtl w:val="0"/>
-        </w:rPr>
-        <w:t xml:space="preserve">Manejo manual de mentoría:</w:t>
-      </w:r>
-      <w:r>
-        <w:rPr>
-          <w:rFonts w:ascii="Times New Roman" w:cs="Times New Roman" w:eastAsia="Times New Roman" w:hAnsi="Times New Roman"/>
-          <w:sz w:val="24"/>
-          <w:szCs w:val="24"/>
-          <w:rtl w:val="0"/>
-        </w:rPr>
-        <w:t xml:space="preserve"> El proceso de emparejamiento mentor-estudiante se realiza de forma manual, generando demoras y no garantizando la compatibilidad.</w:t>
-      </w:r>
-    </w:p>
-    <w:p>
-      <w:pPr>
-        <w:numPr>
-          <w:ilvl w:val="0"/>
-          <w:numId w:val="2"/>
-        </w:numPr>
-        <w:pBdr>
-          <w:top w:space="0" w:sz="0" w:val="nil"/>
-          <w:left w:space="0" w:sz="0" w:val="nil"/>
-          <w:bottom w:space="0" w:sz="0" w:val="nil"/>
-          <w:right w:space="0" w:sz="0" w:val="nil"/>
-          <w:between w:space="0" w:sz="0" w:val="nil"/>
-        </w:pBdr>
-        <w:spacing w:after="200" w:before="200" w:line="360" w:lineRule="auto"/>
-        <w:ind w:left="1843" w:hanging="360"/>
-        <w:jc w:val="both"/>
-        <w:rPr>
-          <w:rFonts w:ascii="Times New Roman" w:cs="Times New Roman" w:eastAsia="Times New Roman" w:hAnsi="Times New Roman"/>
-          <w:sz w:val="24"/>
-          <w:szCs w:val="24"/>
-        </w:rPr>
-      </w:pPr>
-      <w:r>
-        <w:rPr>
-          <w:rFonts w:ascii="Times New Roman" w:cs="Times New Roman" w:eastAsia="Times New Roman" w:hAnsi="Times New Roman"/>
-          <w:b w:val="1"/>
-          <w:sz w:val="24"/>
-          <w:szCs w:val="24"/>
-          <w:rtl w:val="0"/>
-        </w:rPr>
-        <w:t xml:space="preserve">Seguimiento deficiente:</w:t>
-      </w:r>
-      <w:r>
-        <w:rPr>
-          <w:rFonts w:ascii="Times New Roman" w:cs="Times New Roman" w:eastAsia="Times New Roman" w:hAnsi="Times New Roman"/>
-          <w:sz w:val="24"/>
-          <w:szCs w:val="24"/>
-          <w:rtl w:val="0"/>
-        </w:rPr>
-        <w:t xml:space="preserve"> No existe un seguimiento continuo y organizado de los avances de los estudiantes durante las mentorías.</w:t>
-      </w:r>
-    </w:p>
-    <w:p>
-      <w:pPr>
-        <w:numPr>
-          <w:ilvl w:val="0"/>
-          <w:numId w:val="2"/>
-        </w:numPr>
-        <w:pBdr>
-          <w:top w:space="0" w:sz="0" w:val="nil"/>
-          <w:left w:space="0" w:sz="0" w:val="nil"/>
-          <w:bottom w:space="0" w:sz="0" w:val="nil"/>
-          <w:right w:space="0" w:sz="0" w:val="nil"/>
-          <w:between w:space="0" w:sz="0" w:val="nil"/>
-        </w:pBdr>
-        <w:spacing w:after="200" w:before="200" w:line="360" w:lineRule="auto"/>
-        <w:ind w:left="1843" w:hanging="360"/>
-        <w:jc w:val="both"/>
-        <w:rPr>
-          <w:rFonts w:ascii="Times New Roman" w:cs="Times New Roman" w:eastAsia="Times New Roman" w:hAnsi="Times New Roman"/>
-          <w:sz w:val="24"/>
-          <w:szCs w:val="24"/>
-        </w:rPr>
-      </w:pPr>
-      <w:r>
-        <w:rPr>
-          <w:rFonts w:ascii="Times New Roman" w:cs="Times New Roman" w:eastAsia="Times New Roman" w:hAnsi="Times New Roman"/>
-          <w:b w:val="1"/>
-          <w:sz w:val="24"/>
-          <w:szCs w:val="24"/>
-          <w:rtl w:val="0"/>
-        </w:rPr>
-        <w:t xml:space="preserve">Retroalimentación académica limitada:</w:t>
-      </w:r>
-      <w:r>
-        <w:rPr>
-          <w:rFonts w:ascii="Times New Roman" w:cs="Times New Roman" w:eastAsia="Times New Roman" w:hAnsi="Times New Roman"/>
-          <w:sz w:val="24"/>
-          <w:szCs w:val="24"/>
-          <w:rtl w:val="0"/>
-        </w:rPr>
-        <w:t xml:space="preserve"> Falta de mecanismos claros para que los profesores den feedback a los estudiantes.</w:t>
-      </w:r>
-    </w:p>
-    <w:p>
-      <w:pPr>
-        <w:numPr>
-          <w:ilvl w:val="0"/>
-          <w:numId w:val="2"/>
-        </w:numPr>
-        <w:pBdr>
-          <w:top w:space="0" w:sz="0" w:val="nil"/>
-          <w:left w:space="0" w:sz="0" w:val="nil"/>
-          <w:bottom w:space="0" w:sz="0" w:val="nil"/>
-          <w:right w:space="0" w:sz="0" w:val="nil"/>
-          <w:between w:space="0" w:sz="0" w:val="nil"/>
-        </w:pBdr>
-        <w:spacing w:after="200" w:before="200" w:line="360" w:lineRule="auto"/>
-        <w:ind w:left="1843" w:hanging="360"/>
-        <w:jc w:val="both"/>
-        <w:rPr>
-          <w:rFonts w:ascii="Times New Roman" w:cs="Times New Roman" w:eastAsia="Times New Roman" w:hAnsi="Times New Roman"/>
-          <w:sz w:val="24"/>
-          <w:szCs w:val="24"/>
-        </w:rPr>
-      </w:pPr>
-      <w:r>
-        <w:rPr>
-          <w:rFonts w:ascii="Times New Roman" w:cs="Times New Roman" w:eastAsia="Times New Roman" w:hAnsi="Times New Roman"/>
-          <w:b w:val="1"/>
-          <w:sz w:val="24"/>
-          <w:szCs w:val="24"/>
-          <w:rtl w:val="0"/>
-        </w:rPr>
-        <w:t xml:space="preserve">Desaprovechamiento de recursos:</w:t>
-      </w:r>
-      <w:r>
-        <w:rPr>
-          <w:rFonts w:ascii="Times New Roman" w:cs="Times New Roman" w:eastAsia="Times New Roman" w:hAnsi="Times New Roman"/>
-          <w:sz w:val="24"/>
-          <w:szCs w:val="24"/>
-          <w:rtl w:val="0"/>
-        </w:rPr>
-        <w:t xml:space="preserve"> Aulas y laboratorios no se utilizan eficientemente para sesiones de tutoría o mentoría.</w:t>
-      </w:r>
-    </w:p>
-    <w:p>
-      <w:pPr>
-        <w:numPr>
-          <w:ilvl w:val="0"/>
-          <w:numId w:val="2"/>
-        </w:numPr>
-        <w:pBdr>
-          <w:top w:space="0" w:sz="0" w:val="nil"/>
-          <w:left w:space="0" w:sz="0" w:val="nil"/>
-          <w:bottom w:space="0" w:sz="0" w:val="nil"/>
-          <w:right w:space="0" w:sz="0" w:val="nil"/>
-          <w:between w:space="0" w:sz="0" w:val="nil"/>
-        </w:pBdr>
-        <w:spacing w:after="200" w:before="200" w:line="360" w:lineRule="auto"/>
-        <w:ind w:left="1843" w:hanging="360"/>
-        <w:jc w:val="both"/>
-        <w:rPr>
-          <w:rFonts w:ascii="Times New Roman" w:cs="Times New Roman" w:eastAsia="Times New Roman" w:hAnsi="Times New Roman"/>
-          <w:sz w:val="24"/>
-          <w:szCs w:val="24"/>
-        </w:rPr>
-      </w:pPr>
-      <w:r>
-        <w:rPr>
-          <w:rFonts w:ascii="Times New Roman" w:cs="Times New Roman" w:eastAsia="Times New Roman" w:hAnsi="Times New Roman"/>
-          <w:b w:val="1"/>
-          <w:sz w:val="24"/>
-          <w:szCs w:val="24"/>
-          <w:rtl w:val="0"/>
-        </w:rPr>
-        <w:t xml:space="preserve">Comunicación ineficiente:</w:t>
-      </w:r>
-      <w:r>
-        <w:rPr>
-          <w:rFonts w:ascii="Times New Roman" w:cs="Times New Roman" w:eastAsia="Times New Roman" w:hAnsi="Times New Roman"/>
-          <w:sz w:val="24"/>
-          <w:szCs w:val="24"/>
-          <w:rtl w:val="0"/>
-        </w:rPr>
-        <w:t xml:space="preserve"> No hay un sistema centralizado para la comunicación entre mentores y estudiantes.</w:t>
-      </w:r>
-    </w:p>
-    <w:p>
-      <w:pPr>
-        <w:pBdr>
-          <w:top w:space="0" w:sz="0" w:val="nil"/>
-          <w:left w:space="0" w:sz="0" w:val="nil"/>
-          <w:bottom w:space="0" w:sz="0" w:val="nil"/>
-          <w:right w:space="0" w:sz="0" w:val="nil"/>
-          <w:between w:space="0" w:sz="0" w:val="nil"/>
-        </w:pBdr>
-        <w:spacing w:after="200" w:before="200" w:line="360" w:lineRule="auto"/>
-        <w:ind w:left="709" w:firstLine="0"/>
-        <w:jc w:val="both"/>
-        <w:rPr>
-          <w:rFonts w:ascii="Times New Roman" w:cs="Times New Roman" w:eastAsia="Times New Roman" w:hAnsi="Times New Roman"/>
-          <w:sz w:val="24"/>
-          <w:szCs w:val="24"/>
-        </w:rPr>
-      </w:pPr>
-      <w:r>
-        <w:rPr>
-          <w:rFonts w:ascii="Times New Roman" w:cs="Times New Roman" w:eastAsia="Times New Roman" w:hAnsi="Times New Roman"/>
-          <w:sz w:val="24"/>
-          <w:szCs w:val="24"/>
-          <w:rtl w:val="0"/>
-        </w:rPr>
-        <w:t xml:space="preserve">Estos problemas contribuyen a una elevada tasa de deserción y a un rendimiento académico subóptimo en la facultad.</w:t>
-      </w:r>
-    </w:p>
-    <w:p>
-      <w:pPr>
-        <w:pBdr>
-          <w:top w:space="0" w:sz="0" w:val="nil"/>
-          <w:left w:space="0" w:sz="0" w:val="nil"/>
-          <w:bottom w:space="0" w:sz="0" w:val="nil"/>
-          <w:right w:space="0" w:sz="0" w:val="nil"/>
-          <w:between w:space="0" w:sz="0" w:val="nil"/>
-        </w:pBdr>
-        <w:spacing w:after="200" w:before="200" w:line="360" w:lineRule="auto"/>
-        <w:ind w:left="709" w:firstLine="0"/>
-        <w:jc w:val="both"/>
-        <w:rPr>
-          <w:rFonts w:ascii="Times New Roman" w:cs="Times New Roman" w:eastAsia="Times New Roman" w:hAnsi="Times New Roman"/>
-          <w:sz w:val="24"/>
-          <w:szCs w:val="24"/>
-        </w:rPr>
-      </w:pPr>
-      <w:r>
-        <w:rPr>
-          <w:rtl w:val="0"/>
-        </w:rPr>
-      </w:r>
-    </w:p>
-    <w:p>
-      <w:pPr>
-        <w:pStyle w:val="Heading3"/>
-        <w:numPr>
-          <w:ilvl w:val="1"/>
-          <w:numId w:val="11"/>
-        </w:numPr>
-        <w:spacing w:after="200" w:before="200" w:line="360" w:lineRule="auto"/>
-        <w:ind w:left="709" w:hanging="360"/>
-        <w:jc w:val="both"/>
-        <w:rPr>
-          <w:rFonts w:ascii="Times New Roman" w:cs="Times New Roman" w:eastAsia="Times New Roman" w:hAnsi="Times New Roman"/>
-          <w:b w:val="1"/>
-          <w:color w:val="000000"/>
-        </w:rPr>
-      </w:pPr>
-      <w:bookmarkStart w:colFirst="0" w:colLast="0" w:name="_heading=h.m6ilb2b3escu" w:id="11"/>
-      <w:bookmarkEnd w:id="11"/>
-      <w:r>
-        <w:rPr>
-          <w:rFonts w:ascii="Times New Roman" w:cs="Times New Roman" w:eastAsia="Times New Roman" w:hAnsi="Times New Roman"/>
-          <w:b w:val="1"/>
-          <w:color w:val="000000"/>
-          <w:rtl w:val="0"/>
-        </w:rPr>
-        <w:t xml:space="preserve">Consideraciones de hardware y software</w:t>
-      </w:r>
-    </w:p>
-    <w:p>
-      <w:pPr>
-        <w:spacing w:after="200" w:before="200" w:line="360" w:lineRule="auto"/>
-        <w:ind w:left="708" w:firstLine="0"/>
-        <w:jc w:val="both"/>
-        <w:rPr>
-          <w:rFonts w:ascii="Times New Roman" w:cs="Times New Roman" w:eastAsia="Times New Roman" w:hAnsi="Times New Roman"/>
-          <w:b w:val="1"/>
-          <w:i w:val="1"/>
-          <w:sz w:val="24"/>
-          <w:szCs w:val="24"/>
-        </w:rPr>
-      </w:pPr>
-      <w:r>
-        <w:rPr>
-          <w:rFonts w:ascii="Times New Roman" w:cs="Times New Roman" w:eastAsia="Times New Roman" w:hAnsi="Times New Roman"/>
-          <w:b w:val="1"/>
-          <w:i w:val="1"/>
-          <w:sz w:val="24"/>
-          <w:szCs w:val="24"/>
-          <w:rtl w:val="0"/>
-        </w:rPr>
-        <w:t xml:space="preserve">Hardware:</w:t>
       </w:r>
     </w:p>
     <w:p>
@@ -4895,7 +4678,7 @@
           <w:between w:space="0" w:sz="0" w:val="nil"/>
         </w:pBdr>
         <w:spacing w:after="200" w:before="200" w:line="360" w:lineRule="auto"/>
-        <w:ind w:left="1134" w:hanging="360"/>
+        <w:ind w:left="1843" w:hanging="360"/>
         <w:jc w:val="both"/>
         <w:rPr>
           <w:rFonts w:ascii="Times New Roman" w:cs="Times New Roman" w:eastAsia="Times New Roman" w:hAnsi="Times New Roman"/>
@@ -4911,128 +4694,380 @@
           <w:szCs w:val="24"/>
           <w:rtl w:val="0"/>
         </w:rPr>
-        <w:t xml:space="preserve">Servidores:</w:t>
-      </w:r>
-      <w:r>
-        <w:rPr>
-          <w:rFonts w:ascii="Times New Roman" w:cs="Times New Roman" w:eastAsia="Times New Roman" w:hAnsi="Times New Roman"/>
-          <w:sz w:val="24"/>
-          <w:szCs w:val="24"/>
-          <w:rtl w:val="0"/>
-        </w:rPr>
-        <w:t xml:space="preserve"> Se requerirán servidores para alojar la aplicación y la base de datos. Inicialmente, se puede considerar un servidor físico o virtual: </w:t>
+        <w:t xml:space="preserve">Falta de apoyo académico en temas críticos:</w:t>
+      </w:r>
+      <w:r>
+        <w:rPr>
+          <w:rFonts w:ascii="Times New Roman" w:cs="Times New Roman" w:eastAsia="Times New Roman" w:hAnsi="Times New Roman"/>
+          <w:sz w:val="24"/>
+          <w:szCs w:val="24"/>
+          <w:rtl w:val="0"/>
+        </w:rPr>
+        <w:t xml:space="preserve"> Los estudiantes no reciben orientación adecuada en áreas donde enfrentan más dificultades.</w:t>
       </w:r>
     </w:p>
     <w:p>
       <w:pPr>
         <w:numPr>
+          <w:ilvl w:val="0"/>
+          <w:numId w:val="3"/>
+        </w:numPr>
+        <w:pBdr>
+          <w:top w:space="0" w:sz="0" w:val="nil"/>
+          <w:left w:space="0" w:sz="0" w:val="nil"/>
+          <w:bottom w:space="0" w:sz="0" w:val="nil"/>
+          <w:right w:space="0" w:sz="0" w:val="nil"/>
+          <w:between w:space="0" w:sz="0" w:val="nil"/>
+        </w:pBdr>
+        <w:spacing w:after="200" w:before="200" w:line="360" w:lineRule="auto"/>
+        <w:ind w:left="1843" w:hanging="360"/>
+        <w:jc w:val="both"/>
+        <w:rPr>
+          <w:rFonts w:ascii="Times New Roman" w:cs="Times New Roman" w:eastAsia="Times New Roman" w:hAnsi="Times New Roman"/>
+          <w:sz w:val="24"/>
+          <w:szCs w:val="24"/>
+        </w:rPr>
+      </w:pPr>
+      <w:r>
+        <w:rPr>
+          <w:rFonts w:ascii="Times New Roman" w:cs="Times New Roman" w:eastAsia="Times New Roman" w:hAnsi="Times New Roman"/>
+          <w:b w:val="1"/>
+          <w:sz w:val="24"/>
+          <w:szCs w:val="24"/>
+          <w:rtl w:val="0"/>
+        </w:rPr>
+        <w:t xml:space="preserve">Dificultad para identificar áreas de mejora:</w:t>
+      </w:r>
+      <w:r>
+        <w:rPr>
+          <w:rFonts w:ascii="Times New Roman" w:cs="Times New Roman" w:eastAsia="Times New Roman" w:hAnsi="Times New Roman"/>
+          <w:sz w:val="24"/>
+          <w:szCs w:val="24"/>
+          <w:rtl w:val="0"/>
+        </w:rPr>
+        <w:t xml:space="preserve"> Tanto profesores como estudiantes carecen de visibilidad completa sobre las áreas en las que los estudiantes están fallando hasta que es demasiado tarde.</w:t>
+      </w:r>
+    </w:p>
+    <w:p>
+      <w:pPr>
+        <w:numPr>
+          <w:ilvl w:val="0"/>
+          <w:numId w:val="3"/>
+        </w:numPr>
+        <w:pBdr>
+          <w:top w:space="0" w:sz="0" w:val="nil"/>
+          <w:left w:space="0" w:sz="0" w:val="nil"/>
+          <w:bottom w:space="0" w:sz="0" w:val="nil"/>
+          <w:right w:space="0" w:sz="0" w:val="nil"/>
+          <w:between w:space="0" w:sz="0" w:val="nil"/>
+        </w:pBdr>
+        <w:spacing w:after="200" w:before="200" w:line="360" w:lineRule="auto"/>
+        <w:ind w:left="1843" w:hanging="360"/>
+        <w:jc w:val="both"/>
+        <w:rPr>
+          <w:rFonts w:ascii="Times New Roman" w:cs="Times New Roman" w:eastAsia="Times New Roman" w:hAnsi="Times New Roman"/>
+          <w:sz w:val="24"/>
+          <w:szCs w:val="24"/>
+        </w:rPr>
+      </w:pPr>
+      <w:r>
+        <w:rPr>
+          <w:rFonts w:ascii="Times New Roman" w:cs="Times New Roman" w:eastAsia="Times New Roman" w:hAnsi="Times New Roman"/>
+          <w:b w:val="1"/>
+          <w:sz w:val="24"/>
+          <w:szCs w:val="24"/>
+          <w:rtl w:val="0"/>
+        </w:rPr>
+        <w:t xml:space="preserve">Manejo manual de mentoría:</w:t>
+      </w:r>
+      <w:r>
+        <w:rPr>
+          <w:rFonts w:ascii="Times New Roman" w:cs="Times New Roman" w:eastAsia="Times New Roman" w:hAnsi="Times New Roman"/>
+          <w:sz w:val="24"/>
+          <w:szCs w:val="24"/>
+          <w:rtl w:val="0"/>
+        </w:rPr>
+        <w:t xml:space="preserve"> El proceso de emparejamiento mentor-estudiante se realiza de forma manual, generando demoras y no garantizando la compatibilidad.</w:t>
+      </w:r>
+    </w:p>
+    <w:p>
+      <w:pPr>
+        <w:numPr>
+          <w:ilvl w:val="0"/>
+          <w:numId w:val="3"/>
+        </w:numPr>
+        <w:pBdr>
+          <w:top w:space="0" w:sz="0" w:val="nil"/>
+          <w:left w:space="0" w:sz="0" w:val="nil"/>
+          <w:bottom w:space="0" w:sz="0" w:val="nil"/>
+          <w:right w:space="0" w:sz="0" w:val="nil"/>
+          <w:between w:space="0" w:sz="0" w:val="nil"/>
+        </w:pBdr>
+        <w:spacing w:after="200" w:before="200" w:line="360" w:lineRule="auto"/>
+        <w:ind w:left="1843" w:hanging="360"/>
+        <w:jc w:val="both"/>
+        <w:rPr>
+          <w:rFonts w:ascii="Times New Roman" w:cs="Times New Roman" w:eastAsia="Times New Roman" w:hAnsi="Times New Roman"/>
+          <w:sz w:val="24"/>
+          <w:szCs w:val="24"/>
+        </w:rPr>
+      </w:pPr>
+      <w:r>
+        <w:rPr>
+          <w:rFonts w:ascii="Times New Roman" w:cs="Times New Roman" w:eastAsia="Times New Roman" w:hAnsi="Times New Roman"/>
+          <w:b w:val="1"/>
+          <w:sz w:val="24"/>
+          <w:szCs w:val="24"/>
+          <w:rtl w:val="0"/>
+        </w:rPr>
+        <w:t xml:space="preserve">Seguimiento deficiente:</w:t>
+      </w:r>
+      <w:r>
+        <w:rPr>
+          <w:rFonts w:ascii="Times New Roman" w:cs="Times New Roman" w:eastAsia="Times New Roman" w:hAnsi="Times New Roman"/>
+          <w:sz w:val="24"/>
+          <w:szCs w:val="24"/>
+          <w:rtl w:val="0"/>
+        </w:rPr>
+        <w:t xml:space="preserve"> No existe un seguimiento continuo y organizado de los avances de los estudiantes durante las mentorías.</w:t>
+      </w:r>
+    </w:p>
+    <w:p>
+      <w:pPr>
+        <w:numPr>
+          <w:ilvl w:val="0"/>
+          <w:numId w:val="3"/>
+        </w:numPr>
+        <w:pBdr>
+          <w:top w:space="0" w:sz="0" w:val="nil"/>
+          <w:left w:space="0" w:sz="0" w:val="nil"/>
+          <w:bottom w:space="0" w:sz="0" w:val="nil"/>
+          <w:right w:space="0" w:sz="0" w:val="nil"/>
+          <w:between w:space="0" w:sz="0" w:val="nil"/>
+        </w:pBdr>
+        <w:spacing w:after="200" w:before="200" w:line="360" w:lineRule="auto"/>
+        <w:ind w:left="1843" w:hanging="360"/>
+        <w:jc w:val="both"/>
+        <w:rPr>
+          <w:rFonts w:ascii="Times New Roman" w:cs="Times New Roman" w:eastAsia="Times New Roman" w:hAnsi="Times New Roman"/>
+          <w:sz w:val="24"/>
+          <w:szCs w:val="24"/>
+        </w:rPr>
+      </w:pPr>
+      <w:r>
+        <w:rPr>
+          <w:rFonts w:ascii="Times New Roman" w:cs="Times New Roman" w:eastAsia="Times New Roman" w:hAnsi="Times New Roman"/>
+          <w:b w:val="1"/>
+          <w:sz w:val="24"/>
+          <w:szCs w:val="24"/>
+          <w:rtl w:val="0"/>
+        </w:rPr>
+        <w:t xml:space="preserve">Retroalimentación académica limitada:</w:t>
+      </w:r>
+      <w:r>
+        <w:rPr>
+          <w:rFonts w:ascii="Times New Roman" w:cs="Times New Roman" w:eastAsia="Times New Roman" w:hAnsi="Times New Roman"/>
+          <w:sz w:val="24"/>
+          <w:szCs w:val="24"/>
+          <w:rtl w:val="0"/>
+        </w:rPr>
+        <w:t xml:space="preserve"> Falta de mecanismos claros para que los profesores den feedback a los estudiantes.</w:t>
+      </w:r>
+    </w:p>
+    <w:p>
+      <w:pPr>
+        <w:numPr>
+          <w:ilvl w:val="0"/>
+          <w:numId w:val="3"/>
+        </w:numPr>
+        <w:pBdr>
+          <w:top w:space="0" w:sz="0" w:val="nil"/>
+          <w:left w:space="0" w:sz="0" w:val="nil"/>
+          <w:bottom w:space="0" w:sz="0" w:val="nil"/>
+          <w:right w:space="0" w:sz="0" w:val="nil"/>
+          <w:between w:space="0" w:sz="0" w:val="nil"/>
+        </w:pBdr>
+        <w:spacing w:after="200" w:before="200" w:line="360" w:lineRule="auto"/>
+        <w:ind w:left="1843" w:hanging="360"/>
+        <w:jc w:val="both"/>
+        <w:rPr>
+          <w:rFonts w:ascii="Times New Roman" w:cs="Times New Roman" w:eastAsia="Times New Roman" w:hAnsi="Times New Roman"/>
+          <w:sz w:val="24"/>
+          <w:szCs w:val="24"/>
+        </w:rPr>
+      </w:pPr>
+      <w:r>
+        <w:rPr>
+          <w:rFonts w:ascii="Times New Roman" w:cs="Times New Roman" w:eastAsia="Times New Roman" w:hAnsi="Times New Roman"/>
+          <w:b w:val="1"/>
+          <w:sz w:val="24"/>
+          <w:szCs w:val="24"/>
+          <w:rtl w:val="0"/>
+        </w:rPr>
+        <w:t xml:space="preserve">Desaprovechamiento de recursos:</w:t>
+      </w:r>
+      <w:r>
+        <w:rPr>
+          <w:rFonts w:ascii="Times New Roman" w:cs="Times New Roman" w:eastAsia="Times New Roman" w:hAnsi="Times New Roman"/>
+          <w:sz w:val="24"/>
+          <w:szCs w:val="24"/>
+          <w:rtl w:val="0"/>
+        </w:rPr>
+        <w:t xml:space="preserve"> Aulas y laboratorios no se utilizan eficientemente para sesiones de tutoría o mentoría.</w:t>
+      </w:r>
+    </w:p>
+    <w:p>
+      <w:pPr>
+        <w:numPr>
+          <w:ilvl w:val="0"/>
+          <w:numId w:val="3"/>
+        </w:numPr>
+        <w:pBdr>
+          <w:top w:space="0" w:sz="0" w:val="nil"/>
+          <w:left w:space="0" w:sz="0" w:val="nil"/>
+          <w:bottom w:space="0" w:sz="0" w:val="nil"/>
+          <w:right w:space="0" w:sz="0" w:val="nil"/>
+          <w:between w:space="0" w:sz="0" w:val="nil"/>
+        </w:pBdr>
+        <w:spacing w:after="200" w:before="200" w:line="360" w:lineRule="auto"/>
+        <w:ind w:left="1843" w:hanging="360"/>
+        <w:jc w:val="both"/>
+        <w:rPr>
+          <w:rFonts w:ascii="Times New Roman" w:cs="Times New Roman" w:eastAsia="Times New Roman" w:hAnsi="Times New Roman"/>
+          <w:sz w:val="24"/>
+          <w:szCs w:val="24"/>
+        </w:rPr>
+      </w:pPr>
+      <w:r>
+        <w:rPr>
+          <w:rFonts w:ascii="Times New Roman" w:cs="Times New Roman" w:eastAsia="Times New Roman" w:hAnsi="Times New Roman"/>
+          <w:b w:val="1"/>
+          <w:sz w:val="24"/>
+          <w:szCs w:val="24"/>
+          <w:rtl w:val="0"/>
+        </w:rPr>
+        <w:t xml:space="preserve">Comunicación ineficiente:</w:t>
+      </w:r>
+      <w:r>
+        <w:rPr>
+          <w:rFonts w:ascii="Times New Roman" w:cs="Times New Roman" w:eastAsia="Times New Roman" w:hAnsi="Times New Roman"/>
+          <w:sz w:val="24"/>
+          <w:szCs w:val="24"/>
+          <w:rtl w:val="0"/>
+        </w:rPr>
+        <w:t xml:space="preserve"> No hay un sistema centralizado para la comunicación entre mentores y estudiantes.</w:t>
+      </w:r>
+    </w:p>
+    <w:p>
+      <w:pPr>
+        <w:pBdr>
+          <w:top w:space="0" w:sz="0" w:val="nil"/>
+          <w:left w:space="0" w:sz="0" w:val="nil"/>
+          <w:bottom w:space="0" w:sz="0" w:val="nil"/>
+          <w:right w:space="0" w:sz="0" w:val="nil"/>
+          <w:between w:space="0" w:sz="0" w:val="nil"/>
+        </w:pBdr>
+        <w:spacing w:after="200" w:before="200" w:line="360" w:lineRule="auto"/>
+        <w:ind w:left="709" w:firstLine="0"/>
+        <w:jc w:val="both"/>
+        <w:rPr>
+          <w:rFonts w:ascii="Times New Roman" w:cs="Times New Roman" w:eastAsia="Times New Roman" w:hAnsi="Times New Roman"/>
+          <w:sz w:val="24"/>
+          <w:szCs w:val="24"/>
+        </w:rPr>
+      </w:pPr>
+      <w:r>
+        <w:rPr>
+          <w:rFonts w:ascii="Times New Roman" w:cs="Times New Roman" w:eastAsia="Times New Roman" w:hAnsi="Times New Roman"/>
+          <w:sz w:val="24"/>
+          <w:szCs w:val="24"/>
+          <w:rtl w:val="0"/>
+        </w:rPr>
+        <w:t xml:space="preserve">Estos problemas contribuyen a una elevada tasa de deserción y a un rendimiento académico subóptimo en la facultad.</w:t>
+      </w:r>
+    </w:p>
+    <w:p>
+      <w:pPr>
+        <w:pBdr>
+          <w:top w:space="0" w:sz="0" w:val="nil"/>
+          <w:left w:space="0" w:sz="0" w:val="nil"/>
+          <w:bottom w:space="0" w:sz="0" w:val="nil"/>
+          <w:right w:space="0" w:sz="0" w:val="nil"/>
+          <w:between w:space="0" w:sz="0" w:val="nil"/>
+        </w:pBdr>
+        <w:spacing w:after="200" w:before="200" w:line="360" w:lineRule="auto"/>
+        <w:ind w:left="709" w:firstLine="0"/>
+        <w:jc w:val="both"/>
+        <w:rPr>
+          <w:rFonts w:ascii="Times New Roman" w:cs="Times New Roman" w:eastAsia="Times New Roman" w:hAnsi="Times New Roman"/>
+          <w:sz w:val="24"/>
+          <w:szCs w:val="24"/>
+        </w:rPr>
+      </w:pPr>
+      <w:r>
+        <w:rPr>
+          <w:rtl w:val="0"/>
+        </w:rPr>
+      </w:r>
+    </w:p>
+    <w:p>
+      <w:pPr>
+        <w:pStyle w:val="Heading3"/>
+        <w:numPr>
           <w:ilvl w:val="1"/>
-          <w:numId w:val="4"/>
+          <w:numId w:val="12"/>
         </w:numPr>
         <w:spacing w:after="200" w:before="200" w:line="360" w:lineRule="auto"/>
-        <w:ind w:left="1560" w:hanging="360"/>
+        <w:ind w:left="709" w:hanging="360"/>
         <w:jc w:val="both"/>
         <w:rPr>
           <w:rFonts w:ascii="Times New Roman" w:cs="Times New Roman" w:eastAsia="Times New Roman" w:hAnsi="Times New Roman"/>
-          <w:sz w:val="24"/>
-          <w:szCs w:val="24"/>
-        </w:rPr>
-      </w:pPr>
-      <w:r>
-        <w:rPr>
-          <w:rFonts w:ascii="Times New Roman" w:cs="Times New Roman" w:eastAsia="Times New Roman" w:hAnsi="Times New Roman"/>
           <w:b w:val="1"/>
-          <w:sz w:val="24"/>
-          <w:szCs w:val="24"/>
-          <w:rtl w:val="0"/>
-        </w:rPr>
-        <w:t xml:space="preserve">Procesador: </w:t>
-      </w:r>
-      <w:r>
-        <w:rPr>
-          <w:rFonts w:ascii="Times New Roman" w:cs="Times New Roman" w:eastAsia="Times New Roman" w:hAnsi="Times New Roman"/>
-          <w:sz w:val="24"/>
-          <w:szCs w:val="24"/>
-          <w:rtl w:val="0"/>
-        </w:rPr>
-        <w:t xml:space="preserve">Intel Xeon o AMD EPYC (8 núcleos o más)</w:t>
+          <w:color w:val="000000"/>
+        </w:rPr>
+      </w:pPr>
+      <w:bookmarkStart w:colFirst="0" w:colLast="0" w:name="_heading=h.m6ilb2b3escu" w:id="11"/>
+      <w:bookmarkEnd w:id="11"/>
+      <w:r>
+        <w:rPr>
+          <w:rFonts w:ascii="Times New Roman" w:cs="Times New Roman" w:eastAsia="Times New Roman" w:hAnsi="Times New Roman"/>
+          <w:b w:val="1"/>
+          <w:color w:val="000000"/>
+          <w:rtl w:val="0"/>
+        </w:rPr>
+        <w:t xml:space="preserve">Consideraciones de hardware y software</w:t>
       </w:r>
     </w:p>
     <w:p>
       <w:pPr>
-        <w:numPr>
-          <w:ilvl w:val="1"/>
-          <w:numId w:val="4"/>
-        </w:numPr>
         <w:spacing w:after="200" w:before="200" w:line="360" w:lineRule="auto"/>
-        <w:ind w:left="1560" w:hanging="360"/>
+        <w:ind w:left="708" w:firstLine="0"/>
         <w:jc w:val="both"/>
         <w:rPr>
           <w:rFonts w:ascii="Times New Roman" w:cs="Times New Roman" w:eastAsia="Times New Roman" w:hAnsi="Times New Roman"/>
-          <w:sz w:val="24"/>
-          <w:szCs w:val="24"/>
-        </w:rPr>
-      </w:pPr>
-      <w:r>
-        <w:rPr>
-          <w:rFonts w:ascii="Times New Roman" w:cs="Times New Roman" w:eastAsia="Times New Roman" w:hAnsi="Times New Roman"/>
           <w:b w:val="1"/>
-          <w:sz w:val="24"/>
-          <w:szCs w:val="24"/>
-          <w:rtl w:val="0"/>
-        </w:rPr>
-        <w:t xml:space="preserve">RAM:</w:t>
-      </w:r>
-      <w:r>
-        <w:rPr>
-          <w:rFonts w:ascii="Times New Roman" w:cs="Times New Roman" w:eastAsia="Times New Roman" w:hAnsi="Times New Roman"/>
-          <w:sz w:val="24"/>
-          <w:szCs w:val="24"/>
-          <w:rtl w:val="0"/>
-        </w:rPr>
-        <w:t xml:space="preserve"> 32 GB</w:t>
+          <w:i w:val="1"/>
+          <w:sz w:val="24"/>
+          <w:szCs w:val="24"/>
+        </w:rPr>
+      </w:pPr>
+      <w:r>
+        <w:rPr>
+          <w:rFonts w:ascii="Times New Roman" w:cs="Times New Roman" w:eastAsia="Times New Roman" w:hAnsi="Times New Roman"/>
+          <w:b w:val="1"/>
+          <w:i w:val="1"/>
+          <w:sz w:val="24"/>
+          <w:szCs w:val="24"/>
+          <w:rtl w:val="0"/>
+        </w:rPr>
+        <w:t xml:space="preserve">Hardware:</w:t>
       </w:r>
     </w:p>
     <w:p>
       <w:pPr>
         <w:numPr>
-          <w:ilvl w:val="1"/>
+          <w:ilvl w:val="0"/>
           <w:numId w:val="4"/>
-        </w:numPr>
-        <w:spacing w:after="200" w:before="200" w:line="360" w:lineRule="auto"/>
-        <w:ind w:left="1560" w:hanging="360"/>
-        <w:jc w:val="both"/>
-        <w:rPr>
-          <w:rFonts w:ascii="Times New Roman" w:cs="Times New Roman" w:eastAsia="Times New Roman" w:hAnsi="Times New Roman"/>
-          <w:sz w:val="24"/>
-          <w:szCs w:val="24"/>
-        </w:rPr>
-      </w:pPr>
-      <w:r>
-        <w:rPr>
-          <w:rFonts w:ascii="Times New Roman" w:cs="Times New Roman" w:eastAsia="Times New Roman" w:hAnsi="Times New Roman"/>
-          <w:b w:val="1"/>
-          <w:sz w:val="24"/>
-          <w:szCs w:val="24"/>
-          <w:rtl w:val="0"/>
-        </w:rPr>
-        <w:t xml:space="preserve">Almacenamiento: </w:t>
-      </w:r>
-      <w:r>
-        <w:rPr>
-          <w:rFonts w:ascii="Times New Roman" w:cs="Times New Roman" w:eastAsia="Times New Roman" w:hAnsi="Times New Roman"/>
-          <w:sz w:val="24"/>
-          <w:szCs w:val="24"/>
-          <w:rtl w:val="0"/>
-        </w:rPr>
-        <w:t xml:space="preserve">1 TB SSD</w:t>
-      </w:r>
-    </w:p>
-    <w:p>
-      <w:pPr>
-        <w:numPr>
-          <w:ilvl w:val="0"/>
-          <w:numId w:val="5"/>
         </w:numPr>
         <w:pBdr>
           <w:top w:space="0" w:sz="0" w:val="nil"/>
@@ -5058,23 +5093,128 @@
           <w:szCs w:val="24"/>
           <w:rtl w:val="0"/>
         </w:rPr>
-        <w:t xml:space="preserve">Equipos de desarrollo:</w:t>
-      </w:r>
-      <w:r>
-        <w:rPr>
-          <w:rFonts w:ascii="Times New Roman" w:cs="Times New Roman" w:eastAsia="Times New Roman" w:hAnsi="Times New Roman"/>
-          <w:sz w:val="24"/>
-          <w:szCs w:val="24"/>
-          <w:rtl w:val="0"/>
-        </w:rPr>
-        <w:t xml:space="preserve"> Computadoras para el equipo de desarrollo con especificaciones adecuadas para ejecutar entornos de desarrollo y pruebas.</w:t>
+        <w:t xml:space="preserve">Servidores:</w:t>
+      </w:r>
+      <w:r>
+        <w:rPr>
+          <w:rFonts w:ascii="Times New Roman" w:cs="Times New Roman" w:eastAsia="Times New Roman" w:hAnsi="Times New Roman"/>
+          <w:sz w:val="24"/>
+          <w:szCs w:val="24"/>
+          <w:rtl w:val="0"/>
+        </w:rPr>
+        <w:t xml:space="preserve"> Se requerirán servidores para alojar la aplicación y la base de datos. Inicialmente, se puede considerar un servidor físico o virtual: </w:t>
       </w:r>
     </w:p>
     <w:p>
       <w:pPr>
         <w:numPr>
+          <w:ilvl w:val="1"/>
+          <w:numId w:val="5"/>
+        </w:numPr>
+        <w:spacing w:after="200" w:before="200" w:line="360" w:lineRule="auto"/>
+        <w:ind w:left="1560" w:hanging="360"/>
+        <w:jc w:val="both"/>
+        <w:rPr>
+          <w:rFonts w:ascii="Times New Roman" w:cs="Times New Roman" w:eastAsia="Times New Roman" w:hAnsi="Times New Roman"/>
+          <w:sz w:val="24"/>
+          <w:szCs w:val="24"/>
+        </w:rPr>
+      </w:pPr>
+      <w:r>
+        <w:rPr>
+          <w:rFonts w:ascii="Times New Roman" w:cs="Times New Roman" w:eastAsia="Times New Roman" w:hAnsi="Times New Roman"/>
+          <w:b w:val="1"/>
+          <w:sz w:val="24"/>
+          <w:szCs w:val="24"/>
+          <w:rtl w:val="0"/>
+        </w:rPr>
+        <w:t xml:space="preserve">Procesador: </w:t>
+      </w:r>
+      <w:r>
+        <w:rPr>
+          <w:rFonts w:ascii="Times New Roman" w:cs="Times New Roman" w:eastAsia="Times New Roman" w:hAnsi="Times New Roman"/>
+          <w:sz w:val="24"/>
+          <w:szCs w:val="24"/>
+          <w:rtl w:val="0"/>
+        </w:rPr>
+        <w:t xml:space="preserve">Intel Xeon o AMD EPYC (8 núcleos o más)</w:t>
+      </w:r>
+    </w:p>
+    <w:p>
+      <w:pPr>
+        <w:numPr>
+          <w:ilvl w:val="1"/>
+          <w:numId w:val="5"/>
+        </w:numPr>
+        <w:spacing w:after="200" w:before="200" w:line="360" w:lineRule="auto"/>
+        <w:ind w:left="1560" w:hanging="360"/>
+        <w:jc w:val="both"/>
+        <w:rPr>
+          <w:rFonts w:ascii="Times New Roman" w:cs="Times New Roman" w:eastAsia="Times New Roman" w:hAnsi="Times New Roman"/>
+          <w:sz w:val="24"/>
+          <w:szCs w:val="24"/>
+        </w:rPr>
+      </w:pPr>
+      <w:r>
+        <w:rPr>
+          <w:rFonts w:ascii="Times New Roman" w:cs="Times New Roman" w:eastAsia="Times New Roman" w:hAnsi="Times New Roman"/>
+          <w:b w:val="1"/>
+          <w:sz w:val="24"/>
+          <w:szCs w:val="24"/>
+          <w:rtl w:val="0"/>
+        </w:rPr>
+        <w:t xml:space="preserve">RAM:</w:t>
+      </w:r>
+      <w:r>
+        <w:rPr>
+          <w:rFonts w:ascii="Times New Roman" w:cs="Times New Roman" w:eastAsia="Times New Roman" w:hAnsi="Times New Roman"/>
+          <w:sz w:val="24"/>
+          <w:szCs w:val="24"/>
+          <w:rtl w:val="0"/>
+        </w:rPr>
+        <w:t xml:space="preserve"> 32 GB</w:t>
+      </w:r>
+    </w:p>
+    <w:p>
+      <w:pPr>
+        <w:numPr>
+          <w:ilvl w:val="1"/>
+          <w:numId w:val="5"/>
+        </w:numPr>
+        <w:spacing w:after="200" w:before="200" w:line="360" w:lineRule="auto"/>
+        <w:ind w:left="1560" w:hanging="360"/>
+        <w:jc w:val="both"/>
+        <w:rPr>
+          <w:rFonts w:ascii="Times New Roman" w:cs="Times New Roman" w:eastAsia="Times New Roman" w:hAnsi="Times New Roman"/>
+          <w:sz w:val="24"/>
+          <w:szCs w:val="24"/>
+        </w:rPr>
+      </w:pPr>
+      <w:r>
+        <w:rPr>
+          <w:rFonts w:ascii="Times New Roman" w:cs="Times New Roman" w:eastAsia="Times New Roman" w:hAnsi="Times New Roman"/>
+          <w:b w:val="1"/>
+          <w:sz w:val="24"/>
+          <w:szCs w:val="24"/>
+          <w:rtl w:val="0"/>
+        </w:rPr>
+        <w:t xml:space="preserve">Almacenamiento: </w:t>
+      </w:r>
+      <w:r>
+        <w:rPr>
+          <w:rFonts w:ascii="Times New Roman" w:cs="Times New Roman" w:eastAsia="Times New Roman" w:hAnsi="Times New Roman"/>
+          <w:sz w:val="24"/>
+          <w:szCs w:val="24"/>
+          <w:rtl w:val="0"/>
+        </w:rPr>
+        <w:t xml:space="preserve">1 TB SSD</w:t>
+      </w:r>
+    </w:p>
+    <w:p>
+      <w:pPr>
+        <w:numPr>
           <w:ilvl w:val="0"/>
-          <w:numId w:val="5"/>
+          <w:numId w:val="6"/>
         </w:numPr>
         <w:pBdr>
           <w:top w:space="0" w:sz="0" w:val="nil"/>
@@ -5100,20 +5240,24 @@
           <w:szCs w:val="24"/>
           <w:rtl w:val="0"/>
         </w:rPr>
-        <w:t xml:space="preserve">Dispositivos de red:</w:t>
-      </w:r>
-      <w:r>
-        <w:rPr>
-          <w:rFonts w:ascii="Times New Roman" w:cs="Times New Roman" w:eastAsia="Times New Roman" w:hAnsi="Times New Roman"/>
-          <w:sz w:val="24"/>
-          <w:szCs w:val="24"/>
-          <w:rtl w:val="0"/>
-        </w:rPr>
-        <w:t xml:space="preserve"> Routers y switches para garantizar una conexión estable y segura que establece con internet de fibra óptica.</w:t>
+        <w:t xml:space="preserve">Equipos de desarrollo:</w:t>
+      </w:r>
+      <w:r>
+        <w:rPr>
+          <w:rFonts w:ascii="Times New Roman" w:cs="Times New Roman" w:eastAsia="Times New Roman" w:hAnsi="Times New Roman"/>
+          <w:sz w:val="24"/>
+          <w:szCs w:val="24"/>
+          <w:rtl w:val="0"/>
+        </w:rPr>
+        <w:t xml:space="preserve"> Computadoras para el equipo de desarrollo con especificaciones adecuadas para ejecutar entornos de desarrollo y pruebas.</w:t>
       </w:r>
     </w:p>
     <w:p>
       <w:pPr>
+        <w:numPr>
+          <w:ilvl w:val="0"/>
+          <w:numId w:val="6"/>
+        </w:numPr>
         <w:pBdr>
           <w:top w:space="0" w:sz="0" w:val="nil"/>
           <w:left w:space="0" w:sz="0" w:val="nil"/>
@@ -5122,7 +5266,7 @@
           <w:between w:space="0" w:sz="0" w:val="nil"/>
         </w:pBdr>
         <w:spacing w:after="200" w:before="200" w:line="360" w:lineRule="auto"/>
-        <w:ind w:left="1440" w:firstLine="0"/>
+        <w:ind w:left="1134" w:hanging="360"/>
         <w:jc w:val="both"/>
         <w:rPr>
           <w:rFonts w:ascii="Times New Roman" w:cs="Times New Roman" w:eastAsia="Times New Roman" w:hAnsi="Times New Roman"/>
@@ -5132,8 +5276,22 @@
       </w:pPr>
       <w:r>
         <w:rPr>
-          <w:rtl w:val="0"/>
-        </w:rPr>
+          <w:rFonts w:ascii="Times New Roman" w:cs="Times New Roman" w:eastAsia="Times New Roman" w:hAnsi="Times New Roman"/>
+          <w:b w:val="1"/>
+          <w:sz w:val="24"/>
+          <w:szCs w:val="24"/>
+          <w:rtl w:val="0"/>
+        </w:rPr>
+        <w:t xml:space="preserve">Dispositivos de red:</w:t>
+      </w:r>
+      <w:r>
+        <w:rPr>
+          <w:rFonts w:ascii="Times New Roman" w:cs="Times New Roman" w:eastAsia="Times New Roman" w:hAnsi="Times New Roman"/>
+          <w:sz w:val="24"/>
+          <w:szCs w:val="24"/>
+          <w:rtl w:val="0"/>
+        </w:rPr>
+        <w:t xml:space="preserve"> Routers y switches para garantizar una conexión estable y segura que se establece con internet de fibra óptica.</w:t>
       </w:r>
     </w:p>
     <w:p>
@@ -5143,43 +5301,21 @@
         <w:jc w:val="both"/>
         <w:rPr>
           <w:rFonts w:ascii="Times New Roman" w:cs="Times New Roman" w:eastAsia="Times New Roman" w:hAnsi="Times New Roman"/>
+          <w:sz w:val="24"/>
+          <w:szCs w:val="24"/>
+        </w:rPr>
+      </w:pPr>
+      <w:r>
+        <w:rPr>
+          <w:rFonts w:ascii="Times New Roman" w:cs="Times New Roman" w:eastAsia="Times New Roman" w:hAnsi="Times New Roman"/>
           <w:b w:val="1"/>
           <w:i w:val="1"/>
           <w:sz w:val="24"/>
           <w:szCs w:val="24"/>
-        </w:rPr>
-      </w:pPr>
-      <w:r>
-        <w:rPr>
-          <w:rFonts w:ascii="Times New Roman" w:cs="Times New Roman" w:eastAsia="Times New Roman" w:hAnsi="Times New Roman"/>
-          <w:b w:val="1"/>
-          <w:i w:val="1"/>
-          <w:sz w:val="24"/>
-          <w:szCs w:val="24"/>
           <w:rtl w:val="0"/>
         </w:rPr>
         <w:t xml:space="preserve">Software:</w:t>
       </w:r>
-    </w:p>
-    <w:p>
-      <w:pPr>
-        <w:pBdr>
-          <w:top w:space="0" w:sz="0" w:val="nil"/>
-          <w:left w:space="0" w:sz="0" w:val="nil"/>
-          <w:bottom w:space="0" w:sz="0" w:val="nil"/>
-          <w:right w:space="0" w:sz="0" w:val="nil"/>
-          <w:between w:space="0" w:sz="0" w:val="nil"/>
-        </w:pBdr>
-        <w:spacing w:after="200" w:before="200" w:line="360" w:lineRule="auto"/>
-        <w:ind w:left="1854" w:firstLine="0"/>
-        <w:jc w:val="both"/>
-        <w:rPr>
-          <w:rFonts w:ascii="Times New Roman" w:cs="Times New Roman" w:eastAsia="Times New Roman" w:hAnsi="Times New Roman"/>
-          <w:b w:val="1"/>
-          <w:sz w:val="24"/>
-          <w:szCs w:val="24"/>
-        </w:rPr>
-      </w:pPr>
       <w:r>
         <w:rPr>
           <w:rtl w:val="0"/>
@@ -5195,27 +5331,27 @@
         <w:tbl>
           <w:tblPr>
             <w:tblStyle w:val="Table3"/>
-            <w:tblW w:w="6650.0" w:type="dxa"/>
+            <w:tblW w:w="7395.0" w:type="dxa"/>
             <w:jc w:val="left"/>
-            <w:tblInd w:w="1854.0" w:type="dxa"/>
+            <w:tblInd w:w="1095.0" w:type="dxa"/>
             <w:tblBorders>
-              <w:top w:color="2e75b5" w:space="0" w:sz="8" w:val="single"/>
-              <w:left w:color="2e75b5" w:space="0" w:sz="8" w:val="single"/>
-              <w:bottom w:color="2e75b5" w:space="0" w:sz="8" w:val="single"/>
-              <w:right w:color="2e75b5" w:space="0" w:sz="8" w:val="single"/>
-              <w:insideH w:color="2e75b5" w:space="0" w:sz="8" w:val="single"/>
-              <w:insideV w:color="2e75b5" w:space="0" w:sz="8" w:val="single"/>
+              <w:top w:color="5b9bd5" w:space="0" w:sz="8" w:val="single"/>
+              <w:left w:color="5b9bd5" w:space="0" w:sz="8" w:val="single"/>
+              <w:bottom w:color="5b9bd5" w:space="0" w:sz="8" w:val="single"/>
+              <w:right w:color="5b9bd5" w:space="0" w:sz="8" w:val="single"/>
+              <w:insideH w:color="5b9bd5" w:space="0" w:sz="8" w:val="single"/>
+              <w:insideV w:color="5b9bd5" w:space="0" w:sz="8" w:val="single"/>
             </w:tblBorders>
             <w:tblLayout w:type="fixed"/>
             <w:tblLook w:val="0600"/>
           </w:tblPr>
           <w:tblGrid>
-            <w:gridCol w:w="3325"/>
-            <w:gridCol w:w="3325"/>
+            <w:gridCol w:w="3330"/>
+            <w:gridCol w:w="4065"/>
             <w:tblGridChange w:id="0">
               <w:tblGrid>
-                <w:gridCol w:w="3325"/>
-                <w:gridCol w:w="3325"/>
+                <w:gridCol w:w="3330"/>
+                <w:gridCol w:w="4065"/>
               </w:tblGrid>
             </w:tblGridChange>
           </w:tblGrid>
@@ -5227,10 +5363,10 @@
             <w:tc>
               <w:tcPr>
                 <w:tcBorders>
-                  <w:top w:color="2e75b5" w:space="0" w:sz="8" w:val="single"/>
-                  <w:left w:color="2e75b5" w:space="0" w:sz="8" w:val="single"/>
-                  <w:bottom w:color="2e75b5" w:space="0" w:sz="8" w:val="single"/>
-                  <w:right w:color="2e75b5" w:space="0" w:sz="8" w:val="single"/>
+                  <w:top w:color="5b9bd5" w:space="0" w:sz="8" w:val="single"/>
+                  <w:left w:color="5b9bd5" w:space="0" w:sz="8" w:val="single"/>
+                  <w:bottom w:color="5b9bd5" w:space="0" w:sz="8" w:val="single"/>
+                  <w:right w:color="5b9bd5" w:space="0" w:sz="8" w:val="single"/>
                 </w:tcBorders>
                 <w:tcMar>
                   <w:top w:w="100.0" w:type="dxa"/>
@@ -5243,7 +5379,7 @@
               <w:p>
                 <w:pPr>
                   <w:widowControl w:val="0"/>
-                  <w:spacing w:after="200" w:before="200" w:line="360" w:lineRule="auto"/>
+                  <w:spacing w:after="0" w:line="360" w:lineRule="auto"/>
                   <w:rPr>
                     <w:rFonts w:ascii="Times New Roman" w:cs="Times New Roman" w:eastAsia="Times New Roman" w:hAnsi="Times New Roman"/>
                     <w:b w:val="1"/>
@@ -5266,10 +5402,10 @@
             <w:tc>
               <w:tcPr>
                 <w:tcBorders>
-                  <w:top w:color="2e75b5" w:space="0" w:sz="8" w:val="single"/>
-                  <w:left w:color="2e75b5" w:space="0" w:sz="8" w:val="single"/>
-                  <w:bottom w:color="2e75b5" w:space="0" w:sz="8" w:val="single"/>
-                  <w:right w:color="2e75b5" w:space="0" w:sz="8" w:val="single"/>
+                  <w:top w:color="5b9bd5" w:space="0" w:sz="8" w:val="single"/>
+                  <w:left w:color="5b9bd5" w:space="0" w:sz="8" w:val="single"/>
+                  <w:bottom w:color="5b9bd5" w:space="0" w:sz="8" w:val="single"/>
+                  <w:right w:color="5b9bd5" w:space="0" w:sz="8" w:val="single"/>
                 </w:tcBorders>
                 <w:tcMar>
                   <w:top w:w="100.0" w:type="dxa"/>
@@ -5282,9 +5418,11 @@
               <w:p>
                 <w:pPr>
                   <w:widowControl w:val="0"/>
-                  <w:spacing w:after="200" w:before="200" w:line="360" w:lineRule="auto"/>
-                  <w:rPr>
-                    <w:rFonts w:ascii="Times New Roman" w:cs="Times New Roman" w:eastAsia="Times New Roman" w:hAnsi="Times New Roman"/>
+                  <w:spacing w:after="0" w:line="360" w:lineRule="auto"/>
+                  <w:jc w:val="center"/>
+                  <w:rPr>
+                    <w:rFonts w:ascii="Times New Roman" w:cs="Times New Roman" w:eastAsia="Times New Roman" w:hAnsi="Times New Roman"/>
+                    <w:b w:val="1"/>
                     <w:sz w:val="24"/>
                     <w:szCs w:val="24"/>
                   </w:rPr>
@@ -5292,6 +5430,7 @@
                 <w:r>
                   <w:rPr>
                     <w:rFonts w:ascii="Times New Roman" w:cs="Times New Roman" w:eastAsia="Times New Roman" w:hAnsi="Times New Roman"/>
+                    <w:b w:val="1"/>
                     <w:sz w:val="24"/>
                     <w:szCs w:val="24"/>
                     <w:rtl w:val="0"/>
@@ -5309,10 +5448,10 @@
             <w:tc>
               <w:tcPr>
                 <w:tcBorders>
-                  <w:top w:color="2e75b5" w:space="0" w:sz="8" w:val="single"/>
-                  <w:left w:color="2e75b5" w:space="0" w:sz="8" w:val="single"/>
-                  <w:bottom w:color="2e75b5" w:space="0" w:sz="8" w:val="single"/>
-                  <w:right w:color="2e75b5" w:space="0" w:sz="8" w:val="single"/>
+                  <w:top w:color="5b9bd5" w:space="0" w:sz="8" w:val="single"/>
+                  <w:left w:color="5b9bd5" w:space="0" w:sz="8" w:val="single"/>
+                  <w:bottom w:color="5b9bd5" w:space="0" w:sz="8" w:val="single"/>
+                  <w:right w:color="5b9bd5" w:space="0" w:sz="8" w:val="single"/>
                 </w:tcBorders>
                 <w:tcMar>
                   <w:top w:w="100.0" w:type="dxa"/>
@@ -5325,7 +5464,7 @@
               <w:p>
                 <w:pPr>
                   <w:widowControl w:val="0"/>
-                  <w:spacing w:after="200" w:before="200" w:line="360" w:lineRule="auto"/>
+                  <w:spacing w:after="0" w:line="360" w:lineRule="auto"/>
                   <w:rPr>
                     <w:rFonts w:ascii="Times New Roman" w:cs="Times New Roman" w:eastAsia="Times New Roman" w:hAnsi="Times New Roman"/>
                     <w:b w:val="1"/>
@@ -5348,10 +5487,10 @@
             <w:tc>
               <w:tcPr>
                 <w:tcBorders>
-                  <w:top w:color="2e75b5" w:space="0" w:sz="8" w:val="single"/>
-                  <w:left w:color="2e75b5" w:space="0" w:sz="8" w:val="single"/>
-                  <w:bottom w:color="2e75b5" w:space="0" w:sz="8" w:val="single"/>
-                  <w:right w:color="2e75b5" w:space="0" w:sz="8" w:val="single"/>
+                  <w:top w:color="5b9bd5" w:space="0" w:sz="8" w:val="single"/>
+                  <w:left w:color="5b9bd5" w:space="0" w:sz="8" w:val="single"/>
+                  <w:bottom w:color="5b9bd5" w:space="0" w:sz="8" w:val="single"/>
+                  <w:right w:color="5b9bd5" w:space="0" w:sz="8" w:val="single"/>
                 </w:tcBorders>
                 <w:tcMar>
                   <w:top w:w="100.0" w:type="dxa"/>
@@ -5364,7 +5503,7 @@
               <w:p>
                 <w:pPr>
                   <w:widowControl w:val="0"/>
-                  <w:spacing w:after="200" w:before="200" w:line="360" w:lineRule="auto"/>
+                  <w:spacing w:after="0" w:line="360" w:lineRule="auto"/>
                   <w:rPr>
                     <w:rFonts w:ascii="Times New Roman" w:cs="Times New Roman" w:eastAsia="Times New Roman" w:hAnsi="Times New Roman"/>
                     <w:sz w:val="24"/>
@@ -5391,10 +5530,10 @@
             <w:tc>
               <w:tcPr>
                 <w:tcBorders>
-                  <w:top w:color="2e75b5" w:space="0" w:sz="8" w:val="single"/>
-                  <w:left w:color="2e75b5" w:space="0" w:sz="8" w:val="single"/>
-                  <w:bottom w:color="2e75b5" w:space="0" w:sz="8" w:val="single"/>
-                  <w:right w:color="2e75b5" w:space="0" w:sz="8" w:val="single"/>
+                  <w:top w:color="5b9bd5" w:space="0" w:sz="8" w:val="single"/>
+                  <w:left w:color="5b9bd5" w:space="0" w:sz="8" w:val="single"/>
+                  <w:bottom w:color="5b9bd5" w:space="0" w:sz="8" w:val="single"/>
+                  <w:right w:color="5b9bd5" w:space="0" w:sz="8" w:val="single"/>
                 </w:tcBorders>
                 <w:tcMar>
                   <w:top w:w="100.0" w:type="dxa"/>
@@ -5407,7 +5546,7 @@
               <w:p>
                 <w:pPr>
                   <w:widowControl w:val="0"/>
-                  <w:spacing w:after="200" w:before="200" w:line="360" w:lineRule="auto"/>
+                  <w:spacing w:after="0" w:line="360" w:lineRule="auto"/>
                   <w:rPr>
                     <w:rFonts w:ascii="Times New Roman" w:cs="Times New Roman" w:eastAsia="Times New Roman" w:hAnsi="Times New Roman"/>
                     <w:b w:val="1"/>
@@ -5430,10 +5569,10 @@
             <w:tc>
               <w:tcPr>
                 <w:tcBorders>
-                  <w:top w:color="2e75b5" w:space="0" w:sz="8" w:val="single"/>
-                  <w:left w:color="2e75b5" w:space="0" w:sz="8" w:val="single"/>
-                  <w:bottom w:color="2e75b5" w:space="0" w:sz="8" w:val="single"/>
-                  <w:right w:color="2e75b5" w:space="0" w:sz="8" w:val="single"/>
+                  <w:top w:color="5b9bd5" w:space="0" w:sz="8" w:val="single"/>
+                  <w:left w:color="5b9bd5" w:space="0" w:sz="8" w:val="single"/>
+                  <w:bottom w:color="5b9bd5" w:space="0" w:sz="8" w:val="single"/>
+                  <w:right w:color="5b9bd5" w:space="0" w:sz="8" w:val="single"/>
                 </w:tcBorders>
                 <w:tcMar>
                   <w:top w:w="100.0" w:type="dxa"/>
@@ -5446,7 +5585,7 @@
               <w:p>
                 <w:pPr>
                   <w:widowControl w:val="0"/>
-                  <w:spacing w:after="200" w:before="200" w:line="360" w:lineRule="auto"/>
+                  <w:spacing w:after="0" w:line="360" w:lineRule="auto"/>
                   <w:rPr>
                     <w:rFonts w:ascii="Times New Roman" w:cs="Times New Roman" w:eastAsia="Times New Roman" w:hAnsi="Times New Roman"/>
                     <w:sz w:val="24"/>
@@ -5460,7 +5599,7 @@
                     <w:szCs w:val="24"/>
                     <w:rtl w:val="0"/>
                   </w:rPr>
-                  <w:t xml:space="preserve">PHP 8 (Laravel)</w:t>
+                  <w:t xml:space="preserve">PHP 8 (nativo)</w:t>
                 </w:r>
               </w:p>
             </w:tc>
@@ -5473,10 +5612,10 @@
             <w:tc>
               <w:tcPr>
                 <w:tcBorders>
-                  <w:top w:color="2e75b5" w:space="0" w:sz="8" w:val="single"/>
-                  <w:left w:color="2e75b5" w:space="0" w:sz="8" w:val="single"/>
-                  <w:bottom w:color="2e75b5" w:space="0" w:sz="8" w:val="single"/>
-                  <w:right w:color="2e75b5" w:space="0" w:sz="8" w:val="single"/>
+                  <w:top w:color="5b9bd5" w:space="0" w:sz="8" w:val="single"/>
+                  <w:left w:color="5b9bd5" w:space="0" w:sz="8" w:val="single"/>
+                  <w:bottom w:color="5b9bd5" w:space="0" w:sz="8" w:val="single"/>
+                  <w:right w:color="5b9bd5" w:space="0" w:sz="8" w:val="single"/>
                 </w:tcBorders>
                 <w:tcMar>
                   <w:top w:w="100.0" w:type="dxa"/>
@@ -5489,7 +5628,7 @@
               <w:p>
                 <w:pPr>
                   <w:widowControl w:val="0"/>
-                  <w:spacing w:after="200" w:before="200" w:line="360" w:lineRule="auto"/>
+                  <w:spacing w:after="0" w:line="360" w:lineRule="auto"/>
                   <w:rPr>
                     <w:rFonts w:ascii="Times New Roman" w:cs="Times New Roman" w:eastAsia="Times New Roman" w:hAnsi="Times New Roman"/>
                     <w:b w:val="1"/>
@@ -5512,10 +5651,10 @@
             <w:tc>
               <w:tcPr>
                 <w:tcBorders>
-                  <w:top w:color="2e75b5" w:space="0" w:sz="8" w:val="single"/>
-                  <w:left w:color="2e75b5" w:space="0" w:sz="8" w:val="single"/>
-                  <w:bottom w:color="2e75b5" w:space="0" w:sz="8" w:val="single"/>
-                  <w:right w:color="2e75b5" w:space="0" w:sz="8" w:val="single"/>
+                  <w:top w:color="5b9bd5" w:space="0" w:sz="8" w:val="single"/>
+                  <w:left w:color="5b9bd5" w:space="0" w:sz="8" w:val="single"/>
+                  <w:bottom w:color="5b9bd5" w:space="0" w:sz="8" w:val="single"/>
+                  <w:right w:color="5b9bd5" w:space="0" w:sz="8" w:val="single"/>
                 </w:tcBorders>
                 <w:tcMar>
                   <w:top w:w="100.0" w:type="dxa"/>
@@ -5528,7 +5667,7 @@
               <w:p>
                 <w:pPr>
                   <w:widowControl w:val="0"/>
-                  <w:spacing w:after="200" w:before="200" w:line="360" w:lineRule="auto"/>
+                  <w:spacing w:after="0" w:line="360" w:lineRule="auto"/>
                   <w:rPr>
                     <w:rFonts w:ascii="Times New Roman" w:cs="Times New Roman" w:eastAsia="Times New Roman" w:hAnsi="Times New Roman"/>
                     <w:sz w:val="24"/>
@@ -5555,10 +5694,10 @@
             <w:tc>
               <w:tcPr>
                 <w:tcBorders>
-                  <w:top w:color="2e75b5" w:space="0" w:sz="8" w:val="single"/>
-                  <w:left w:color="2e75b5" w:space="0" w:sz="8" w:val="single"/>
-                  <w:bottom w:color="2e75b5" w:space="0" w:sz="8" w:val="single"/>
-                  <w:right w:color="2e75b5" w:space="0" w:sz="8" w:val="single"/>
+                  <w:top w:color="5b9bd5" w:space="0" w:sz="8" w:val="single"/>
+                  <w:left w:color="5b9bd5" w:space="0" w:sz="8" w:val="single"/>
+                  <w:bottom w:color="5b9bd5" w:space="0" w:sz="8" w:val="single"/>
+                  <w:right w:color="5b9bd5" w:space="0" w:sz="8" w:val="single"/>
                 </w:tcBorders>
                 <w:tcMar>
                   <w:top w:w="100.0" w:type="dxa"/>
@@ -5571,7 +5710,7 @@
               <w:p>
                 <w:pPr>
                   <w:widowControl w:val="0"/>
-                  <w:spacing w:after="200" w:before="200" w:line="360" w:lineRule="auto"/>
+                  <w:spacing w:after="0" w:line="360" w:lineRule="auto"/>
                   <w:rPr>
                     <w:rFonts w:ascii="Times New Roman" w:cs="Times New Roman" w:eastAsia="Times New Roman" w:hAnsi="Times New Roman"/>
                     <w:b w:val="1"/>
@@ -5594,10 +5733,10 @@
             <w:tc>
               <w:tcPr>
                 <w:tcBorders>
-                  <w:top w:color="2e75b5" w:space="0" w:sz="8" w:val="single"/>
-                  <w:left w:color="2e75b5" w:space="0" w:sz="8" w:val="single"/>
-                  <w:bottom w:color="2e75b5" w:space="0" w:sz="8" w:val="single"/>
-                  <w:right w:color="2e75b5" w:space="0" w:sz="8" w:val="single"/>
+                  <w:top w:color="5b9bd5" w:space="0" w:sz="8" w:val="single"/>
+                  <w:left w:color="5b9bd5" w:space="0" w:sz="8" w:val="single"/>
+                  <w:bottom w:color="5b9bd5" w:space="0" w:sz="8" w:val="single"/>
+                  <w:right w:color="5b9bd5" w:space="0" w:sz="8" w:val="single"/>
                 </w:tcBorders>
                 <w:tcMar>
                   <w:top w:w="100.0" w:type="dxa"/>
@@ -5610,7 +5749,7 @@
               <w:p>
                 <w:pPr>
                   <w:widowControl w:val="0"/>
-                  <w:spacing w:after="200" w:before="200" w:line="360" w:lineRule="auto"/>
+                  <w:spacing w:after="0" w:line="360" w:lineRule="auto"/>
                   <w:rPr>
                     <w:rFonts w:ascii="Times New Roman" w:cs="Times New Roman" w:eastAsia="Times New Roman" w:hAnsi="Times New Roman"/>
                     <w:sz w:val="24"/>
@@ -5624,7 +5763,7 @@
                     <w:szCs w:val="24"/>
                     <w:rtl w:val="0"/>
                   </w:rPr>
-                  <w:t xml:space="preserve">Blade + Bootstrap (PHP)</w:t>
+                  <w:t xml:space="preserve">HTML + Bootstrap (PHP)</w:t>
                 </w:r>
               </w:p>
             </w:tc>
@@ -5637,10 +5776,10 @@
             <w:tc>
               <w:tcPr>
                 <w:tcBorders>
-                  <w:top w:color="2e75b5" w:space="0" w:sz="8" w:val="single"/>
-                  <w:left w:color="2e75b5" w:space="0" w:sz="8" w:val="single"/>
-                  <w:bottom w:color="2e75b5" w:space="0" w:sz="8" w:val="single"/>
-                  <w:right w:color="2e75b5" w:space="0" w:sz="8" w:val="single"/>
+                  <w:top w:color="5b9bd5" w:space="0" w:sz="8" w:val="single"/>
+                  <w:left w:color="5b9bd5" w:space="0" w:sz="8" w:val="single"/>
+                  <w:bottom w:color="5b9bd5" w:space="0" w:sz="8" w:val="single"/>
+                  <w:right w:color="5b9bd5" w:space="0" w:sz="8" w:val="single"/>
                 </w:tcBorders>
                 <w:tcMar>
                   <w:top w:w="100.0" w:type="dxa"/>
@@ -5653,7 +5792,7 @@
               <w:p>
                 <w:pPr>
                   <w:widowControl w:val="0"/>
-                  <w:spacing w:after="200" w:before="200" w:line="360" w:lineRule="auto"/>
+                  <w:spacing w:after="0" w:line="360" w:lineRule="auto"/>
                   <w:rPr>
                     <w:rFonts w:ascii="Times New Roman" w:cs="Times New Roman" w:eastAsia="Times New Roman" w:hAnsi="Times New Roman"/>
                     <w:b w:val="1"/>
@@ -5676,10 +5815,10 @@
             <w:tc>
               <w:tcPr>
                 <w:tcBorders>
-                  <w:top w:color="2e75b5" w:space="0" w:sz="8" w:val="single"/>
-                  <w:left w:color="2e75b5" w:space="0" w:sz="8" w:val="single"/>
-                  <w:bottom w:color="2e75b5" w:space="0" w:sz="8" w:val="single"/>
-                  <w:right w:color="2e75b5" w:space="0" w:sz="8" w:val="single"/>
+                  <w:top w:color="5b9bd5" w:space="0" w:sz="8" w:val="single"/>
+                  <w:left w:color="5b9bd5" w:space="0" w:sz="8" w:val="single"/>
+                  <w:bottom w:color="5b9bd5" w:space="0" w:sz="8" w:val="single"/>
+                  <w:right w:color="5b9bd5" w:space="0" w:sz="8" w:val="single"/>
                 </w:tcBorders>
                 <w:tcMar>
                   <w:top w:w="100.0" w:type="dxa"/>
@@ -5692,7 +5831,7 @@
               <w:p>
                 <w:pPr>
                   <w:widowControl w:val="0"/>
-                  <w:spacing w:after="200" w:before="200" w:line="360" w:lineRule="auto"/>
+                  <w:spacing w:after="0" w:line="360" w:lineRule="auto"/>
                   <w:rPr>
                     <w:rFonts w:ascii="Times New Roman" w:cs="Times New Roman" w:eastAsia="Times New Roman" w:hAnsi="Times New Roman"/>
                     <w:sz w:val="24"/>
@@ -5719,10 +5858,10 @@
             <w:tc>
               <w:tcPr>
                 <w:tcBorders>
-                  <w:top w:color="2e75b5" w:space="0" w:sz="8" w:val="single"/>
-                  <w:left w:color="2e75b5" w:space="0" w:sz="8" w:val="single"/>
-                  <w:bottom w:color="2e75b5" w:space="0" w:sz="8" w:val="single"/>
-                  <w:right w:color="2e75b5" w:space="0" w:sz="8" w:val="single"/>
+                  <w:top w:color="5b9bd5" w:space="0" w:sz="8" w:val="single"/>
+                  <w:left w:color="5b9bd5" w:space="0" w:sz="8" w:val="single"/>
+                  <w:bottom w:color="5b9bd5" w:space="0" w:sz="8" w:val="single"/>
+                  <w:right w:color="5b9bd5" w:space="0" w:sz="8" w:val="single"/>
                 </w:tcBorders>
                 <w:tcMar>
                   <w:top w:w="100.0" w:type="dxa"/>
@@ -5735,7 +5874,7 @@
               <w:p>
                 <w:pPr>
                   <w:widowControl w:val="0"/>
-                  <w:spacing w:after="200" w:before="200" w:line="360" w:lineRule="auto"/>
+                  <w:spacing w:after="0" w:line="360" w:lineRule="auto"/>
                   <w:rPr>
                     <w:rFonts w:ascii="Times New Roman" w:cs="Times New Roman" w:eastAsia="Times New Roman" w:hAnsi="Times New Roman"/>
                     <w:b w:val="1"/>
@@ -5758,10 +5897,10 @@
             <w:tc>
               <w:tcPr>
                 <w:tcBorders>
-                  <w:top w:color="2e75b5" w:space="0" w:sz="8" w:val="single"/>
-                  <w:left w:color="2e75b5" w:space="0" w:sz="8" w:val="single"/>
-                  <w:bottom w:color="2e75b5" w:space="0" w:sz="8" w:val="single"/>
-                  <w:right w:color="2e75b5" w:space="0" w:sz="8" w:val="single"/>
+                  <w:top w:color="5b9bd5" w:space="0" w:sz="8" w:val="single"/>
+                  <w:left w:color="5b9bd5" w:space="0" w:sz="8" w:val="single"/>
+                  <w:bottom w:color="5b9bd5" w:space="0" w:sz="8" w:val="single"/>
+                  <w:right w:color="5b9bd5" w:space="0" w:sz="8" w:val="single"/>
                 </w:tcBorders>
                 <w:tcMar>
                   <w:top w:w="100.0" w:type="dxa"/>
@@ -5774,7 +5913,7 @@
               <w:p>
                 <w:pPr>
                   <w:widowControl w:val="0"/>
-                  <w:spacing w:after="200" w:before="200" w:line="360" w:lineRule="auto"/>
+                  <w:spacing w:after="0" w:line="360" w:lineRule="auto"/>
                   <w:rPr>
                     <w:rFonts w:ascii="Times New Roman" w:cs="Times New Roman" w:eastAsia="Times New Roman" w:hAnsi="Times New Roman"/>
                     <w:sz w:val="24"/>
@@ -5801,10 +5940,10 @@
             <w:tc>
               <w:tcPr>
                 <w:tcBorders>
-                  <w:top w:color="2e75b5" w:space="0" w:sz="8" w:val="single"/>
-                  <w:left w:color="2e75b5" w:space="0" w:sz="8" w:val="single"/>
-                  <w:bottom w:color="2e75b5" w:space="0" w:sz="8" w:val="single"/>
-                  <w:right w:color="2e75b5" w:space="0" w:sz="8" w:val="single"/>
+                  <w:top w:color="5b9bd5" w:space="0" w:sz="8" w:val="single"/>
+                  <w:left w:color="5b9bd5" w:space="0" w:sz="8" w:val="single"/>
+                  <w:bottom w:color="5b9bd5" w:space="0" w:sz="8" w:val="single"/>
+                  <w:right w:color="5b9bd5" w:space="0" w:sz="8" w:val="single"/>
                 </w:tcBorders>
                 <w:tcMar>
                   <w:top w:w="100.0" w:type="dxa"/>
@@ -5817,7 +5956,7 @@
               <w:p>
                 <w:pPr>
                   <w:widowControl w:val="0"/>
-                  <w:spacing w:after="200" w:before="200" w:line="360" w:lineRule="auto"/>
+                  <w:spacing w:after="0" w:line="360" w:lineRule="auto"/>
                   <w:rPr>
                     <w:rFonts w:ascii="Times New Roman" w:cs="Times New Roman" w:eastAsia="Times New Roman" w:hAnsi="Times New Roman"/>
                     <w:b w:val="1"/>
@@ -5840,10 +5979,10 @@
             <w:tc>
               <w:tcPr>
                 <w:tcBorders>
-                  <w:top w:color="2e75b5" w:space="0" w:sz="8" w:val="single"/>
-                  <w:left w:color="2e75b5" w:space="0" w:sz="8" w:val="single"/>
-                  <w:bottom w:color="2e75b5" w:space="0" w:sz="8" w:val="single"/>
-                  <w:right w:color="2e75b5" w:space="0" w:sz="8" w:val="single"/>
+                  <w:top w:color="5b9bd5" w:space="0" w:sz="8" w:val="single"/>
+                  <w:left w:color="5b9bd5" w:space="0" w:sz="8" w:val="single"/>
+                  <w:bottom w:color="5b9bd5" w:space="0" w:sz="8" w:val="single"/>
+                  <w:right w:color="5b9bd5" w:space="0" w:sz="8" w:val="single"/>
                 </w:tcBorders>
                 <w:tcMar>
                   <w:top w:w="100.0" w:type="dxa"/>
@@ -5856,7 +5995,7 @@
               <w:p>
                 <w:pPr>
                   <w:widowControl w:val="0"/>
-                  <w:spacing w:after="200" w:before="200" w:line="360" w:lineRule="auto"/>
+                  <w:spacing w:after="0" w:line="360" w:lineRule="auto"/>
                   <w:rPr>
                     <w:rFonts w:ascii="Times New Roman" w:cs="Times New Roman" w:eastAsia="Times New Roman" w:hAnsi="Times New Roman"/>
                     <w:sz w:val="24"/>
@@ -5883,10 +6022,10 @@
             <w:tc>
               <w:tcPr>
                 <w:tcBorders>
-                  <w:top w:color="2e75b5" w:space="0" w:sz="8" w:val="single"/>
-                  <w:left w:color="2e75b5" w:space="0" w:sz="8" w:val="single"/>
-                  <w:bottom w:color="2e75b5" w:space="0" w:sz="8" w:val="single"/>
-                  <w:right w:color="2e75b5" w:space="0" w:sz="8" w:val="single"/>
+                  <w:top w:color="5b9bd5" w:space="0" w:sz="8" w:val="single"/>
+                  <w:left w:color="5b9bd5" w:space="0" w:sz="8" w:val="single"/>
+                  <w:bottom w:color="5b9bd5" w:space="0" w:sz="8" w:val="single"/>
+                  <w:right w:color="5b9bd5" w:space="0" w:sz="8" w:val="single"/>
                 </w:tcBorders>
                 <w:tcMar>
                   <w:top w:w="100.0" w:type="dxa"/>
@@ -5899,7 +6038,7 @@
               <w:p>
                 <w:pPr>
                   <w:widowControl w:val="0"/>
-                  <w:spacing w:after="200" w:before="200" w:line="360" w:lineRule="auto"/>
+                  <w:spacing w:after="0" w:line="360" w:lineRule="auto"/>
                   <w:rPr>
                     <w:rFonts w:ascii="Times New Roman" w:cs="Times New Roman" w:eastAsia="Times New Roman" w:hAnsi="Times New Roman"/>
                     <w:b w:val="1"/>
@@ -5922,10 +6061,10 @@
             <w:tc>
               <w:tcPr>
                 <w:tcBorders>
-                  <w:top w:color="2e75b5" w:space="0" w:sz="8" w:val="single"/>
-                  <w:left w:color="2e75b5" w:space="0" w:sz="8" w:val="single"/>
-                  <w:bottom w:color="2e75b5" w:space="0" w:sz="8" w:val="single"/>
-                  <w:right w:color="2e75b5" w:space="0" w:sz="8" w:val="single"/>
+                  <w:top w:color="5b9bd5" w:space="0" w:sz="8" w:val="single"/>
+                  <w:left w:color="5b9bd5" w:space="0" w:sz="8" w:val="single"/>
+                  <w:bottom w:color="5b9bd5" w:space="0" w:sz="8" w:val="single"/>
+                  <w:right w:color="5b9bd5" w:space="0" w:sz="8" w:val="single"/>
                 </w:tcBorders>
                 <w:tcMar>
                   <w:top w:w="100.0" w:type="dxa"/>
@@ -5938,7 +6077,7 @@
               <w:p>
                 <w:pPr>
                   <w:widowControl w:val="0"/>
-                  <w:spacing w:after="200" w:before="200" w:line="360" w:lineRule="auto"/>
+                  <w:spacing w:after="0" w:line="360" w:lineRule="auto"/>
                   <w:rPr>
                     <w:rFonts w:ascii="Times New Roman" w:cs="Times New Roman" w:eastAsia="Times New Roman" w:hAnsi="Times New Roman"/>
                     <w:sz w:val="24"/>
@@ -5965,10 +6104,10 @@
             <w:tc>
               <w:tcPr>
                 <w:tcBorders>
-                  <w:top w:color="2e75b5" w:space="0" w:sz="8" w:val="single"/>
-                  <w:left w:color="2e75b5" w:space="0" w:sz="8" w:val="single"/>
-                  <w:bottom w:color="2e75b5" w:space="0" w:sz="8" w:val="single"/>
-                  <w:right w:color="2e75b5" w:space="0" w:sz="8" w:val="single"/>
+                  <w:top w:color="5b9bd5" w:space="0" w:sz="8" w:val="single"/>
+                  <w:left w:color="5b9bd5" w:space="0" w:sz="8" w:val="single"/>
+                  <w:bottom w:color="5b9bd5" w:space="0" w:sz="8" w:val="single"/>
+                  <w:right w:color="5b9bd5" w:space="0" w:sz="8" w:val="single"/>
                 </w:tcBorders>
                 <w:tcMar>
                   <w:top w:w="100.0" w:type="dxa"/>
@@ -5981,7 +6120,7 @@
               <w:p>
                 <w:pPr>
                   <w:widowControl w:val="0"/>
-                  <w:spacing w:after="200" w:before="200" w:line="360" w:lineRule="auto"/>
+                  <w:spacing w:after="0" w:line="360" w:lineRule="auto"/>
                   <w:rPr>
                     <w:rFonts w:ascii="Times New Roman" w:cs="Times New Roman" w:eastAsia="Times New Roman" w:hAnsi="Times New Roman"/>
                     <w:b w:val="1"/>
@@ -6004,10 +6143,10 @@
             <w:tc>
               <w:tcPr>
                 <w:tcBorders>
-                  <w:top w:color="2e75b5" w:space="0" w:sz="8" w:val="single"/>
-                  <w:left w:color="2e75b5" w:space="0" w:sz="8" w:val="single"/>
-                  <w:bottom w:color="2e75b5" w:space="0" w:sz="8" w:val="single"/>
-                  <w:right w:color="2e75b5" w:space="0" w:sz="8" w:val="single"/>
+                  <w:top w:color="5b9bd5" w:space="0" w:sz="8" w:val="single"/>
+                  <w:left w:color="5b9bd5" w:space="0" w:sz="8" w:val="single"/>
+                  <w:bottom w:color="5b9bd5" w:space="0" w:sz="8" w:val="single"/>
+                  <w:right w:color="5b9bd5" w:space="0" w:sz="8" w:val="single"/>
                 </w:tcBorders>
                 <w:tcMar>
                   <w:top w:w="100.0" w:type="dxa"/>
@@ -6020,9 +6159,10 @@
               <w:p>
                 <w:pPr>
                   <w:widowControl w:val="0"/>
-                  <w:spacing w:after="200" w:before="200" w:line="360" w:lineRule="auto"/>
-                  <w:rPr>
-                    <w:rFonts w:ascii="Times New Roman" w:cs="Times New Roman" w:eastAsia="Times New Roman" w:hAnsi="Times New Roman"/>
+                  <w:spacing w:after="0" w:line="360" w:lineRule="auto"/>
+                  <w:rPr>
+                    <w:rFonts w:ascii="Times New Roman" w:cs="Times New Roman" w:eastAsia="Times New Roman" w:hAnsi="Times New Roman"/>
+                    <w:b w:val="1"/>
                     <w:sz w:val="24"/>
                     <w:szCs w:val="24"/>
                   </w:rPr>
@@ -6030,6 +6170,7 @@
                 <w:r>
                   <w:rPr>
                     <w:rFonts w:ascii="Times New Roman" w:cs="Times New Roman" w:eastAsia="Times New Roman" w:hAnsi="Times New Roman"/>
+                    <w:b w:val="1"/>
                     <w:sz w:val="24"/>
                     <w:szCs w:val="24"/>
                     <w:rtl w:val="0"/>
@@ -6044,55 +6185,6 @@
     </w:sdt>
     <w:p>
       <w:pPr>
-        <w:pBdr>
-          <w:top w:space="0" w:sz="0" w:val="nil"/>
-          <w:left w:space="0" w:sz="0" w:val="nil"/>
-          <w:bottom w:space="0" w:sz="0" w:val="nil"/>
-          <w:right w:space="0" w:sz="0" w:val="nil"/>
-          <w:between w:space="0" w:sz="0" w:val="nil"/>
-        </w:pBdr>
-        <w:spacing w:after="200" w:before="200" w:line="360" w:lineRule="auto"/>
-        <w:ind w:left="1854" w:firstLine="0"/>
-        <w:jc w:val="both"/>
-        <w:rPr>
-          <w:rFonts w:ascii="Times New Roman" w:cs="Times New Roman" w:eastAsia="Times New Roman" w:hAnsi="Times New Roman"/>
-          <w:b w:val="1"/>
-          <w:sz w:val="24"/>
-          <w:szCs w:val="24"/>
-        </w:rPr>
-      </w:pPr>
-      <w:r>
-        <w:rPr>
-          <w:rtl w:val="0"/>
-        </w:rPr>
-      </w:r>
-    </w:p>
-    <w:p>
-      <w:pPr>
-        <w:pBdr>
-          <w:top w:space="0" w:sz="0" w:val="nil"/>
-          <w:left w:space="0" w:sz="0" w:val="nil"/>
-          <w:bottom w:space="0" w:sz="0" w:val="nil"/>
-          <w:right w:space="0" w:sz="0" w:val="nil"/>
-          <w:between w:space="0" w:sz="0" w:val="nil"/>
-        </w:pBdr>
-        <w:spacing w:after="200" w:before="200" w:line="360" w:lineRule="auto"/>
-        <w:ind w:left="1854" w:firstLine="0"/>
-        <w:jc w:val="both"/>
-        <w:rPr>
-          <w:rFonts w:ascii="Times New Roman" w:cs="Times New Roman" w:eastAsia="Times New Roman" w:hAnsi="Times New Roman"/>
-          <w:sz w:val="24"/>
-          <w:szCs w:val="24"/>
-        </w:rPr>
-      </w:pPr>
-      <w:r>
-        <w:rPr>
-          <w:rtl w:val="0"/>
-        </w:rPr>
-      </w:r>
-    </w:p>
-    <w:p>
-      <w:pPr>
         <w:pStyle w:val="Heading2"/>
         <w:spacing w:after="200" w:before="200" w:line="360" w:lineRule="auto"/>
         <w:ind w:left="360" w:firstLine="0"/>
@@ -6106,9 +6198,6 @@
       <w:bookmarkStart w:colFirst="0" w:colLast="0" w:name="_heading=h.llh5zrnfp8l7" w:id="12"/>
       <w:bookmarkEnd w:id="12"/>
       <w:r>
-        <w:br w:type="page"/>
-      </w:r>
-      <w:r>
         <w:rPr>
           <w:rtl w:val="0"/>
         </w:rPr>
@@ -6119,7 +6208,7 @@
         <w:pStyle w:val="Heading2"/>
         <w:numPr>
           <w:ilvl w:val="0"/>
-          <w:numId w:val="11"/>
+          <w:numId w:val="12"/>
         </w:numPr>
         <w:spacing w:after="200" w:before="200" w:line="360" w:lineRule="auto"/>
         <w:ind w:left="360"/>
@@ -6147,7 +6236,7 @@
         <w:pStyle w:val="Heading3"/>
         <w:numPr>
           <w:ilvl w:val="1"/>
-          <w:numId w:val="11"/>
+          <w:numId w:val="12"/>
         </w:numPr>
         <w:spacing w:after="200" w:before="200" w:line="360" w:lineRule="auto"/>
         <w:ind w:left="850.3937007874017" w:hanging="360"/>
@@ -6168,460 +6257,6 @@
           <w:rtl w:val="0"/>
         </w:rPr>
         <w:t xml:space="preserve">Factibilidad Técnica</w:t>
-      </w:r>
-    </w:p>
-    <w:p>
-      <w:pPr>
-        <w:numPr>
-          <w:ilvl w:val="0"/>
-          <w:numId w:val="6"/>
-        </w:numPr>
-        <w:pBdr>
-          <w:top w:space="0" w:sz="0" w:val="nil"/>
-          <w:left w:space="0" w:sz="0" w:val="nil"/>
-          <w:bottom w:space="0" w:sz="0" w:val="nil"/>
-          <w:right w:space="0" w:sz="0" w:val="nil"/>
-          <w:between w:space="0" w:sz="0" w:val="nil"/>
-        </w:pBdr>
-        <w:spacing w:after="200" w:before="200" w:line="360" w:lineRule="auto"/>
-        <w:ind w:left="1440" w:hanging="360"/>
-        <w:jc w:val="both"/>
-        <w:rPr>
-          <w:rFonts w:ascii="Times New Roman" w:cs="Times New Roman" w:eastAsia="Times New Roman" w:hAnsi="Times New Roman"/>
-          <w:sz w:val="24"/>
-          <w:szCs w:val="24"/>
-        </w:rPr>
-      </w:pPr>
-      <w:r>
-        <w:rPr>
-          <w:rFonts w:ascii="Times New Roman" w:cs="Times New Roman" w:eastAsia="Times New Roman" w:hAnsi="Times New Roman"/>
-          <w:b w:val="1"/>
-          <w:sz w:val="24"/>
-          <w:szCs w:val="24"/>
-          <w:rtl w:val="0"/>
-        </w:rPr>
-        <w:t xml:space="preserve">Tecnología disponible:</w:t>
-      </w:r>
-      <w:r>
-        <w:rPr>
-          <w:rFonts w:ascii="Times New Roman" w:cs="Times New Roman" w:eastAsia="Times New Roman" w:hAnsi="Times New Roman"/>
-          <w:sz w:val="24"/>
-          <w:szCs w:val="24"/>
-          <w:rtl w:val="0"/>
-        </w:rPr>
-        <w:t xml:space="preserve"> Las tecnologías necesarias para desarrollar el sistema (Java, bases de datos relacionales, servidores web) son ampliamente conocidas y están bien establecidas.</w:t>
-      </w:r>
-    </w:p>
-    <w:p>
-      <w:pPr>
-        <w:numPr>
-          <w:ilvl w:val="0"/>
-          <w:numId w:val="6"/>
-        </w:numPr>
-        <w:pBdr>
-          <w:top w:space="0" w:sz="0" w:val="nil"/>
-          <w:left w:space="0" w:sz="0" w:val="nil"/>
-          <w:bottom w:space="0" w:sz="0" w:val="nil"/>
-          <w:right w:space="0" w:sz="0" w:val="nil"/>
-          <w:between w:space="0" w:sz="0" w:val="nil"/>
-        </w:pBdr>
-        <w:spacing w:after="200" w:before="200" w:line="360" w:lineRule="auto"/>
-        <w:ind w:left="1440" w:hanging="360"/>
-        <w:jc w:val="both"/>
-        <w:rPr>
-          <w:rFonts w:ascii="Times New Roman" w:cs="Times New Roman" w:eastAsia="Times New Roman" w:hAnsi="Times New Roman"/>
-          <w:sz w:val="24"/>
-          <w:szCs w:val="24"/>
-        </w:rPr>
-      </w:pPr>
-      <w:r>
-        <w:rPr>
-          <w:rFonts w:ascii="Times New Roman" w:cs="Times New Roman" w:eastAsia="Times New Roman" w:hAnsi="Times New Roman"/>
-          <w:b w:val="1"/>
-          <w:sz w:val="24"/>
-          <w:szCs w:val="24"/>
-          <w:rtl w:val="0"/>
-        </w:rPr>
-        <w:t xml:space="preserve">Experiencia del equipo:</w:t>
-      </w:r>
-      <w:r>
-        <w:rPr>
-          <w:rFonts w:ascii="Times New Roman" w:cs="Times New Roman" w:eastAsia="Times New Roman" w:hAnsi="Times New Roman"/>
-          <w:sz w:val="24"/>
-          <w:szCs w:val="24"/>
-          <w:rtl w:val="0"/>
-        </w:rPr>
-        <w:t xml:space="preserve"> Se asume que la facultad de Ingeniería de Sistemas cuenta con personal docente y estudiantes avanzados con conocimientos en desarrollo de software.</w:t>
-      </w:r>
-    </w:p>
-    <w:p>
-      <w:pPr>
-        <w:numPr>
-          <w:ilvl w:val="0"/>
-          <w:numId w:val="6"/>
-        </w:numPr>
-        <w:pBdr>
-          <w:top w:space="0" w:sz="0" w:val="nil"/>
-          <w:left w:space="0" w:sz="0" w:val="nil"/>
-          <w:bottom w:space="0" w:sz="0" w:val="nil"/>
-          <w:right w:space="0" w:sz="0" w:val="nil"/>
-          <w:between w:space="0" w:sz="0" w:val="nil"/>
-        </w:pBdr>
-        <w:spacing w:after="200" w:before="200" w:line="360" w:lineRule="auto"/>
-        <w:ind w:left="1440" w:hanging="360"/>
-        <w:jc w:val="both"/>
-        <w:rPr>
-          <w:rFonts w:ascii="Times New Roman" w:cs="Times New Roman" w:eastAsia="Times New Roman" w:hAnsi="Times New Roman"/>
-          <w:sz w:val="24"/>
-          <w:szCs w:val="24"/>
-        </w:rPr>
-      </w:pPr>
-      <w:r>
-        <w:rPr>
-          <w:rFonts w:ascii="Times New Roman" w:cs="Times New Roman" w:eastAsia="Times New Roman" w:hAnsi="Times New Roman"/>
-          <w:b w:val="1"/>
-          <w:sz w:val="24"/>
-          <w:szCs w:val="24"/>
-          <w:rtl w:val="0"/>
-        </w:rPr>
-        <w:t xml:space="preserve">Infraestructura existente:</w:t>
-      </w:r>
-      <w:r>
-        <w:rPr>
-          <w:rFonts w:ascii="Times New Roman" w:cs="Times New Roman" w:eastAsia="Times New Roman" w:hAnsi="Times New Roman"/>
-          <w:sz w:val="24"/>
-          <w:szCs w:val="24"/>
-          <w:rtl w:val="0"/>
-        </w:rPr>
-        <w:t xml:space="preserve"> La universidad cuenta con parte de la infraestructura necesaria (servidores, red) que podría adaptarse para este proyecto.</w:t>
-      </w:r>
-    </w:p>
-    <w:p>
-      <w:pPr>
-        <w:numPr>
-          <w:ilvl w:val="0"/>
-          <w:numId w:val="6"/>
-        </w:numPr>
-        <w:pBdr>
-          <w:top w:space="0" w:sz="0" w:val="nil"/>
-          <w:left w:space="0" w:sz="0" w:val="nil"/>
-          <w:bottom w:space="0" w:sz="0" w:val="nil"/>
-          <w:right w:space="0" w:sz="0" w:val="nil"/>
-          <w:between w:space="0" w:sz="0" w:val="nil"/>
-        </w:pBdr>
-        <w:spacing w:after="200" w:before="200" w:line="360" w:lineRule="auto"/>
-        <w:ind w:left="1440" w:hanging="360"/>
-        <w:jc w:val="both"/>
-        <w:rPr>
-          <w:rFonts w:ascii="Times New Roman" w:cs="Times New Roman" w:eastAsia="Times New Roman" w:hAnsi="Times New Roman"/>
-          <w:sz w:val="24"/>
-          <w:szCs w:val="24"/>
-        </w:rPr>
-      </w:pPr>
-      <w:r>
-        <w:rPr>
-          <w:rFonts w:ascii="Times New Roman" w:cs="Times New Roman" w:eastAsia="Times New Roman" w:hAnsi="Times New Roman"/>
-          <w:b w:val="1"/>
-          <w:sz w:val="24"/>
-          <w:szCs w:val="24"/>
-          <w:rtl w:val="0"/>
-        </w:rPr>
-        <w:t xml:space="preserve">Escalabilidad:</w:t>
-      </w:r>
-      <w:r>
-        <w:rPr>
-          <w:rFonts w:ascii="Times New Roman" w:cs="Times New Roman" w:eastAsia="Times New Roman" w:hAnsi="Times New Roman"/>
-          <w:sz w:val="24"/>
-          <w:szCs w:val="24"/>
-          <w:rtl w:val="0"/>
-        </w:rPr>
-        <w:t xml:space="preserve"> El sistema puede desarrollarse inicialmente para desktop y luego expandirse a plataformas web y móviles, como se menciona en el documento.</w:t>
-      </w:r>
-    </w:p>
-    <w:p>
-      <w:pPr>
-        <w:numPr>
-          <w:ilvl w:val="0"/>
-          <w:numId w:val="6"/>
-        </w:numPr>
-        <w:pBdr>
-          <w:top w:space="0" w:sz="0" w:val="nil"/>
-          <w:left w:space="0" w:sz="0" w:val="nil"/>
-          <w:bottom w:space="0" w:sz="0" w:val="nil"/>
-          <w:right w:space="0" w:sz="0" w:val="nil"/>
-          <w:between w:space="0" w:sz="0" w:val="nil"/>
-        </w:pBdr>
-        <w:spacing w:after="200" w:before="200" w:line="360" w:lineRule="auto"/>
-        <w:ind w:left="1440" w:hanging="360"/>
-        <w:jc w:val="both"/>
-        <w:rPr>
-          <w:rFonts w:ascii="Times New Roman" w:cs="Times New Roman" w:eastAsia="Times New Roman" w:hAnsi="Times New Roman"/>
-          <w:sz w:val="24"/>
-          <w:szCs w:val="24"/>
-        </w:rPr>
-      </w:pPr>
-      <w:r>
-        <w:rPr>
-          <w:rFonts w:ascii="Times New Roman" w:cs="Times New Roman" w:eastAsia="Times New Roman" w:hAnsi="Times New Roman"/>
-          <w:b w:val="1"/>
-          <w:sz w:val="24"/>
-          <w:szCs w:val="24"/>
-          <w:rtl w:val="0"/>
-        </w:rPr>
-        <w:t xml:space="preserve">Integración:</w:t>
-      </w:r>
-      <w:r>
-        <w:rPr>
-          <w:rFonts w:ascii="Times New Roman" w:cs="Times New Roman" w:eastAsia="Times New Roman" w:hAnsi="Times New Roman"/>
-          <w:sz w:val="24"/>
-          <w:szCs w:val="24"/>
-          <w:rtl w:val="0"/>
-        </w:rPr>
-        <w:t xml:space="preserve"> Aunque puede presentar desafíos, es técnicamente posible integrar el sistema con las plataformas existentes de la universidad.</w:t>
-      </w:r>
-    </w:p>
-    <w:p>
-      <w:pPr>
-        <w:spacing w:after="200" w:before="200" w:line="360" w:lineRule="auto"/>
-        <w:ind w:firstLine="720"/>
-        <w:jc w:val="both"/>
-        <w:rPr>
-          <w:rFonts w:ascii="Times New Roman" w:cs="Times New Roman" w:eastAsia="Times New Roman" w:hAnsi="Times New Roman"/>
-          <w:sz w:val="24"/>
-          <w:szCs w:val="24"/>
-        </w:rPr>
-      </w:pPr>
-      <w:r>
-        <w:rPr>
-          <w:rFonts w:ascii="Times New Roman" w:cs="Times New Roman" w:eastAsia="Times New Roman" w:hAnsi="Times New Roman"/>
-          <w:b w:val="1"/>
-          <w:sz w:val="24"/>
-          <w:szCs w:val="24"/>
-          <w:rtl w:val="0"/>
-        </w:rPr>
-        <w:t xml:space="preserve">Stack de referencia y prácticas DevOps</w:t>
-      </w:r>
-      <w:r>
-        <w:rPr>
-          <w:rtl w:val="0"/>
-        </w:rPr>
-      </w:r>
-    </w:p>
-    <w:p>
-      <w:pPr>
-        <w:numPr>
-          <w:ilvl w:val="0"/>
-          <w:numId w:val="6"/>
-        </w:numPr>
-        <w:spacing w:after="200" w:before="200" w:line="360" w:lineRule="auto"/>
-        <w:ind w:left="1440" w:hanging="360"/>
-        <w:rPr>
-          <w:sz w:val="24"/>
-          <w:szCs w:val="24"/>
-        </w:rPr>
-      </w:pPr>
-      <w:r>
-        <w:rPr>
-          <w:rFonts w:ascii="Times New Roman" w:cs="Times New Roman" w:eastAsia="Times New Roman" w:hAnsi="Times New Roman"/>
-          <w:b w:val="1"/>
-          <w:sz w:val="24"/>
-          <w:szCs w:val="24"/>
-          <w:rtl w:val="0"/>
-        </w:rPr>
-        <w:t xml:space="preserve">Stack:</w:t>
-      </w:r>
-      <w:r>
-        <w:rPr>
-          <w:rFonts w:ascii="Times New Roman" w:cs="Times New Roman" w:eastAsia="Times New Roman" w:hAnsi="Times New Roman"/>
-          <w:sz w:val="24"/>
-          <w:szCs w:val="24"/>
-          <w:rtl w:val="0"/>
-        </w:rPr>
-        <w:t xml:space="preserve"> PHP 8 (Laravel), MySQL 8, Apache + PHP‑FPM sobre EC2 t3.micro.</w:t>
-      </w:r>
-    </w:p>
-    <w:p>
-      <w:pPr>
-        <w:numPr>
-          <w:ilvl w:val="0"/>
-          <w:numId w:val="6"/>
-        </w:numPr>
-        <w:spacing w:after="200" w:before="200" w:line="360" w:lineRule="auto"/>
-        <w:ind w:left="1440" w:hanging="360"/>
-        <w:rPr>
-          <w:sz w:val="24"/>
-          <w:szCs w:val="24"/>
-        </w:rPr>
-      </w:pPr>
-      <w:r>
-        <w:rPr>
-          <w:rFonts w:ascii="Times New Roman" w:cs="Times New Roman" w:eastAsia="Times New Roman" w:hAnsi="Times New Roman"/>
-          <w:b w:val="1"/>
-          <w:sz w:val="24"/>
-          <w:szCs w:val="24"/>
-          <w:rtl w:val="0"/>
-        </w:rPr>
-        <w:t xml:space="preserve">Infraestructura:</w:t>
-      </w:r>
-      <w:r>
-        <w:rPr>
-          <w:rFonts w:ascii="Times New Roman" w:cs="Times New Roman" w:eastAsia="Times New Roman" w:hAnsi="Times New Roman"/>
-          <w:sz w:val="24"/>
-          <w:szCs w:val="24"/>
-          <w:rtl w:val="0"/>
-        </w:rPr>
-        <w:t xml:space="preserve"> definida como código con Terraform; ambientes Dev/QA apagados fuera de horario.</w:t>
-      </w:r>
-    </w:p>
-    <w:p>
-      <w:pPr>
-        <w:numPr>
-          <w:ilvl w:val="0"/>
-          <w:numId w:val="6"/>
-        </w:numPr>
-        <w:spacing w:after="200" w:before="200" w:line="360" w:lineRule="auto"/>
-        <w:ind w:left="1440" w:hanging="360"/>
-        <w:rPr>
-          <w:sz w:val="24"/>
-          <w:szCs w:val="24"/>
-        </w:rPr>
-      </w:pPr>
-      <w:r>
-        <w:rPr>
-          <w:rFonts w:ascii="Times New Roman" w:cs="Times New Roman" w:eastAsia="Times New Roman" w:hAnsi="Times New Roman"/>
-          <w:b w:val="1"/>
-          <w:sz w:val="24"/>
-          <w:szCs w:val="24"/>
-          <w:rtl w:val="0"/>
-        </w:rPr>
-        <w:t xml:space="preserve">CI/CD:</w:t>
-      </w:r>
-      <w:r>
-        <w:rPr>
-          <w:rFonts w:ascii="Times New Roman" w:cs="Times New Roman" w:eastAsia="Times New Roman" w:hAnsi="Times New Roman"/>
-          <w:sz w:val="24"/>
-          <w:szCs w:val="24"/>
-          <w:rtl w:val="0"/>
-        </w:rPr>
-        <w:t xml:space="preserve"> GitHub Actions con PHPUnit + Selenium; despliegue automatizado a S3/EC2.</w:t>
-      </w:r>
-    </w:p>
-    <w:p>
-      <w:pPr>
-        <w:numPr>
-          <w:ilvl w:val="0"/>
-          <w:numId w:val="6"/>
-        </w:numPr>
-        <w:spacing w:after="200" w:before="200" w:line="360" w:lineRule="auto"/>
-        <w:ind w:left="1440" w:hanging="360"/>
-        <w:rPr>
-          <w:sz w:val="24"/>
-          <w:szCs w:val="24"/>
-        </w:rPr>
-      </w:pPr>
-      <w:r>
-        <w:rPr>
-          <w:rFonts w:ascii="Times New Roman" w:cs="Times New Roman" w:eastAsia="Times New Roman" w:hAnsi="Times New Roman"/>
-          <w:b w:val="1"/>
-          <w:sz w:val="24"/>
-          <w:szCs w:val="24"/>
-          <w:rtl w:val="0"/>
-        </w:rPr>
-        <w:t xml:space="preserve">Escalabilidad y disponibilidad:</w:t>
-      </w:r>
-      <w:r>
-        <w:rPr>
-          <w:rFonts w:ascii="Times New Roman" w:cs="Times New Roman" w:eastAsia="Times New Roman" w:hAnsi="Times New Roman"/>
-          <w:sz w:val="24"/>
-          <w:szCs w:val="24"/>
-          <w:rtl w:val="0"/>
-        </w:rPr>
-        <w:t xml:space="preserve"> Auto‑scaling opcional; ALB + ELB; disponibilidad prometida 99,9 %.</w:t>
-      </w:r>
-    </w:p>
-    <w:p>
-      <w:pPr>
-        <w:numPr>
-          <w:ilvl w:val="0"/>
-          <w:numId w:val="6"/>
-        </w:numPr>
-        <w:spacing w:after="200" w:before="200" w:line="360" w:lineRule="auto"/>
-        <w:ind w:left="1440" w:hanging="360"/>
-        <w:rPr>
-          <w:sz w:val="24"/>
-          <w:szCs w:val="24"/>
-        </w:rPr>
-      </w:pPr>
-      <w:r>
-        <w:rPr>
-          <w:rFonts w:ascii="Times New Roman" w:cs="Times New Roman" w:eastAsia="Times New Roman" w:hAnsi="Times New Roman"/>
-          <w:b w:val="1"/>
-          <w:sz w:val="24"/>
-          <w:szCs w:val="24"/>
-          <w:rtl w:val="0"/>
-        </w:rPr>
-        <w:t xml:space="preserve">Compatibilidad con laboratorio:</w:t>
-      </w:r>
-      <w:r>
-        <w:rPr>
-          <w:rFonts w:ascii="Times New Roman" w:cs="Times New Roman" w:eastAsia="Times New Roman" w:hAnsi="Times New Roman"/>
-          <w:sz w:val="24"/>
-          <w:szCs w:val="24"/>
-          <w:rtl w:val="0"/>
-        </w:rPr>
-        <w:t xml:space="preserve"> Windows 11 para pruebas locales; Docker Desktop para contenerizar.</w:t>
-      </w:r>
-    </w:p>
-    <w:p>
-      <w:pPr>
-        <w:pBdr>
-          <w:top w:space="0" w:sz="0" w:val="nil"/>
-          <w:left w:space="0" w:sz="0" w:val="nil"/>
-          <w:bottom w:space="0" w:sz="0" w:val="nil"/>
-          <w:right w:space="0" w:sz="0" w:val="nil"/>
-          <w:between w:space="0" w:sz="0" w:val="nil"/>
-        </w:pBdr>
-        <w:spacing w:after="200" w:before="200" w:line="360" w:lineRule="auto"/>
-        <w:ind w:left="360" w:firstLine="0"/>
-        <w:jc w:val="both"/>
-        <w:rPr>
-          <w:rFonts w:ascii="Times New Roman" w:cs="Times New Roman" w:eastAsia="Times New Roman" w:hAnsi="Times New Roman"/>
-          <w:sz w:val="24"/>
-          <w:szCs w:val="24"/>
-        </w:rPr>
-      </w:pPr>
-      <w:r>
-        <w:rPr>
-          <w:rtl w:val="0"/>
-        </w:rPr>
-      </w:r>
-    </w:p>
-    <w:p>
-      <w:pPr>
-        <w:pStyle w:val="Heading3"/>
-        <w:numPr>
-          <w:ilvl w:val="1"/>
-          <w:numId w:val="11"/>
-        </w:numPr>
-        <w:spacing w:after="200" w:before="200" w:line="360" w:lineRule="auto"/>
-        <w:ind w:left="708.6614173228347" w:hanging="360"/>
-        <w:jc w:val="both"/>
-        <w:rPr>
-          <w:rFonts w:ascii="Times New Roman" w:cs="Times New Roman" w:eastAsia="Times New Roman" w:hAnsi="Times New Roman"/>
-          <w:b w:val="1"/>
-          <w:color w:val="000000"/>
-        </w:rPr>
-      </w:pPr>
-      <w:bookmarkStart w:colFirst="0" w:colLast="0" w:name="_heading=h.tyjcwt" w:id="15"/>
-      <w:bookmarkEnd w:id="15"/>
-      <w:r>
-        <w:rPr>
-          <w:rFonts w:ascii="Times New Roman" w:cs="Times New Roman" w:eastAsia="Times New Roman" w:hAnsi="Times New Roman"/>
-          <w:b w:val="1"/>
-          <w:color w:val="000000"/>
-          <w:rtl w:val="0"/>
-        </w:rPr>
-        <w:t xml:space="preserve">Factibilidad Económica</w:t>
       </w:r>
     </w:p>
     <w:p>
@@ -6638,120 +6273,32 @@
           <w:between w:space="0" w:sz="0" w:val="nil"/>
         </w:pBdr>
         <w:spacing w:after="200" w:before="200" w:line="360" w:lineRule="auto"/>
-        <w:ind w:left="1429" w:hanging="360"/>
+        <w:ind w:left="1440" w:hanging="360"/>
         <w:jc w:val="both"/>
         <w:rPr>
           <w:rFonts w:ascii="Times New Roman" w:cs="Times New Roman" w:eastAsia="Times New Roman" w:hAnsi="Times New Roman"/>
+          <w:sz w:val="24"/>
+          <w:szCs w:val="24"/>
+        </w:rPr>
+      </w:pPr>
+      <w:r>
+        <w:rPr>
+          <w:rFonts w:ascii="Times New Roman" w:cs="Times New Roman" w:eastAsia="Times New Roman" w:hAnsi="Times New Roman"/>
           <w:b w:val="1"/>
           <w:sz w:val="24"/>
           <w:szCs w:val="24"/>
-        </w:rPr>
-      </w:pPr>
-      <w:r>
-        <w:rPr>
-          <w:rFonts w:ascii="Times New Roman" w:cs="Times New Roman" w:eastAsia="Times New Roman" w:hAnsi="Times New Roman"/>
-          <w:b w:val="1"/>
-          <w:sz w:val="24"/>
-          <w:szCs w:val="24"/>
-          <w:rtl w:val="0"/>
-        </w:rPr>
-        <w:t xml:space="preserve">Costos de desarrollo: </w:t>
-      </w:r>
-    </w:p>
-    <w:p>
-      <w:pPr>
-        <w:numPr>
-          <w:ilvl w:val="1"/>
-          <w:numId w:val="9"/>
-        </w:numPr>
-        <w:pBdr>
-          <w:top w:space="0" w:sz="0" w:val="nil"/>
-          <w:left w:space="0" w:sz="0" w:val="nil"/>
-          <w:bottom w:space="0" w:sz="0" w:val="nil"/>
-          <w:right w:space="0" w:sz="0" w:val="nil"/>
-          <w:between w:space="0" w:sz="0" w:val="nil"/>
-        </w:pBdr>
-        <w:spacing w:after="200" w:before="200" w:line="360" w:lineRule="auto"/>
-        <w:ind w:left="1854" w:hanging="360"/>
-        <w:jc w:val="both"/>
-        <w:rPr>
-          <w:rFonts w:ascii="Times New Roman" w:cs="Times New Roman" w:eastAsia="Times New Roman" w:hAnsi="Times New Roman"/>
-          <w:sz w:val="24"/>
-          <w:szCs w:val="24"/>
-        </w:rPr>
-      </w:pPr>
-      <w:r>
-        <w:rPr>
-          <w:rFonts w:ascii="Times New Roman" w:cs="Times New Roman" w:eastAsia="Times New Roman" w:hAnsi="Times New Roman"/>
-          <w:sz w:val="24"/>
-          <w:szCs w:val="24"/>
-          <w:rtl w:val="0"/>
-        </w:rPr>
-        <w:t xml:space="preserve">Salarios del equipo de desarrollo (si se contrata personal adicional)</w:t>
-      </w:r>
-    </w:p>
-    <w:p>
-      <w:pPr>
-        <w:numPr>
-          <w:ilvl w:val="1"/>
-          <w:numId w:val="9"/>
-        </w:numPr>
-        <w:pBdr>
-          <w:top w:space="0" w:sz="0" w:val="nil"/>
-          <w:left w:space="0" w:sz="0" w:val="nil"/>
-          <w:bottom w:space="0" w:sz="0" w:val="nil"/>
-          <w:right w:space="0" w:sz="0" w:val="nil"/>
-          <w:between w:space="0" w:sz="0" w:val="nil"/>
-        </w:pBdr>
-        <w:spacing w:after="200" w:before="200" w:line="360" w:lineRule="auto"/>
-        <w:ind w:left="1854" w:hanging="360"/>
-        <w:jc w:val="both"/>
-        <w:rPr>
-          <w:rFonts w:ascii="Times New Roman" w:cs="Times New Roman" w:eastAsia="Times New Roman" w:hAnsi="Times New Roman"/>
-          <w:sz w:val="24"/>
-          <w:szCs w:val="24"/>
-        </w:rPr>
-      </w:pPr>
-      <w:r>
-        <w:rPr>
-          <w:rFonts w:ascii="Times New Roman" w:cs="Times New Roman" w:eastAsia="Times New Roman" w:hAnsi="Times New Roman"/>
-          <w:sz w:val="24"/>
-          <w:szCs w:val="24"/>
-          <w:rtl w:val="0"/>
-        </w:rPr>
-        <w:t xml:space="preserve">Licencias de software (la mayoría puede ser open-source, reduciendo costos)</w:t>
-      </w:r>
-    </w:p>
-    <w:p>
-      <w:pPr>
-        <w:numPr>
-          <w:ilvl w:val="1"/>
-          <w:numId w:val="9"/>
-        </w:numPr>
-        <w:pBdr>
-          <w:top w:space="0" w:sz="0" w:val="nil"/>
-          <w:left w:space="0" w:sz="0" w:val="nil"/>
-          <w:bottom w:space="0" w:sz="0" w:val="nil"/>
-          <w:right w:space="0" w:sz="0" w:val="nil"/>
-          <w:between w:space="0" w:sz="0" w:val="nil"/>
-        </w:pBdr>
-        <w:spacing w:after="200" w:before="200" w:line="360" w:lineRule="auto"/>
-        <w:ind w:left="1854" w:hanging="360"/>
-        <w:jc w:val="both"/>
-        <w:rPr>
-          <w:rFonts w:ascii="Times New Roman" w:cs="Times New Roman" w:eastAsia="Times New Roman" w:hAnsi="Times New Roman"/>
-          <w:sz w:val="24"/>
-          <w:szCs w:val="24"/>
-        </w:rPr>
-      </w:pPr>
-      <w:r>
-        <w:rPr>
-          <w:rFonts w:ascii="Times New Roman" w:cs="Times New Roman" w:eastAsia="Times New Roman" w:hAnsi="Times New Roman"/>
-          <w:sz w:val="24"/>
-          <w:szCs w:val="24"/>
-          <w:rtl w:val="0"/>
-        </w:rPr>
-        <w:t xml:space="preserve">Costos de hardware (servidores, si no se utilizan los existentes)</w:t>
+          <w:rtl w:val="0"/>
+        </w:rPr>
+        <w:t xml:space="preserve">Tecnología disponible:</w:t>
+      </w:r>
+      <w:r>
+        <w:rPr>
+          <w:rFonts w:ascii="Times New Roman" w:cs="Times New Roman" w:eastAsia="Times New Roman" w:hAnsi="Times New Roman"/>
+          <w:sz w:val="24"/>
+          <w:szCs w:val="24"/>
+          <w:rtl w:val="0"/>
+        </w:rPr>
+        <w:t xml:space="preserve"> Las tecnologías necesarias para desarrollar el sistema (Java, bases de datos relacionales, servidores web) son ampliamente conocidas y están bien establecidas.</w:t>
       </w:r>
     </w:p>
     <w:p>
@@ -6768,88 +6315,32 @@
           <w:between w:space="0" w:sz="0" w:val="nil"/>
         </w:pBdr>
         <w:spacing w:after="200" w:before="200" w:line="360" w:lineRule="auto"/>
-        <w:ind w:left="1429" w:hanging="360"/>
+        <w:ind w:left="1440" w:hanging="360"/>
         <w:jc w:val="both"/>
         <w:rPr>
           <w:rFonts w:ascii="Times New Roman" w:cs="Times New Roman" w:eastAsia="Times New Roman" w:hAnsi="Times New Roman"/>
+          <w:sz w:val="24"/>
+          <w:szCs w:val="24"/>
+        </w:rPr>
+      </w:pPr>
+      <w:r>
+        <w:rPr>
+          <w:rFonts w:ascii="Times New Roman" w:cs="Times New Roman" w:eastAsia="Times New Roman" w:hAnsi="Times New Roman"/>
           <w:b w:val="1"/>
           <w:sz w:val="24"/>
           <w:szCs w:val="24"/>
-        </w:rPr>
-      </w:pPr>
-      <w:r>
-        <w:rPr>
-          <w:rFonts w:ascii="Times New Roman" w:cs="Times New Roman" w:eastAsia="Times New Roman" w:hAnsi="Times New Roman"/>
-          <w:b w:val="1"/>
-          <w:sz w:val="24"/>
-          <w:szCs w:val="24"/>
-          <w:rtl w:val="0"/>
-        </w:rPr>
-        <w:t xml:space="preserve">Costos de implementación: </w:t>
-      </w:r>
-    </w:p>
-    <w:p>
-      <w:pPr>
-        <w:numPr>
-          <w:ilvl w:val="1"/>
-          <w:numId w:val="9"/>
-        </w:numPr>
-        <w:pBdr>
-          <w:top w:space="0" w:sz="0" w:val="nil"/>
-          <w:left w:space="0" w:sz="0" w:val="nil"/>
-          <w:bottom w:space="0" w:sz="0" w:val="nil"/>
-          <w:right w:space="0" w:sz="0" w:val="nil"/>
-          <w:between w:space="0" w:sz="0" w:val="nil"/>
-        </w:pBdr>
-        <w:spacing w:after="200" w:before="200" w:line="360" w:lineRule="auto"/>
-        <w:ind w:left="1854" w:hanging="360"/>
-        <w:jc w:val="both"/>
-        <w:rPr>
-          <w:rFonts w:ascii="Times New Roman" w:cs="Times New Roman" w:eastAsia="Times New Roman" w:hAnsi="Times New Roman"/>
-          <w:sz w:val="24"/>
-          <w:szCs w:val="24"/>
-        </w:rPr>
-      </w:pPr>
-      <w:r>
-        <w:rPr>
-          <w:rFonts w:ascii="Times New Roman" w:cs="Times New Roman" w:eastAsia="Times New Roman" w:hAnsi="Times New Roman"/>
-          <w:sz w:val="24"/>
-          <w:szCs w:val="24"/>
-          <w:rtl w:val="0"/>
-        </w:rPr>
-        <w:t xml:space="preserve">Capacitación de usuarios (estudiantes, mentores, administradores)</w:t>
-      </w:r>
-    </w:p>
-    <w:p>
-      <w:pPr>
-        <w:numPr>
-          <w:ilvl w:val="1"/>
-          <w:numId w:val="9"/>
-        </w:numPr>
-        <w:pBdr>
-          <w:top w:space="0" w:sz="0" w:val="nil"/>
-          <w:left w:space="0" w:sz="0" w:val="nil"/>
-          <w:bottom w:space="0" w:sz="0" w:val="nil"/>
-          <w:right w:space="0" w:sz="0" w:val="nil"/>
-          <w:between w:space="0" w:sz="0" w:val="nil"/>
-        </w:pBdr>
-        <w:spacing w:after="200" w:before="200" w:line="360" w:lineRule="auto"/>
-        <w:ind w:left="1854" w:hanging="360"/>
-        <w:jc w:val="both"/>
-        <w:rPr>
-          <w:rFonts w:ascii="Times New Roman" w:cs="Times New Roman" w:eastAsia="Times New Roman" w:hAnsi="Times New Roman"/>
-          <w:sz w:val="24"/>
-          <w:szCs w:val="24"/>
-        </w:rPr>
-      </w:pPr>
-      <w:r>
-        <w:rPr>
-          <w:rFonts w:ascii="Times New Roman" w:cs="Times New Roman" w:eastAsia="Times New Roman" w:hAnsi="Times New Roman"/>
-          <w:sz w:val="24"/>
-          <w:szCs w:val="24"/>
-          <w:rtl w:val="0"/>
-        </w:rPr>
-        <w:t xml:space="preserve">Posible actualización de infraestructura de red</w:t>
+          <w:rtl w:val="0"/>
+        </w:rPr>
+        <w:t xml:space="preserve">Experiencia del equipo:</w:t>
+      </w:r>
+      <w:r>
+        <w:rPr>
+          <w:rFonts w:ascii="Times New Roman" w:cs="Times New Roman" w:eastAsia="Times New Roman" w:hAnsi="Times New Roman"/>
+          <w:sz w:val="24"/>
+          <w:szCs w:val="24"/>
+          <w:rtl w:val="0"/>
+        </w:rPr>
+        <w:t xml:space="preserve"> Se asume que la facultad de Ingeniería de Sistemas cuenta con personal docente y estudiantes avanzados con conocimientos en desarrollo de software.</w:t>
       </w:r>
     </w:p>
     <w:p>
@@ -6866,88 +6357,32 @@
           <w:between w:space="0" w:sz="0" w:val="nil"/>
         </w:pBdr>
         <w:spacing w:after="200" w:before="200" w:line="360" w:lineRule="auto"/>
-        <w:ind w:left="1429" w:hanging="360"/>
+        <w:ind w:left="1440" w:hanging="360"/>
         <w:jc w:val="both"/>
         <w:rPr>
           <w:rFonts w:ascii="Times New Roman" w:cs="Times New Roman" w:eastAsia="Times New Roman" w:hAnsi="Times New Roman"/>
+          <w:sz w:val="24"/>
+          <w:szCs w:val="24"/>
+        </w:rPr>
+      </w:pPr>
+      <w:r>
+        <w:rPr>
+          <w:rFonts w:ascii="Times New Roman" w:cs="Times New Roman" w:eastAsia="Times New Roman" w:hAnsi="Times New Roman"/>
           <w:b w:val="1"/>
           <w:sz w:val="24"/>
           <w:szCs w:val="24"/>
-        </w:rPr>
-      </w:pPr>
-      <w:r>
-        <w:rPr>
-          <w:rFonts w:ascii="Times New Roman" w:cs="Times New Roman" w:eastAsia="Times New Roman" w:hAnsi="Times New Roman"/>
-          <w:b w:val="1"/>
-          <w:sz w:val="24"/>
-          <w:szCs w:val="24"/>
-          <w:rtl w:val="0"/>
-        </w:rPr>
-        <w:t xml:space="preserve">Costos de mantenimiento: </w:t>
-      </w:r>
-    </w:p>
-    <w:p>
-      <w:pPr>
-        <w:numPr>
-          <w:ilvl w:val="1"/>
-          <w:numId w:val="9"/>
-        </w:numPr>
-        <w:pBdr>
-          <w:top w:space="0" w:sz="0" w:val="nil"/>
-          <w:left w:space="0" w:sz="0" w:val="nil"/>
-          <w:bottom w:space="0" w:sz="0" w:val="nil"/>
-          <w:right w:space="0" w:sz="0" w:val="nil"/>
-          <w:between w:space="0" w:sz="0" w:val="nil"/>
-        </w:pBdr>
-        <w:spacing w:after="200" w:before="200" w:line="360" w:lineRule="auto"/>
-        <w:ind w:left="1854" w:hanging="360"/>
-        <w:jc w:val="both"/>
-        <w:rPr>
-          <w:rFonts w:ascii="Times New Roman" w:cs="Times New Roman" w:eastAsia="Times New Roman" w:hAnsi="Times New Roman"/>
-          <w:sz w:val="24"/>
-          <w:szCs w:val="24"/>
-        </w:rPr>
-      </w:pPr>
-      <w:r>
-        <w:rPr>
-          <w:rFonts w:ascii="Times New Roman" w:cs="Times New Roman" w:eastAsia="Times New Roman" w:hAnsi="Times New Roman"/>
-          <w:sz w:val="24"/>
-          <w:szCs w:val="24"/>
-          <w:rtl w:val="0"/>
-        </w:rPr>
-        <w:t xml:space="preserve">Actualizaciones de software</w:t>
-      </w:r>
-    </w:p>
-    <w:p>
-      <w:pPr>
-        <w:numPr>
-          <w:ilvl w:val="1"/>
-          <w:numId w:val="9"/>
-        </w:numPr>
-        <w:pBdr>
-          <w:top w:space="0" w:sz="0" w:val="nil"/>
-          <w:left w:space="0" w:sz="0" w:val="nil"/>
-          <w:bottom w:space="0" w:sz="0" w:val="nil"/>
-          <w:right w:space="0" w:sz="0" w:val="nil"/>
-          <w:between w:space="0" w:sz="0" w:val="nil"/>
-        </w:pBdr>
-        <w:spacing w:after="200" w:before="200" w:line="360" w:lineRule="auto"/>
-        <w:ind w:left="1854" w:hanging="360"/>
-        <w:jc w:val="both"/>
-        <w:rPr>
-          <w:rFonts w:ascii="Times New Roman" w:cs="Times New Roman" w:eastAsia="Times New Roman" w:hAnsi="Times New Roman"/>
-          <w:sz w:val="24"/>
-          <w:szCs w:val="24"/>
-        </w:rPr>
-      </w:pPr>
-      <w:r>
-        <w:rPr>
-          <w:rFonts w:ascii="Times New Roman" w:cs="Times New Roman" w:eastAsia="Times New Roman" w:hAnsi="Times New Roman"/>
-          <w:sz w:val="24"/>
-          <w:szCs w:val="24"/>
-          <w:rtl w:val="0"/>
-        </w:rPr>
-        <w:t xml:space="preserve">Soporte técnico continuo</w:t>
+          <w:rtl w:val="0"/>
+        </w:rPr>
+        <w:t xml:space="preserve">Infraestructura existente:</w:t>
+      </w:r>
+      <w:r>
+        <w:rPr>
+          <w:rFonts w:ascii="Times New Roman" w:cs="Times New Roman" w:eastAsia="Times New Roman" w:hAnsi="Times New Roman"/>
+          <w:sz w:val="24"/>
+          <w:szCs w:val="24"/>
+          <w:rtl w:val="0"/>
+        </w:rPr>
+        <w:t xml:space="preserve"> La universidad cuenta con parte de la infraestructura necesaria (servidores, red) que podría adaptarse para este proyecto.</w:t>
       </w:r>
     </w:p>
     <w:p>
@@ -6964,152 +6399,32 @@
           <w:between w:space="0" w:sz="0" w:val="nil"/>
         </w:pBdr>
         <w:spacing w:after="200" w:before="200" w:line="360" w:lineRule="auto"/>
-        <w:ind w:left="1429" w:hanging="360"/>
+        <w:ind w:left="1440" w:hanging="360"/>
         <w:jc w:val="both"/>
         <w:rPr>
           <w:rFonts w:ascii="Times New Roman" w:cs="Times New Roman" w:eastAsia="Times New Roman" w:hAnsi="Times New Roman"/>
+          <w:sz w:val="24"/>
+          <w:szCs w:val="24"/>
+        </w:rPr>
+      </w:pPr>
+      <w:r>
+        <w:rPr>
+          <w:rFonts w:ascii="Times New Roman" w:cs="Times New Roman" w:eastAsia="Times New Roman" w:hAnsi="Times New Roman"/>
           <w:b w:val="1"/>
           <w:sz w:val="24"/>
           <w:szCs w:val="24"/>
-        </w:rPr>
-      </w:pPr>
-      <w:r>
-        <w:rPr>
-          <w:rFonts w:ascii="Times New Roman" w:cs="Times New Roman" w:eastAsia="Times New Roman" w:hAnsi="Times New Roman"/>
-          <w:b w:val="1"/>
-          <w:sz w:val="24"/>
-          <w:szCs w:val="24"/>
-          <w:rtl w:val="0"/>
-        </w:rPr>
-        <w:t xml:space="preserve">Beneficios esperados: </w:t>
-      </w:r>
-    </w:p>
-    <w:p>
-      <w:pPr>
-        <w:numPr>
-          <w:ilvl w:val="1"/>
-          <w:numId w:val="9"/>
-        </w:numPr>
-        <w:pBdr>
-          <w:top w:space="0" w:sz="0" w:val="nil"/>
-          <w:left w:space="0" w:sz="0" w:val="nil"/>
-          <w:bottom w:space="0" w:sz="0" w:val="nil"/>
-          <w:right w:space="0" w:sz="0" w:val="nil"/>
-          <w:between w:space="0" w:sz="0" w:val="nil"/>
-        </w:pBdr>
-        <w:spacing w:after="200" w:before="200" w:line="360" w:lineRule="auto"/>
-        <w:ind w:left="1854" w:hanging="360"/>
-        <w:jc w:val="both"/>
-        <w:rPr>
-          <w:rFonts w:ascii="Times New Roman" w:cs="Times New Roman" w:eastAsia="Times New Roman" w:hAnsi="Times New Roman"/>
-          <w:sz w:val="24"/>
-          <w:szCs w:val="24"/>
-        </w:rPr>
-      </w:pPr>
-      <w:r>
-        <w:rPr>
-          <w:rFonts w:ascii="Times New Roman" w:cs="Times New Roman" w:eastAsia="Times New Roman" w:hAnsi="Times New Roman"/>
-          <w:sz w:val="24"/>
-          <w:szCs w:val="24"/>
-          <w:rtl w:val="0"/>
-        </w:rPr>
-        <w:t xml:space="preserve">Reducción en la tasa de deserción estudiantil</w:t>
-      </w:r>
-    </w:p>
-    <w:p>
-      <w:pPr>
-        <w:numPr>
-          <w:ilvl w:val="1"/>
-          <w:numId w:val="9"/>
-        </w:numPr>
-        <w:pBdr>
-          <w:top w:space="0" w:sz="0" w:val="nil"/>
-          <w:left w:space="0" w:sz="0" w:val="nil"/>
-          <w:bottom w:space="0" w:sz="0" w:val="nil"/>
-          <w:right w:space="0" w:sz="0" w:val="nil"/>
-          <w:between w:space="0" w:sz="0" w:val="nil"/>
-        </w:pBdr>
-        <w:spacing w:after="200" w:before="200" w:line="360" w:lineRule="auto"/>
-        <w:ind w:left="1854" w:hanging="360"/>
-        <w:jc w:val="both"/>
-        <w:rPr>
-          <w:rFonts w:ascii="Times New Roman" w:cs="Times New Roman" w:eastAsia="Times New Roman" w:hAnsi="Times New Roman"/>
-          <w:sz w:val="24"/>
-          <w:szCs w:val="24"/>
-        </w:rPr>
-      </w:pPr>
-      <w:r>
-        <w:rPr>
-          <w:rFonts w:ascii="Times New Roman" w:cs="Times New Roman" w:eastAsia="Times New Roman" w:hAnsi="Times New Roman"/>
-          <w:sz w:val="24"/>
-          <w:szCs w:val="24"/>
-          <w:rtl w:val="0"/>
-        </w:rPr>
-        <w:t xml:space="preserve">Mejora en el rendimiento académico general</w:t>
-      </w:r>
-    </w:p>
-    <w:p>
-      <w:pPr>
-        <w:numPr>
-          <w:ilvl w:val="1"/>
-          <w:numId w:val="9"/>
-        </w:numPr>
-        <w:pBdr>
-          <w:top w:space="0" w:sz="0" w:val="nil"/>
-          <w:left w:space="0" w:sz="0" w:val="nil"/>
-          <w:bottom w:space="0" w:sz="0" w:val="nil"/>
-          <w:right w:space="0" w:sz="0" w:val="nil"/>
-          <w:between w:space="0" w:sz="0" w:val="nil"/>
-        </w:pBdr>
-        <w:spacing w:after="200" w:before="200" w:line="360" w:lineRule="auto"/>
-        <w:ind w:left="1854" w:hanging="360"/>
-        <w:jc w:val="both"/>
-        <w:rPr>
-          <w:rFonts w:ascii="Times New Roman" w:cs="Times New Roman" w:eastAsia="Times New Roman" w:hAnsi="Times New Roman"/>
-          <w:sz w:val="24"/>
-          <w:szCs w:val="24"/>
-        </w:rPr>
-      </w:pPr>
-      <w:r>
-        <w:rPr>
-          <w:rFonts w:ascii="Times New Roman" w:cs="Times New Roman" w:eastAsia="Times New Roman" w:hAnsi="Times New Roman"/>
-          <w:sz w:val="24"/>
-          <w:szCs w:val="24"/>
-          <w:rtl w:val="0"/>
-        </w:rPr>
-        <w:t xml:space="preserve">Optimización del uso de recursos (aulas, tiempo de los docentes)</w:t>
-      </w:r>
-    </w:p>
-    <w:p>
-      <w:pPr>
-        <w:numPr>
-          <w:ilvl w:val="1"/>
-          <w:numId w:val="9"/>
-        </w:numPr>
-        <w:pBdr>
-          <w:top w:space="0" w:sz="0" w:val="nil"/>
-          <w:left w:space="0" w:sz="0" w:val="nil"/>
-          <w:bottom w:space="0" w:sz="0" w:val="nil"/>
-          <w:right w:space="0" w:sz="0" w:val="nil"/>
-          <w:between w:space="0" w:sz="0" w:val="nil"/>
-        </w:pBdr>
-        <w:spacing w:after="200" w:before="200" w:line="360" w:lineRule="auto"/>
-        <w:ind w:left="1854" w:hanging="360"/>
-        <w:jc w:val="both"/>
-        <w:rPr>
-          <w:rFonts w:ascii="Times New Roman" w:cs="Times New Roman" w:eastAsia="Times New Roman" w:hAnsi="Times New Roman"/>
-          <w:sz w:val="24"/>
-          <w:szCs w:val="24"/>
-        </w:rPr>
-      </w:pPr>
-      <w:r>
-        <w:rPr>
-          <w:rFonts w:ascii="Times New Roman" w:cs="Times New Roman" w:eastAsia="Times New Roman" w:hAnsi="Times New Roman"/>
-          <w:sz w:val="24"/>
-          <w:szCs w:val="24"/>
-          <w:rtl w:val="0"/>
-        </w:rPr>
-        <w:t xml:space="preserve">Potencial para generar ingresos si el sistema se expande a otras facultades o instituciones</w:t>
+          <w:rtl w:val="0"/>
+        </w:rPr>
+        <w:t xml:space="preserve">Escalabilidad:</w:t>
+      </w:r>
+      <w:r>
+        <w:rPr>
+          <w:rFonts w:ascii="Times New Roman" w:cs="Times New Roman" w:eastAsia="Times New Roman" w:hAnsi="Times New Roman"/>
+          <w:sz w:val="24"/>
+          <w:szCs w:val="24"/>
+          <w:rtl w:val="0"/>
+        </w:rPr>
+        <w:t xml:space="preserve"> El sistema puede desarrollarse inicialmente para desktop y luego expandirse a plataformas web y móviles, como se menciona en el documento.</w:t>
       </w:r>
     </w:p>
     <w:p>
@@ -7126,6 +6441,292 @@
           <w:between w:space="0" w:sz="0" w:val="nil"/>
         </w:pBdr>
         <w:spacing w:after="200" w:before="200" w:line="360" w:lineRule="auto"/>
+        <w:ind w:left="1440" w:hanging="360"/>
+        <w:jc w:val="both"/>
+        <w:rPr>
+          <w:rFonts w:ascii="Times New Roman" w:cs="Times New Roman" w:eastAsia="Times New Roman" w:hAnsi="Times New Roman"/>
+          <w:sz w:val="24"/>
+          <w:szCs w:val="24"/>
+        </w:rPr>
+      </w:pPr>
+      <w:r>
+        <w:rPr>
+          <w:rFonts w:ascii="Times New Roman" w:cs="Times New Roman" w:eastAsia="Times New Roman" w:hAnsi="Times New Roman"/>
+          <w:b w:val="1"/>
+          <w:sz w:val="24"/>
+          <w:szCs w:val="24"/>
+          <w:rtl w:val="0"/>
+        </w:rPr>
+        <w:t xml:space="preserve">Integración:</w:t>
+      </w:r>
+      <w:r>
+        <w:rPr>
+          <w:rFonts w:ascii="Times New Roman" w:cs="Times New Roman" w:eastAsia="Times New Roman" w:hAnsi="Times New Roman"/>
+          <w:sz w:val="24"/>
+          <w:szCs w:val="24"/>
+          <w:rtl w:val="0"/>
+        </w:rPr>
+        <w:t xml:space="preserve"> Aunque puede presentar desafíos, es técnicamente posible integrar el sistema con las plataformas existentes de la universidad.</w:t>
+      </w:r>
+    </w:p>
+    <w:p>
+      <w:pPr>
+        <w:spacing w:after="200" w:before="200" w:line="360" w:lineRule="auto"/>
+        <w:ind w:firstLine="720"/>
+        <w:jc w:val="both"/>
+        <w:rPr>
+          <w:rFonts w:ascii="Times New Roman" w:cs="Times New Roman" w:eastAsia="Times New Roman" w:hAnsi="Times New Roman"/>
+          <w:sz w:val="24"/>
+          <w:szCs w:val="24"/>
+        </w:rPr>
+      </w:pPr>
+      <w:r>
+        <w:rPr>
+          <w:rFonts w:ascii="Times New Roman" w:cs="Times New Roman" w:eastAsia="Times New Roman" w:hAnsi="Times New Roman"/>
+          <w:b w:val="1"/>
+          <w:sz w:val="24"/>
+          <w:szCs w:val="24"/>
+          <w:rtl w:val="0"/>
+        </w:rPr>
+        <w:t xml:space="preserve">Stack de referencia y prácticas DevOps</w:t>
+      </w:r>
+      <w:r>
+        <w:rPr>
+          <w:rtl w:val="0"/>
+        </w:rPr>
+      </w:r>
+    </w:p>
+    <w:p>
+      <w:pPr>
+        <w:numPr>
+          <w:ilvl w:val="0"/>
+          <w:numId w:val="7"/>
+        </w:numPr>
+        <w:spacing w:after="200" w:before="200" w:line="360" w:lineRule="auto"/>
+        <w:ind w:left="1440" w:hanging="360"/>
+        <w:rPr>
+          <w:sz w:val="24"/>
+          <w:szCs w:val="24"/>
+        </w:rPr>
+      </w:pPr>
+      <w:r>
+        <w:rPr>
+          <w:rFonts w:ascii="Times New Roman" w:cs="Times New Roman" w:eastAsia="Times New Roman" w:hAnsi="Times New Roman"/>
+          <w:b w:val="1"/>
+          <w:sz w:val="24"/>
+          <w:szCs w:val="24"/>
+          <w:rtl w:val="0"/>
+        </w:rPr>
+        <w:t xml:space="preserve">Stack:</w:t>
+      </w:r>
+      <w:r>
+        <w:rPr>
+          <w:rFonts w:ascii="Times New Roman" w:cs="Times New Roman" w:eastAsia="Times New Roman" w:hAnsi="Times New Roman"/>
+          <w:sz w:val="24"/>
+          <w:szCs w:val="24"/>
+          <w:rtl w:val="0"/>
+        </w:rPr>
+        <w:t xml:space="preserve"> PHP 8 ( PHP nativo), MySQL 8, Apache + PHP‑FPM sobre EC2 t3.micro.</w:t>
+      </w:r>
+    </w:p>
+    <w:p>
+      <w:pPr>
+        <w:numPr>
+          <w:ilvl w:val="0"/>
+          <w:numId w:val="7"/>
+        </w:numPr>
+        <w:spacing w:after="200" w:before="200" w:line="360" w:lineRule="auto"/>
+        <w:ind w:left="1440" w:hanging="360"/>
+        <w:rPr>
+          <w:sz w:val="24"/>
+          <w:szCs w:val="24"/>
+        </w:rPr>
+      </w:pPr>
+      <w:r>
+        <w:rPr>
+          <w:rFonts w:ascii="Times New Roman" w:cs="Times New Roman" w:eastAsia="Times New Roman" w:hAnsi="Times New Roman"/>
+          <w:b w:val="1"/>
+          <w:sz w:val="24"/>
+          <w:szCs w:val="24"/>
+          <w:rtl w:val="0"/>
+        </w:rPr>
+        <w:t xml:space="preserve">Infraestructura:</w:t>
+      </w:r>
+      <w:r>
+        <w:rPr>
+          <w:rFonts w:ascii="Times New Roman" w:cs="Times New Roman" w:eastAsia="Times New Roman" w:hAnsi="Times New Roman"/>
+          <w:sz w:val="24"/>
+          <w:szCs w:val="24"/>
+          <w:rtl w:val="0"/>
+        </w:rPr>
+        <w:t xml:space="preserve"> definida como código con Terraform; ambientes Dev/QA apagados fuera de horario.</w:t>
+      </w:r>
+    </w:p>
+    <w:p>
+      <w:pPr>
+        <w:numPr>
+          <w:ilvl w:val="0"/>
+          <w:numId w:val="7"/>
+        </w:numPr>
+        <w:spacing w:after="200" w:before="200" w:line="360" w:lineRule="auto"/>
+        <w:ind w:left="1440" w:hanging="360"/>
+        <w:rPr>
+          <w:sz w:val="24"/>
+          <w:szCs w:val="24"/>
+        </w:rPr>
+      </w:pPr>
+      <w:r>
+        <w:rPr>
+          <w:rFonts w:ascii="Times New Roman" w:cs="Times New Roman" w:eastAsia="Times New Roman" w:hAnsi="Times New Roman"/>
+          <w:b w:val="1"/>
+          <w:sz w:val="24"/>
+          <w:szCs w:val="24"/>
+          <w:rtl w:val="0"/>
+        </w:rPr>
+        <w:t xml:space="preserve">CI/CD:</w:t>
+      </w:r>
+      <w:r>
+        <w:rPr>
+          <w:rFonts w:ascii="Times New Roman" w:cs="Times New Roman" w:eastAsia="Times New Roman" w:hAnsi="Times New Roman"/>
+          <w:sz w:val="24"/>
+          <w:szCs w:val="24"/>
+          <w:rtl w:val="0"/>
+        </w:rPr>
+        <w:t xml:space="preserve"> GitHub Actions con PHPUnit + Selenium; despliegue automatizado a S3/EC2.</w:t>
+      </w:r>
+    </w:p>
+    <w:p>
+      <w:pPr>
+        <w:numPr>
+          <w:ilvl w:val="0"/>
+          <w:numId w:val="7"/>
+        </w:numPr>
+        <w:spacing w:after="200" w:before="200" w:line="360" w:lineRule="auto"/>
+        <w:ind w:left="1440" w:hanging="360"/>
+        <w:rPr>
+          <w:sz w:val="24"/>
+          <w:szCs w:val="24"/>
+        </w:rPr>
+      </w:pPr>
+      <w:r>
+        <w:rPr>
+          <w:rFonts w:ascii="Times New Roman" w:cs="Times New Roman" w:eastAsia="Times New Roman" w:hAnsi="Times New Roman"/>
+          <w:b w:val="1"/>
+          <w:sz w:val="24"/>
+          <w:szCs w:val="24"/>
+          <w:rtl w:val="0"/>
+        </w:rPr>
+        <w:t xml:space="preserve">Escalabilidad y disponibilidad:</w:t>
+      </w:r>
+      <w:r>
+        <w:rPr>
+          <w:rFonts w:ascii="Times New Roman" w:cs="Times New Roman" w:eastAsia="Times New Roman" w:hAnsi="Times New Roman"/>
+          <w:sz w:val="24"/>
+          <w:szCs w:val="24"/>
+          <w:rtl w:val="0"/>
+        </w:rPr>
+        <w:t xml:space="preserve"> Auto‑scaling opcional; ALB + ELB; disponibilidad prometida 99,9 %.</w:t>
+      </w:r>
+    </w:p>
+    <w:p>
+      <w:pPr>
+        <w:numPr>
+          <w:ilvl w:val="0"/>
+          <w:numId w:val="7"/>
+        </w:numPr>
+        <w:spacing w:after="200" w:before="200" w:line="360" w:lineRule="auto"/>
+        <w:ind w:left="1440" w:hanging="360"/>
+        <w:rPr>
+          <w:sz w:val="24"/>
+          <w:szCs w:val="24"/>
+        </w:rPr>
+      </w:pPr>
+      <w:r>
+        <w:rPr>
+          <w:rFonts w:ascii="Times New Roman" w:cs="Times New Roman" w:eastAsia="Times New Roman" w:hAnsi="Times New Roman"/>
+          <w:b w:val="1"/>
+          <w:sz w:val="24"/>
+          <w:szCs w:val="24"/>
+          <w:rtl w:val="0"/>
+        </w:rPr>
+        <w:t xml:space="preserve">Compatibilidad con laboratorio:</w:t>
+      </w:r>
+      <w:r>
+        <w:rPr>
+          <w:rFonts w:ascii="Times New Roman" w:cs="Times New Roman" w:eastAsia="Times New Roman" w:hAnsi="Times New Roman"/>
+          <w:sz w:val="24"/>
+          <w:szCs w:val="24"/>
+          <w:rtl w:val="0"/>
+        </w:rPr>
+        <w:t xml:space="preserve"> Windows 11 para pruebas locales; Docker Desktop para contenerizar.</w:t>
+      </w:r>
+    </w:p>
+    <w:p>
+      <w:pPr>
+        <w:pBdr>
+          <w:top w:space="0" w:sz="0" w:val="nil"/>
+          <w:left w:space="0" w:sz="0" w:val="nil"/>
+          <w:bottom w:space="0" w:sz="0" w:val="nil"/>
+          <w:right w:space="0" w:sz="0" w:val="nil"/>
+          <w:between w:space="0" w:sz="0" w:val="nil"/>
+        </w:pBdr>
+        <w:spacing w:after="200" w:before="200" w:line="360" w:lineRule="auto"/>
+        <w:ind w:left="360" w:firstLine="0"/>
+        <w:jc w:val="both"/>
+        <w:rPr>
+          <w:rFonts w:ascii="Times New Roman" w:cs="Times New Roman" w:eastAsia="Times New Roman" w:hAnsi="Times New Roman"/>
+          <w:sz w:val="24"/>
+          <w:szCs w:val="24"/>
+        </w:rPr>
+      </w:pPr>
+      <w:r>
+        <w:rPr>
+          <w:rtl w:val="0"/>
+        </w:rPr>
+      </w:r>
+    </w:p>
+    <w:p>
+      <w:pPr>
+        <w:pStyle w:val="Heading3"/>
+        <w:numPr>
+          <w:ilvl w:val="1"/>
+          <w:numId w:val="12"/>
+        </w:numPr>
+        <w:spacing w:after="200" w:before="200" w:line="360" w:lineRule="auto"/>
+        <w:ind w:left="708.6614173228347" w:hanging="360"/>
+        <w:jc w:val="both"/>
+        <w:rPr>
+          <w:rFonts w:ascii="Times New Roman" w:cs="Times New Roman" w:eastAsia="Times New Roman" w:hAnsi="Times New Roman"/>
+          <w:b w:val="1"/>
+          <w:color w:val="000000"/>
+        </w:rPr>
+      </w:pPr>
+      <w:bookmarkStart w:colFirst="0" w:colLast="0" w:name="_heading=h.tyjcwt" w:id="15"/>
+      <w:bookmarkEnd w:id="15"/>
+      <w:r>
+        <w:rPr>
+          <w:rFonts w:ascii="Times New Roman" w:cs="Times New Roman" w:eastAsia="Times New Roman" w:hAnsi="Times New Roman"/>
+          <w:b w:val="1"/>
+          <w:color w:val="000000"/>
+          <w:rtl w:val="0"/>
+        </w:rPr>
+        <w:t xml:space="preserve">Factibilidad Económica</w:t>
+      </w:r>
+    </w:p>
+    <w:p>
+      <w:pPr>
+        <w:numPr>
+          <w:ilvl w:val="0"/>
+          <w:numId w:val="8"/>
+        </w:numPr>
+        <w:pBdr>
+          <w:top w:space="0" w:sz="0" w:val="nil"/>
+          <w:left w:space="0" w:sz="0" w:val="nil"/>
+          <w:bottom w:space="0" w:sz="0" w:val="nil"/>
+          <w:right w:space="0" w:sz="0" w:val="nil"/>
+          <w:between w:space="0" w:sz="0" w:val="nil"/>
+        </w:pBdr>
+        <w:spacing w:after="200" w:before="200" w:line="360" w:lineRule="auto"/>
         <w:ind w:left="1429" w:hanging="360"/>
         <w:jc w:val="both"/>
         <w:rPr>
@@ -7143,14 +6744,14 @@
           <w:szCs w:val="24"/>
           <w:rtl w:val="0"/>
         </w:rPr>
-        <w:t xml:space="preserve">Retorno de la inversión: </w:t>
+        <w:t xml:space="preserve">Costos de desarrollo: </w:t>
       </w:r>
     </w:p>
     <w:p>
       <w:pPr>
         <w:numPr>
           <w:ilvl w:val="1"/>
-          <w:numId w:val="9"/>
+          <w:numId w:val="10"/>
         </w:numPr>
         <w:pBdr>
           <w:top w:space="0" w:sz="0" w:val="nil"/>
@@ -7175,14 +6776,14 @@
           <w:szCs w:val="24"/>
           <w:rtl w:val="0"/>
         </w:rPr>
-        <w:t xml:space="preserve">A corto plazo: Mejora en la satisfacción de los estudiantes y en la reputación de la facultad</w:t>
+        <w:t xml:space="preserve">Salarios del equipo de desarrollo (si se contrata personal adicional)</w:t>
       </w:r>
     </w:p>
     <w:p>
       <w:pPr>
         <w:numPr>
           <w:ilvl w:val="1"/>
-          <w:numId w:val="9"/>
+          <w:numId w:val="10"/>
         </w:numPr>
         <w:pBdr>
           <w:top w:space="0" w:sz="0" w:val="nil"/>
@@ -7207,6 +6808,494 @@
           <w:szCs w:val="24"/>
           <w:rtl w:val="0"/>
         </w:rPr>
+        <w:t xml:space="preserve">Licencias de software (la mayoría puede ser open-source, reduciendo costos)</w:t>
+      </w:r>
+    </w:p>
+    <w:p>
+      <w:pPr>
+        <w:numPr>
+          <w:ilvl w:val="1"/>
+          <w:numId w:val="10"/>
+        </w:numPr>
+        <w:pBdr>
+          <w:top w:space="0" w:sz="0" w:val="nil"/>
+          <w:left w:space="0" w:sz="0" w:val="nil"/>
+          <w:bottom w:space="0" w:sz="0" w:val="nil"/>
+          <w:right w:space="0" w:sz="0" w:val="nil"/>
+          <w:between w:space="0" w:sz="0" w:val="nil"/>
+        </w:pBdr>
+        <w:spacing w:after="200" w:before="200" w:line="360" w:lineRule="auto"/>
+        <w:ind w:left="1854" w:hanging="360"/>
+        <w:jc w:val="both"/>
+        <w:rPr>
+          <w:rFonts w:ascii="Times New Roman" w:cs="Times New Roman" w:eastAsia="Times New Roman" w:hAnsi="Times New Roman"/>
+          <w:sz w:val="24"/>
+          <w:szCs w:val="24"/>
+        </w:rPr>
+      </w:pPr>
+      <w:r>
+        <w:rPr>
+          <w:rFonts w:ascii="Times New Roman" w:cs="Times New Roman" w:eastAsia="Times New Roman" w:hAnsi="Times New Roman"/>
+          <w:sz w:val="24"/>
+          <w:szCs w:val="24"/>
+          <w:rtl w:val="0"/>
+        </w:rPr>
+        <w:t xml:space="preserve">Costos de hardware (servidores, si no se utilizan los existentes)</w:t>
+      </w:r>
+    </w:p>
+    <w:p>
+      <w:pPr>
+        <w:numPr>
+          <w:ilvl w:val="0"/>
+          <w:numId w:val="8"/>
+        </w:numPr>
+        <w:pBdr>
+          <w:top w:space="0" w:sz="0" w:val="nil"/>
+          <w:left w:space="0" w:sz="0" w:val="nil"/>
+          <w:bottom w:space="0" w:sz="0" w:val="nil"/>
+          <w:right w:space="0" w:sz="0" w:val="nil"/>
+          <w:between w:space="0" w:sz="0" w:val="nil"/>
+        </w:pBdr>
+        <w:spacing w:after="200" w:before="200" w:line="360" w:lineRule="auto"/>
+        <w:ind w:left="1429" w:hanging="360"/>
+        <w:jc w:val="both"/>
+        <w:rPr>
+          <w:rFonts w:ascii="Times New Roman" w:cs="Times New Roman" w:eastAsia="Times New Roman" w:hAnsi="Times New Roman"/>
+          <w:b w:val="1"/>
+          <w:sz w:val="24"/>
+          <w:szCs w:val="24"/>
+        </w:rPr>
+      </w:pPr>
+      <w:r>
+        <w:rPr>
+          <w:rFonts w:ascii="Times New Roman" w:cs="Times New Roman" w:eastAsia="Times New Roman" w:hAnsi="Times New Roman"/>
+          <w:b w:val="1"/>
+          <w:sz w:val="24"/>
+          <w:szCs w:val="24"/>
+          <w:rtl w:val="0"/>
+        </w:rPr>
+        <w:t xml:space="preserve">Costos de implementación: </w:t>
+      </w:r>
+    </w:p>
+    <w:p>
+      <w:pPr>
+        <w:numPr>
+          <w:ilvl w:val="1"/>
+          <w:numId w:val="10"/>
+        </w:numPr>
+        <w:pBdr>
+          <w:top w:space="0" w:sz="0" w:val="nil"/>
+          <w:left w:space="0" w:sz="0" w:val="nil"/>
+          <w:bottom w:space="0" w:sz="0" w:val="nil"/>
+          <w:right w:space="0" w:sz="0" w:val="nil"/>
+          <w:between w:space="0" w:sz="0" w:val="nil"/>
+        </w:pBdr>
+        <w:spacing w:after="200" w:before="200" w:line="360" w:lineRule="auto"/>
+        <w:ind w:left="1854" w:hanging="360"/>
+        <w:jc w:val="both"/>
+        <w:rPr>
+          <w:rFonts w:ascii="Times New Roman" w:cs="Times New Roman" w:eastAsia="Times New Roman" w:hAnsi="Times New Roman"/>
+          <w:sz w:val="24"/>
+          <w:szCs w:val="24"/>
+        </w:rPr>
+      </w:pPr>
+      <w:r>
+        <w:rPr>
+          <w:rFonts w:ascii="Times New Roman" w:cs="Times New Roman" w:eastAsia="Times New Roman" w:hAnsi="Times New Roman"/>
+          <w:sz w:val="24"/>
+          <w:szCs w:val="24"/>
+          <w:rtl w:val="0"/>
+        </w:rPr>
+        <w:t xml:space="preserve">Capacitación de usuarios (estudiantes, mentores, administradores)</w:t>
+      </w:r>
+    </w:p>
+    <w:p>
+      <w:pPr>
+        <w:numPr>
+          <w:ilvl w:val="1"/>
+          <w:numId w:val="10"/>
+        </w:numPr>
+        <w:pBdr>
+          <w:top w:space="0" w:sz="0" w:val="nil"/>
+          <w:left w:space="0" w:sz="0" w:val="nil"/>
+          <w:bottom w:space="0" w:sz="0" w:val="nil"/>
+          <w:right w:space="0" w:sz="0" w:val="nil"/>
+          <w:between w:space="0" w:sz="0" w:val="nil"/>
+        </w:pBdr>
+        <w:spacing w:after="200" w:before="200" w:line="360" w:lineRule="auto"/>
+        <w:ind w:left="1854" w:hanging="360"/>
+        <w:jc w:val="both"/>
+        <w:rPr>
+          <w:rFonts w:ascii="Times New Roman" w:cs="Times New Roman" w:eastAsia="Times New Roman" w:hAnsi="Times New Roman"/>
+          <w:sz w:val="24"/>
+          <w:szCs w:val="24"/>
+        </w:rPr>
+      </w:pPr>
+      <w:r>
+        <w:rPr>
+          <w:rFonts w:ascii="Times New Roman" w:cs="Times New Roman" w:eastAsia="Times New Roman" w:hAnsi="Times New Roman"/>
+          <w:sz w:val="24"/>
+          <w:szCs w:val="24"/>
+          <w:rtl w:val="0"/>
+        </w:rPr>
+        <w:t xml:space="preserve">Posible actualización de infraestructura de red</w:t>
+      </w:r>
+    </w:p>
+    <w:p>
+      <w:pPr>
+        <w:numPr>
+          <w:ilvl w:val="0"/>
+          <w:numId w:val="8"/>
+        </w:numPr>
+        <w:pBdr>
+          <w:top w:space="0" w:sz="0" w:val="nil"/>
+          <w:left w:space="0" w:sz="0" w:val="nil"/>
+          <w:bottom w:space="0" w:sz="0" w:val="nil"/>
+          <w:right w:space="0" w:sz="0" w:val="nil"/>
+          <w:between w:space="0" w:sz="0" w:val="nil"/>
+        </w:pBdr>
+        <w:spacing w:after="200" w:before="200" w:line="360" w:lineRule="auto"/>
+        <w:ind w:left="1429" w:hanging="360"/>
+        <w:jc w:val="both"/>
+        <w:rPr>
+          <w:rFonts w:ascii="Times New Roman" w:cs="Times New Roman" w:eastAsia="Times New Roman" w:hAnsi="Times New Roman"/>
+          <w:b w:val="1"/>
+          <w:sz w:val="24"/>
+          <w:szCs w:val="24"/>
+        </w:rPr>
+      </w:pPr>
+      <w:r>
+        <w:rPr>
+          <w:rFonts w:ascii="Times New Roman" w:cs="Times New Roman" w:eastAsia="Times New Roman" w:hAnsi="Times New Roman"/>
+          <w:b w:val="1"/>
+          <w:sz w:val="24"/>
+          <w:szCs w:val="24"/>
+          <w:rtl w:val="0"/>
+        </w:rPr>
+        <w:t xml:space="preserve">Costos de mantenimiento: </w:t>
+      </w:r>
+    </w:p>
+    <w:p>
+      <w:pPr>
+        <w:numPr>
+          <w:ilvl w:val="1"/>
+          <w:numId w:val="10"/>
+        </w:numPr>
+        <w:pBdr>
+          <w:top w:space="0" w:sz="0" w:val="nil"/>
+          <w:left w:space="0" w:sz="0" w:val="nil"/>
+          <w:bottom w:space="0" w:sz="0" w:val="nil"/>
+          <w:right w:space="0" w:sz="0" w:val="nil"/>
+          <w:between w:space="0" w:sz="0" w:val="nil"/>
+        </w:pBdr>
+        <w:spacing w:after="200" w:before="200" w:line="360" w:lineRule="auto"/>
+        <w:ind w:left="1854" w:hanging="360"/>
+        <w:jc w:val="both"/>
+        <w:rPr>
+          <w:rFonts w:ascii="Times New Roman" w:cs="Times New Roman" w:eastAsia="Times New Roman" w:hAnsi="Times New Roman"/>
+          <w:sz w:val="24"/>
+          <w:szCs w:val="24"/>
+        </w:rPr>
+      </w:pPr>
+      <w:r>
+        <w:rPr>
+          <w:rFonts w:ascii="Times New Roman" w:cs="Times New Roman" w:eastAsia="Times New Roman" w:hAnsi="Times New Roman"/>
+          <w:sz w:val="24"/>
+          <w:szCs w:val="24"/>
+          <w:rtl w:val="0"/>
+        </w:rPr>
+        <w:t xml:space="preserve">Actualizaciones de software</w:t>
+      </w:r>
+    </w:p>
+    <w:p>
+      <w:pPr>
+        <w:numPr>
+          <w:ilvl w:val="1"/>
+          <w:numId w:val="10"/>
+        </w:numPr>
+        <w:pBdr>
+          <w:top w:space="0" w:sz="0" w:val="nil"/>
+          <w:left w:space="0" w:sz="0" w:val="nil"/>
+          <w:bottom w:space="0" w:sz="0" w:val="nil"/>
+          <w:right w:space="0" w:sz="0" w:val="nil"/>
+          <w:between w:space="0" w:sz="0" w:val="nil"/>
+        </w:pBdr>
+        <w:spacing w:after="200" w:before="200" w:line="360" w:lineRule="auto"/>
+        <w:ind w:left="1854" w:hanging="360"/>
+        <w:jc w:val="both"/>
+        <w:rPr>
+          <w:rFonts w:ascii="Times New Roman" w:cs="Times New Roman" w:eastAsia="Times New Roman" w:hAnsi="Times New Roman"/>
+          <w:sz w:val="24"/>
+          <w:szCs w:val="24"/>
+        </w:rPr>
+      </w:pPr>
+      <w:r>
+        <w:rPr>
+          <w:rFonts w:ascii="Times New Roman" w:cs="Times New Roman" w:eastAsia="Times New Roman" w:hAnsi="Times New Roman"/>
+          <w:sz w:val="24"/>
+          <w:szCs w:val="24"/>
+          <w:rtl w:val="0"/>
+        </w:rPr>
+        <w:t xml:space="preserve">Soporte técnico continuo</w:t>
+      </w:r>
+    </w:p>
+    <w:p>
+      <w:pPr>
+        <w:numPr>
+          <w:ilvl w:val="0"/>
+          <w:numId w:val="8"/>
+        </w:numPr>
+        <w:pBdr>
+          <w:top w:space="0" w:sz="0" w:val="nil"/>
+          <w:left w:space="0" w:sz="0" w:val="nil"/>
+          <w:bottom w:space="0" w:sz="0" w:val="nil"/>
+          <w:right w:space="0" w:sz="0" w:val="nil"/>
+          <w:between w:space="0" w:sz="0" w:val="nil"/>
+        </w:pBdr>
+        <w:spacing w:after="200" w:before="200" w:line="360" w:lineRule="auto"/>
+        <w:ind w:left="1429" w:hanging="360"/>
+        <w:jc w:val="both"/>
+        <w:rPr>
+          <w:rFonts w:ascii="Times New Roman" w:cs="Times New Roman" w:eastAsia="Times New Roman" w:hAnsi="Times New Roman"/>
+          <w:b w:val="1"/>
+          <w:sz w:val="24"/>
+          <w:szCs w:val="24"/>
+        </w:rPr>
+      </w:pPr>
+      <w:r>
+        <w:rPr>
+          <w:rFonts w:ascii="Times New Roman" w:cs="Times New Roman" w:eastAsia="Times New Roman" w:hAnsi="Times New Roman"/>
+          <w:b w:val="1"/>
+          <w:sz w:val="24"/>
+          <w:szCs w:val="24"/>
+          <w:rtl w:val="0"/>
+        </w:rPr>
+        <w:t xml:space="preserve">Beneficios esperados: </w:t>
+      </w:r>
+    </w:p>
+    <w:p>
+      <w:pPr>
+        <w:numPr>
+          <w:ilvl w:val="1"/>
+          <w:numId w:val="10"/>
+        </w:numPr>
+        <w:pBdr>
+          <w:top w:space="0" w:sz="0" w:val="nil"/>
+          <w:left w:space="0" w:sz="0" w:val="nil"/>
+          <w:bottom w:space="0" w:sz="0" w:val="nil"/>
+          <w:right w:space="0" w:sz="0" w:val="nil"/>
+          <w:between w:space="0" w:sz="0" w:val="nil"/>
+        </w:pBdr>
+        <w:spacing w:after="200" w:before="200" w:line="360" w:lineRule="auto"/>
+        <w:ind w:left="1854" w:hanging="360"/>
+        <w:jc w:val="both"/>
+        <w:rPr>
+          <w:rFonts w:ascii="Times New Roman" w:cs="Times New Roman" w:eastAsia="Times New Roman" w:hAnsi="Times New Roman"/>
+          <w:sz w:val="24"/>
+          <w:szCs w:val="24"/>
+        </w:rPr>
+      </w:pPr>
+      <w:r>
+        <w:rPr>
+          <w:rFonts w:ascii="Times New Roman" w:cs="Times New Roman" w:eastAsia="Times New Roman" w:hAnsi="Times New Roman"/>
+          <w:sz w:val="24"/>
+          <w:szCs w:val="24"/>
+          <w:rtl w:val="0"/>
+        </w:rPr>
+        <w:t xml:space="preserve">Reducción en la tasa de deserción estudiantil</w:t>
+      </w:r>
+    </w:p>
+    <w:p>
+      <w:pPr>
+        <w:numPr>
+          <w:ilvl w:val="1"/>
+          <w:numId w:val="10"/>
+        </w:numPr>
+        <w:pBdr>
+          <w:top w:space="0" w:sz="0" w:val="nil"/>
+          <w:left w:space="0" w:sz="0" w:val="nil"/>
+          <w:bottom w:space="0" w:sz="0" w:val="nil"/>
+          <w:right w:space="0" w:sz="0" w:val="nil"/>
+          <w:between w:space="0" w:sz="0" w:val="nil"/>
+        </w:pBdr>
+        <w:spacing w:after="200" w:before="200" w:line="360" w:lineRule="auto"/>
+        <w:ind w:left="1854" w:hanging="360"/>
+        <w:jc w:val="both"/>
+        <w:rPr>
+          <w:rFonts w:ascii="Times New Roman" w:cs="Times New Roman" w:eastAsia="Times New Roman" w:hAnsi="Times New Roman"/>
+          <w:sz w:val="24"/>
+          <w:szCs w:val="24"/>
+        </w:rPr>
+      </w:pPr>
+      <w:r>
+        <w:rPr>
+          <w:rFonts w:ascii="Times New Roman" w:cs="Times New Roman" w:eastAsia="Times New Roman" w:hAnsi="Times New Roman"/>
+          <w:sz w:val="24"/>
+          <w:szCs w:val="24"/>
+          <w:rtl w:val="0"/>
+        </w:rPr>
+        <w:t xml:space="preserve">Mejora en el rendimiento académico general</w:t>
+      </w:r>
+    </w:p>
+    <w:p>
+      <w:pPr>
+        <w:numPr>
+          <w:ilvl w:val="1"/>
+          <w:numId w:val="10"/>
+        </w:numPr>
+        <w:pBdr>
+          <w:top w:space="0" w:sz="0" w:val="nil"/>
+          <w:left w:space="0" w:sz="0" w:val="nil"/>
+          <w:bottom w:space="0" w:sz="0" w:val="nil"/>
+          <w:right w:space="0" w:sz="0" w:val="nil"/>
+          <w:between w:space="0" w:sz="0" w:val="nil"/>
+        </w:pBdr>
+        <w:spacing w:after="200" w:before="200" w:line="360" w:lineRule="auto"/>
+        <w:ind w:left="1854" w:hanging="360"/>
+        <w:jc w:val="both"/>
+        <w:rPr>
+          <w:rFonts w:ascii="Times New Roman" w:cs="Times New Roman" w:eastAsia="Times New Roman" w:hAnsi="Times New Roman"/>
+          <w:sz w:val="24"/>
+          <w:szCs w:val="24"/>
+        </w:rPr>
+      </w:pPr>
+      <w:r>
+        <w:rPr>
+          <w:rFonts w:ascii="Times New Roman" w:cs="Times New Roman" w:eastAsia="Times New Roman" w:hAnsi="Times New Roman"/>
+          <w:sz w:val="24"/>
+          <w:szCs w:val="24"/>
+          <w:rtl w:val="0"/>
+        </w:rPr>
+        <w:t xml:space="preserve">Optimización del uso de recursos (aulas, tiempo de los docentes)</w:t>
+      </w:r>
+    </w:p>
+    <w:p>
+      <w:pPr>
+        <w:numPr>
+          <w:ilvl w:val="1"/>
+          <w:numId w:val="10"/>
+        </w:numPr>
+        <w:pBdr>
+          <w:top w:space="0" w:sz="0" w:val="nil"/>
+          <w:left w:space="0" w:sz="0" w:val="nil"/>
+          <w:bottom w:space="0" w:sz="0" w:val="nil"/>
+          <w:right w:space="0" w:sz="0" w:val="nil"/>
+          <w:between w:space="0" w:sz="0" w:val="nil"/>
+        </w:pBdr>
+        <w:spacing w:after="200" w:before="200" w:line="360" w:lineRule="auto"/>
+        <w:ind w:left="1854" w:hanging="360"/>
+        <w:jc w:val="both"/>
+        <w:rPr>
+          <w:rFonts w:ascii="Times New Roman" w:cs="Times New Roman" w:eastAsia="Times New Roman" w:hAnsi="Times New Roman"/>
+          <w:sz w:val="24"/>
+          <w:szCs w:val="24"/>
+        </w:rPr>
+      </w:pPr>
+      <w:r>
+        <w:rPr>
+          <w:rFonts w:ascii="Times New Roman" w:cs="Times New Roman" w:eastAsia="Times New Roman" w:hAnsi="Times New Roman"/>
+          <w:sz w:val="24"/>
+          <w:szCs w:val="24"/>
+          <w:rtl w:val="0"/>
+        </w:rPr>
+        <w:t xml:space="preserve">Potencial para generar ingresos si el sistema se expande a otras facultades o instituciones</w:t>
+      </w:r>
+    </w:p>
+    <w:p>
+      <w:pPr>
+        <w:numPr>
+          <w:ilvl w:val="0"/>
+          <w:numId w:val="8"/>
+        </w:numPr>
+        <w:pBdr>
+          <w:top w:space="0" w:sz="0" w:val="nil"/>
+          <w:left w:space="0" w:sz="0" w:val="nil"/>
+          <w:bottom w:space="0" w:sz="0" w:val="nil"/>
+          <w:right w:space="0" w:sz="0" w:val="nil"/>
+          <w:between w:space="0" w:sz="0" w:val="nil"/>
+        </w:pBdr>
+        <w:spacing w:after="200" w:before="200" w:line="360" w:lineRule="auto"/>
+        <w:ind w:left="1429" w:hanging="360"/>
+        <w:jc w:val="both"/>
+        <w:rPr>
+          <w:rFonts w:ascii="Times New Roman" w:cs="Times New Roman" w:eastAsia="Times New Roman" w:hAnsi="Times New Roman"/>
+          <w:b w:val="1"/>
+          <w:sz w:val="24"/>
+          <w:szCs w:val="24"/>
+        </w:rPr>
+      </w:pPr>
+      <w:r>
+        <w:rPr>
+          <w:rFonts w:ascii="Times New Roman" w:cs="Times New Roman" w:eastAsia="Times New Roman" w:hAnsi="Times New Roman"/>
+          <w:b w:val="1"/>
+          <w:sz w:val="24"/>
+          <w:szCs w:val="24"/>
+          <w:rtl w:val="0"/>
+        </w:rPr>
+        <w:t xml:space="preserve">Retorno de la inversión: </w:t>
+      </w:r>
+    </w:p>
+    <w:p>
+      <w:pPr>
+        <w:numPr>
+          <w:ilvl w:val="1"/>
+          <w:numId w:val="10"/>
+        </w:numPr>
+        <w:pBdr>
+          <w:top w:space="0" w:sz="0" w:val="nil"/>
+          <w:left w:space="0" w:sz="0" w:val="nil"/>
+          <w:bottom w:space="0" w:sz="0" w:val="nil"/>
+          <w:right w:space="0" w:sz="0" w:val="nil"/>
+          <w:between w:space="0" w:sz="0" w:val="nil"/>
+        </w:pBdr>
+        <w:spacing w:after="200" w:before="200" w:line="360" w:lineRule="auto"/>
+        <w:ind w:left="1854" w:hanging="360"/>
+        <w:jc w:val="both"/>
+        <w:rPr>
+          <w:rFonts w:ascii="Times New Roman" w:cs="Times New Roman" w:eastAsia="Times New Roman" w:hAnsi="Times New Roman"/>
+          <w:sz w:val="24"/>
+          <w:szCs w:val="24"/>
+        </w:rPr>
+      </w:pPr>
+      <w:r>
+        <w:rPr>
+          <w:rFonts w:ascii="Times New Roman" w:cs="Times New Roman" w:eastAsia="Times New Roman" w:hAnsi="Times New Roman"/>
+          <w:sz w:val="24"/>
+          <w:szCs w:val="24"/>
+          <w:rtl w:val="0"/>
+        </w:rPr>
+        <w:t xml:space="preserve">A corto plazo: Mejora en la satisfacción de los estudiantes y en la reputación de la facultad</w:t>
+      </w:r>
+    </w:p>
+    <w:p>
+      <w:pPr>
+        <w:numPr>
+          <w:ilvl w:val="1"/>
+          <w:numId w:val="10"/>
+        </w:numPr>
+        <w:pBdr>
+          <w:top w:space="0" w:sz="0" w:val="nil"/>
+          <w:left w:space="0" w:sz="0" w:val="nil"/>
+          <w:bottom w:space="0" w:sz="0" w:val="nil"/>
+          <w:right w:space="0" w:sz="0" w:val="nil"/>
+          <w:between w:space="0" w:sz="0" w:val="nil"/>
+        </w:pBdr>
+        <w:spacing w:after="200" w:before="200" w:line="360" w:lineRule="auto"/>
+        <w:ind w:left="1854" w:hanging="360"/>
+        <w:jc w:val="both"/>
+        <w:rPr>
+          <w:rFonts w:ascii="Times New Roman" w:cs="Times New Roman" w:eastAsia="Times New Roman" w:hAnsi="Times New Roman"/>
+          <w:sz w:val="24"/>
+          <w:szCs w:val="24"/>
+        </w:rPr>
+      </w:pPr>
+      <w:r>
+        <w:rPr>
+          <w:rFonts w:ascii="Times New Roman" w:cs="Times New Roman" w:eastAsia="Times New Roman" w:hAnsi="Times New Roman"/>
+          <w:sz w:val="24"/>
+          <w:szCs w:val="24"/>
+          <w:rtl w:val="0"/>
+        </w:rPr>
         <w:t xml:space="preserve">A largo plazo: Aumento en la retención de estudiantes y posible incremento en la matrícula debido a la mejora en la calidad educativa</w:t>
       </w:r>
     </w:p>
@@ -7321,7 +7410,7 @@
         <w:pStyle w:val="Heading4"/>
         <w:numPr>
           <w:ilvl w:val="2"/>
-          <w:numId w:val="11"/>
+          <w:numId w:val="12"/>
         </w:numPr>
         <w:spacing w:after="200" w:before="200" w:line="360" w:lineRule="auto"/>
         <w:ind w:left="1134" w:hanging="720"/>
@@ -7966,7 +8055,7 @@
       <w:pPr>
         <w:numPr>
           <w:ilvl w:val="2"/>
-          <w:numId w:val="11"/>
+          <w:numId w:val="12"/>
         </w:numPr>
         <w:pBdr>
           <w:top w:space="0" w:sz="0" w:val="nil"/>
@@ -8719,7 +8808,7 @@
       <w:pPr>
         <w:numPr>
           <w:ilvl w:val="2"/>
-          <w:numId w:val="11"/>
+          <w:numId w:val="12"/>
         </w:numPr>
         <w:pBdr>
           <w:top w:space="0" w:sz="0" w:val="nil"/>
@@ -9504,7 +9593,7 @@
       <w:pPr>
         <w:numPr>
           <w:ilvl w:val="2"/>
-          <w:numId w:val="11"/>
+          <w:numId w:val="12"/>
         </w:numPr>
         <w:pBdr>
           <w:top w:space="0" w:sz="0" w:val="nil"/>
@@ -10368,7 +10457,7 @@
       <w:pPr>
         <w:numPr>
           <w:ilvl w:val="2"/>
-          <w:numId w:val="11"/>
+          <w:numId w:val="12"/>
         </w:numPr>
         <w:pBdr>
           <w:top w:space="0" w:sz="0" w:val="nil"/>
@@ -11459,7 +11548,7 @@
       <w:pPr>
         <w:numPr>
           <w:ilvl w:val="2"/>
-          <w:numId w:val="11"/>
+          <w:numId w:val="12"/>
         </w:numPr>
         <w:pBdr>
           <w:top w:space="0" w:sz="0" w:val="nil"/>
@@ -12248,7 +12337,7 @@
         <w:pStyle w:val="Heading3"/>
         <w:numPr>
           <w:ilvl w:val="1"/>
-          <w:numId w:val="11"/>
+          <w:numId w:val="12"/>
         </w:numPr>
         <w:spacing w:after="200" w:before="200" w:line="360" w:lineRule="auto"/>
         <w:ind w:left="708.6614173228347" w:hanging="360"/>
@@ -12907,7 +12996,7 @@
         <w:pStyle w:val="Heading3"/>
         <w:numPr>
           <w:ilvl w:val="1"/>
-          <w:numId w:val="11"/>
+          <w:numId w:val="12"/>
         </w:numPr>
         <w:spacing w:after="200" w:before="200" w:line="360" w:lineRule="auto"/>
         <w:ind w:left="850.3937007874017" w:hanging="360"/>
@@ -13448,7 +13537,7 @@
         <w:pStyle w:val="Heading3"/>
         <w:numPr>
           <w:ilvl w:val="1"/>
-          <w:numId w:val="11"/>
+          <w:numId w:val="12"/>
         </w:numPr>
         <w:spacing w:after="200" w:before="200" w:line="360" w:lineRule="auto"/>
         <w:ind w:left="850.3937007874017" w:hanging="360"/>
@@ -13475,7 +13564,7 @@
       <w:pPr>
         <w:numPr>
           <w:ilvl w:val="0"/>
-          <w:numId w:val="1"/>
+          <w:numId w:val="2"/>
         </w:numPr>
         <w:pBdr>
           <w:top w:space="0" w:sz="0" w:val="nil"/>
@@ -13517,7 +13606,7 @@
       <w:pPr>
         <w:numPr>
           <w:ilvl w:val="0"/>
-          <w:numId w:val="1"/>
+          <w:numId w:val="2"/>
         </w:numPr>
         <w:pBdr>
           <w:top w:space="0" w:sz="0" w:val="nil"/>
@@ -13559,7 +13648,7 @@
       <w:pPr>
         <w:numPr>
           <w:ilvl w:val="0"/>
-          <w:numId w:val="1"/>
+          <w:numId w:val="2"/>
         </w:numPr>
         <w:pBdr>
           <w:top w:space="0" w:sz="0" w:val="nil"/>
@@ -13601,7 +13690,7 @@
       <w:pPr>
         <w:numPr>
           <w:ilvl w:val="0"/>
-          <w:numId w:val="1"/>
+          <w:numId w:val="2"/>
         </w:numPr>
         <w:pBdr>
           <w:top w:space="0" w:sz="0" w:val="nil"/>
@@ -13643,7 +13732,7 @@
       <w:pPr>
         <w:numPr>
           <w:ilvl w:val="0"/>
-          <w:numId w:val="1"/>
+          <w:numId w:val="2"/>
         </w:numPr>
         <w:pBdr>
           <w:top w:space="0" w:sz="0" w:val="nil"/>
@@ -13710,7 +13799,7 @@
         <w:pStyle w:val="Heading3"/>
         <w:numPr>
           <w:ilvl w:val="1"/>
-          <w:numId w:val="11"/>
+          <w:numId w:val="12"/>
         </w:numPr>
         <w:spacing w:after="200" w:before="200" w:line="360" w:lineRule="auto"/>
         <w:ind w:left="850.3937007874017" w:hanging="360"/>
@@ -13737,7 +13826,7 @@
       <w:pPr>
         <w:numPr>
           <w:ilvl w:val="0"/>
-          <w:numId w:val="8"/>
+          <w:numId w:val="9"/>
         </w:numPr>
         <w:pBdr>
           <w:top w:space="0" w:sz="0" w:val="nil"/>
@@ -13779,7 +13868,7 @@
       <w:pPr>
         <w:numPr>
           <w:ilvl w:val="0"/>
-          <w:numId w:val="8"/>
+          <w:numId w:val="9"/>
         </w:numPr>
         <w:pBdr>
           <w:top w:space="0" w:sz="0" w:val="nil"/>
@@ -13821,7 +13910,7 @@
       <w:pPr>
         <w:numPr>
           <w:ilvl w:val="0"/>
-          <w:numId w:val="8"/>
+          <w:numId w:val="9"/>
         </w:numPr>
         <w:pBdr>
           <w:top w:space="0" w:sz="0" w:val="nil"/>
@@ -13863,7 +13952,7 @@
       <w:pPr>
         <w:numPr>
           <w:ilvl w:val="0"/>
-          <w:numId w:val="8"/>
+          <w:numId w:val="9"/>
         </w:numPr>
         <w:pBdr>
           <w:top w:space="0" w:sz="0" w:val="nil"/>
@@ -13905,7 +13994,7 @@
       <w:pPr>
         <w:numPr>
           <w:ilvl w:val="0"/>
-          <w:numId w:val="8"/>
+          <w:numId w:val="9"/>
         </w:numPr>
         <w:pBdr>
           <w:top w:space="0" w:sz="0" w:val="nil"/>
@@ -14560,7 +14649,7 @@
         <w:pStyle w:val="Heading2"/>
         <w:numPr>
           <w:ilvl w:val="0"/>
-          <w:numId w:val="11"/>
+          <w:numId w:val="12"/>
         </w:numPr>
         <w:spacing w:after="200" w:before="200" w:line="360" w:lineRule="auto"/>
         <w:ind w:left="360"/>
@@ -14668,7 +14757,7 @@
         <w:pStyle w:val="Heading3"/>
         <w:numPr>
           <w:ilvl w:val="1"/>
-          <w:numId w:val="11"/>
+          <w:numId w:val="12"/>
         </w:numPr>
         <w:spacing w:after="200" w:before="200" w:line="360" w:lineRule="auto"/>
         <w:ind w:left="425" w:hanging="360"/>
@@ -19773,7 +19862,7 @@
         <w:pStyle w:val="Heading2"/>
         <w:numPr>
           <w:ilvl w:val="0"/>
-          <w:numId w:val="11"/>
+          <w:numId w:val="12"/>
         </w:numPr>
         <w:spacing w:after="200" w:before="200" w:line="360" w:lineRule="auto"/>
         <w:ind w:left="360"/>
@@ -19794,6 +19883,292 @@
           <w:rtl w:val="0"/>
         </w:rPr>
         <w:t xml:space="preserve">CONCLUSIONES</w:t>
+      </w:r>
+    </w:p>
+    <w:p>
+      <w:pPr>
+        <w:numPr>
+          <w:ilvl w:val="0"/>
+          <w:numId w:val="17"/>
+        </w:numPr>
+        <w:spacing w:after="200" w:before="200" w:line="360" w:lineRule="auto"/>
+        <w:ind w:left="720" w:hanging="360"/>
+        <w:rPr>
+          <w:rFonts w:ascii="Times New Roman" w:cs="Times New Roman" w:eastAsia="Times New Roman" w:hAnsi="Times New Roman"/>
+          <w:sz w:val="24"/>
+          <w:szCs w:val="24"/>
+          <w:u w:val="none"/>
+        </w:rPr>
+      </w:pPr>
+      <w:r>
+        <w:rPr>
+          <w:rFonts w:ascii="Times New Roman" w:cs="Times New Roman" w:eastAsia="Times New Roman" w:hAnsi="Times New Roman"/>
+          <w:b w:val="1"/>
+          <w:sz w:val="24"/>
+          <w:szCs w:val="24"/>
+          <w:rtl w:val="0"/>
+        </w:rPr>
+        <w:t xml:space="preserve">Viabilidad integral confirmada:</w:t>
+      </w:r>
+      <w:r>
+        <w:rPr>
+          <w:rFonts w:ascii="Times New Roman" w:cs="Times New Roman" w:eastAsia="Times New Roman" w:hAnsi="Times New Roman"/>
+          <w:sz w:val="24"/>
+          <w:szCs w:val="24"/>
+          <w:rtl w:val="0"/>
+        </w:rPr>
+        <w:t xml:space="preserve"> El AMS es factible desde los frentes técnico, operativo, económico, legal, social y ambiental.</w:t>
+      </w:r>
+    </w:p>
+    <w:p>
+      <w:pPr>
+        <w:numPr>
+          <w:ilvl w:val="0"/>
+          <w:numId w:val="17"/>
+        </w:numPr>
+        <w:spacing w:after="200" w:before="200" w:line="360" w:lineRule="auto"/>
+        <w:ind w:left="720" w:hanging="360"/>
+        <w:rPr>
+          <w:rFonts w:ascii="Times New Roman" w:cs="Times New Roman" w:eastAsia="Times New Roman" w:hAnsi="Times New Roman"/>
+          <w:sz w:val="24"/>
+          <w:szCs w:val="24"/>
+          <w:u w:val="none"/>
+        </w:rPr>
+      </w:pPr>
+      <w:r>
+        <w:rPr>
+          <w:rFonts w:ascii="Times New Roman" w:cs="Times New Roman" w:eastAsia="Times New Roman" w:hAnsi="Times New Roman"/>
+          <w:b w:val="1"/>
+          <w:sz w:val="24"/>
+          <w:szCs w:val="24"/>
+          <w:rtl w:val="0"/>
+        </w:rPr>
+        <w:t xml:space="preserve">Impacto educativo decisivo:</w:t>
+      </w:r>
+      <w:r>
+        <w:rPr>
+          <w:rFonts w:ascii="Times New Roman" w:cs="Times New Roman" w:eastAsia="Times New Roman" w:hAnsi="Times New Roman"/>
+          <w:sz w:val="24"/>
+          <w:szCs w:val="24"/>
+          <w:rtl w:val="0"/>
+        </w:rPr>
+        <w:t xml:space="preserve"> Se espera un aumento medible del rendimiento y la retención estudiantil, así como una cultura de tutoría alineada con el ODS 4.</w:t>
+      </w:r>
+    </w:p>
+    <w:p>
+      <w:pPr>
+        <w:numPr>
+          <w:ilvl w:val="0"/>
+          <w:numId w:val="17"/>
+        </w:numPr>
+        <w:spacing w:after="200" w:before="200" w:line="360" w:lineRule="auto"/>
+        <w:ind w:left="720" w:hanging="360"/>
+        <w:rPr>
+          <w:rFonts w:ascii="Times New Roman" w:cs="Times New Roman" w:eastAsia="Times New Roman" w:hAnsi="Times New Roman"/>
+          <w:sz w:val="24"/>
+          <w:szCs w:val="24"/>
+          <w:u w:val="none"/>
+        </w:rPr>
+      </w:pPr>
+      <w:r>
+        <w:rPr>
+          <w:rFonts w:ascii="Times New Roman" w:cs="Times New Roman" w:eastAsia="Times New Roman" w:hAnsi="Times New Roman"/>
+          <w:b w:val="1"/>
+          <w:sz w:val="24"/>
+          <w:szCs w:val="24"/>
+          <w:rtl w:val="0"/>
+        </w:rPr>
+        <w:t xml:space="preserve">Solidez técnica y de calidad:</w:t>
+      </w:r>
+      <w:r>
+        <w:rPr>
+          <w:rFonts w:ascii="Times New Roman" w:cs="Times New Roman" w:eastAsia="Times New Roman" w:hAnsi="Times New Roman"/>
+          <w:sz w:val="24"/>
+          <w:szCs w:val="24"/>
+          <w:rtl w:val="0"/>
+        </w:rPr>
+        <w:t xml:space="preserve"> El stack PHP 8 + MySQL 8, gestionado con Terraform y CI/CD, garantiza despliegues reproducibles, escalabilidad controlada y pruebas continuas.</w:t>
+      </w:r>
+    </w:p>
+    <w:p>
+      <w:pPr>
+        <w:numPr>
+          <w:ilvl w:val="0"/>
+          <w:numId w:val="17"/>
+        </w:numPr>
+        <w:spacing w:after="200" w:before="200" w:line="360" w:lineRule="auto"/>
+        <w:ind w:left="720" w:hanging="360"/>
+        <w:rPr>
+          <w:rFonts w:ascii="Times New Roman" w:cs="Times New Roman" w:eastAsia="Times New Roman" w:hAnsi="Times New Roman"/>
+          <w:sz w:val="24"/>
+          <w:szCs w:val="24"/>
+          <w:u w:val="none"/>
+        </w:rPr>
+      </w:pPr>
+      <w:r>
+        <w:rPr>
+          <w:rFonts w:ascii="Times New Roman" w:cs="Times New Roman" w:eastAsia="Times New Roman" w:hAnsi="Times New Roman"/>
+          <w:b w:val="1"/>
+          <w:sz w:val="24"/>
+          <w:szCs w:val="24"/>
+          <w:rtl w:val="0"/>
+        </w:rPr>
+        <w:t xml:space="preserve">Rentabilidad sobresaliente:</w:t>
+      </w:r>
+      <w:r>
+        <w:rPr>
+          <w:rFonts w:ascii="Times New Roman" w:cs="Times New Roman" w:eastAsia="Times New Roman" w:hAnsi="Times New Roman"/>
+          <w:sz w:val="24"/>
+          <w:szCs w:val="24"/>
+          <w:rtl w:val="0"/>
+        </w:rPr>
+        <w:t xml:space="preserve"> ROI estimado &gt; 500 % y periodo de recuperación &lt; 2 meses; ahorros anuales proyectados de S/ 44 160 frente a un costo de S/ 7 200.</w:t>
+      </w:r>
+    </w:p>
+    <w:p>
+      <w:pPr>
+        <w:numPr>
+          <w:ilvl w:val="0"/>
+          <w:numId w:val="17"/>
+        </w:numPr>
+        <w:spacing w:after="200" w:before="200" w:line="360" w:lineRule="auto"/>
+        <w:ind w:left="720" w:hanging="360"/>
+        <w:rPr>
+          <w:rFonts w:ascii="Times New Roman" w:cs="Times New Roman" w:eastAsia="Times New Roman" w:hAnsi="Times New Roman"/>
+          <w:sz w:val="24"/>
+          <w:szCs w:val="24"/>
+          <w:u w:val="none"/>
+        </w:rPr>
+      </w:pPr>
+      <w:r>
+        <w:rPr>
+          <w:rFonts w:ascii="Times New Roman" w:cs="Times New Roman" w:eastAsia="Times New Roman" w:hAnsi="Times New Roman"/>
+          <w:b w:val="1"/>
+          <w:sz w:val="24"/>
+          <w:szCs w:val="24"/>
+          <w:rtl w:val="0"/>
+        </w:rPr>
+        <w:t xml:space="preserve">Cumplimiento normativo y seguridad:</w:t>
+      </w:r>
+      <w:r>
+        <w:rPr>
+          <w:rFonts w:ascii="Times New Roman" w:cs="Times New Roman" w:eastAsia="Times New Roman" w:hAnsi="Times New Roman"/>
+          <w:sz w:val="24"/>
+          <w:szCs w:val="24"/>
+          <w:rtl w:val="0"/>
+        </w:rPr>
+        <w:t xml:space="preserve"> Almacenamiento cifrado, IAM restrictivo y plena adhesión a la Ley 29733 y licencias OSS.</w:t>
+      </w:r>
+    </w:p>
+    <w:p>
+      <w:pPr>
+        <w:numPr>
+          <w:ilvl w:val="0"/>
+          <w:numId w:val="17"/>
+        </w:numPr>
+        <w:spacing w:after="200" w:before="200" w:line="360" w:lineRule="auto"/>
+        <w:ind w:left="720" w:hanging="360"/>
+        <w:rPr>
+          <w:rFonts w:ascii="Times New Roman" w:cs="Times New Roman" w:eastAsia="Times New Roman" w:hAnsi="Times New Roman"/>
+          <w:sz w:val="24"/>
+          <w:szCs w:val="24"/>
+          <w:u w:val="none"/>
+        </w:rPr>
+      </w:pPr>
+      <w:r>
+        <w:rPr>
+          <w:rFonts w:ascii="Times New Roman" w:cs="Times New Roman" w:eastAsia="Times New Roman" w:hAnsi="Times New Roman"/>
+          <w:b w:val="1"/>
+          <w:sz w:val="24"/>
+          <w:szCs w:val="24"/>
+          <w:rtl w:val="0"/>
+        </w:rPr>
+        <w:t xml:space="preserve">Compromiso ambiental:</w:t>
+      </w:r>
+      <w:r>
+        <w:rPr>
+          <w:rFonts w:ascii="Times New Roman" w:cs="Times New Roman" w:eastAsia="Times New Roman" w:hAnsi="Times New Roman"/>
+          <w:sz w:val="24"/>
+          <w:szCs w:val="24"/>
+          <w:rtl w:val="0"/>
+        </w:rPr>
+        <w:t xml:space="preserve"> Digitalización de procesos, optimización de aulas y apagado de ambientes no productivos reducen la huella de carbono; disposición RAEE planificada.</w:t>
+      </w:r>
+    </w:p>
+    <w:p>
+      <w:pPr>
+        <w:numPr>
+          <w:ilvl w:val="0"/>
+          <w:numId w:val="17"/>
+        </w:numPr>
+        <w:spacing w:after="200" w:before="200" w:line="360" w:lineRule="auto"/>
+        <w:ind w:left="720" w:hanging="360"/>
+        <w:rPr>
+          <w:rFonts w:ascii="Times New Roman" w:cs="Times New Roman" w:eastAsia="Times New Roman" w:hAnsi="Times New Roman"/>
+          <w:sz w:val="24"/>
+          <w:szCs w:val="24"/>
+          <w:u w:val="none"/>
+        </w:rPr>
+      </w:pPr>
+      <w:r>
+        <w:rPr>
+          <w:rFonts w:ascii="Times New Roman" w:cs="Times New Roman" w:eastAsia="Times New Roman" w:hAnsi="Times New Roman"/>
+          <w:b w:val="1"/>
+          <w:sz w:val="24"/>
+          <w:szCs w:val="24"/>
+          <w:rtl w:val="0"/>
+        </w:rPr>
+        <w:t xml:space="preserve">Recomendación:</w:t>
+      </w:r>
+      <w:r>
+        <w:rPr>
+          <w:rFonts w:ascii="Times New Roman" w:cs="Times New Roman" w:eastAsia="Times New Roman" w:hAnsi="Times New Roman"/>
+          <w:sz w:val="24"/>
+          <w:szCs w:val="24"/>
+          <w:rtl w:val="0"/>
+        </w:rPr>
+        <w:t xml:space="preserve"> Iniciar un </w:t>
+      </w:r>
+      <w:r>
+        <w:rPr>
+          <w:rFonts w:ascii="Times New Roman" w:cs="Times New Roman" w:eastAsia="Times New Roman" w:hAnsi="Times New Roman"/>
+          <w:b w:val="1"/>
+          <w:sz w:val="24"/>
+          <w:szCs w:val="24"/>
+          <w:rtl w:val="0"/>
+        </w:rPr>
+        <w:t xml:space="preserve">piloto de 12 meses</w:t>
+      </w:r>
+      <w:r>
+        <w:rPr>
+          <w:rFonts w:ascii="Times New Roman" w:cs="Times New Roman" w:eastAsia="Times New Roman" w:hAnsi="Times New Roman"/>
+          <w:sz w:val="24"/>
+          <w:szCs w:val="24"/>
+          <w:rtl w:val="0"/>
+        </w:rPr>
+        <w:t xml:space="preserve">; monitorear KPIs de adopción, progreso académico, consumo de recursos y costes reales; realizar ajuste iterativo al mes 6.</w:t>
+      </w:r>
+    </w:p>
+    <w:p>
+      <w:pPr>
+        <w:spacing w:after="200" w:before="200" w:line="360" w:lineRule="auto"/>
+        <w:ind w:left="425.19685039370086" w:firstLine="0"/>
+        <w:rPr>
+          <w:rFonts w:ascii="Times New Roman" w:cs="Times New Roman" w:eastAsia="Times New Roman" w:hAnsi="Times New Roman"/>
+          <w:b w:val="1"/>
+          <w:sz w:val="24"/>
+          <w:szCs w:val="24"/>
+        </w:rPr>
+      </w:pPr>
+      <w:r>
+        <w:rPr>
+          <w:rFonts w:ascii="Times New Roman" w:cs="Times New Roman" w:eastAsia="Times New Roman" w:hAnsi="Times New Roman"/>
+          <w:b w:val="1"/>
+          <w:sz w:val="24"/>
+          <w:szCs w:val="24"/>
+          <w:rtl w:val="0"/>
+        </w:rPr>
+        <w:t xml:space="preserve">Próximas acciones prioritarias:</w:t>
       </w:r>
     </w:p>
     <w:p>
@@ -19808,27 +20183,16 @@
           <w:rFonts w:ascii="Times New Roman" w:cs="Times New Roman" w:eastAsia="Times New Roman" w:hAnsi="Times New Roman"/>
           <w:sz w:val="24"/>
           <w:szCs w:val="24"/>
-          <w:u w:val="none"/>
-        </w:rPr>
-      </w:pPr>
-      <w:r>
-        <w:rPr>
-          <w:rFonts w:ascii="Times New Roman" w:cs="Times New Roman" w:eastAsia="Times New Roman" w:hAnsi="Times New Roman"/>
-          <w:b w:val="1"/>
-          <w:sz w:val="24"/>
-          <w:szCs w:val="24"/>
-          <w:rtl w:val="0"/>
-        </w:rPr>
-        <w:t xml:space="preserve">Viabilidad integral confirmada:</w:t>
-      </w:r>
-      <w:r>
-        <w:rPr>
-          <w:rFonts w:ascii="Times New Roman" w:cs="Times New Roman" w:eastAsia="Times New Roman" w:hAnsi="Times New Roman"/>
-          <w:sz w:val="24"/>
-          <w:szCs w:val="24"/>
-          <w:rtl w:val="0"/>
-        </w:rPr>
-        <w:t xml:space="preserve"> El AMS es factible desde los frentes técnico, operativo, económico, legal, social y ambiental.</w:t>
+        </w:rPr>
+      </w:pPr>
+      <w:r>
+        <w:rPr>
+          <w:rFonts w:ascii="Times New Roman" w:cs="Times New Roman" w:eastAsia="Times New Roman" w:hAnsi="Times New Roman"/>
+          <w:sz w:val="24"/>
+          <w:szCs w:val="24"/>
+          <w:rtl w:val="0"/>
+        </w:rPr>
+        <w:t xml:space="preserve">Elaborar cronograma detallado y plan de capacitación por perfiles.</w:t>
       </w:r>
     </w:p>
     <w:p>
@@ -19843,27 +20207,16 @@
           <w:rFonts w:ascii="Times New Roman" w:cs="Times New Roman" w:eastAsia="Times New Roman" w:hAnsi="Times New Roman"/>
           <w:sz w:val="24"/>
           <w:szCs w:val="24"/>
-          <w:u w:val="none"/>
-        </w:rPr>
-      </w:pPr>
-      <w:r>
-        <w:rPr>
-          <w:rFonts w:ascii="Times New Roman" w:cs="Times New Roman" w:eastAsia="Times New Roman" w:hAnsi="Times New Roman"/>
-          <w:b w:val="1"/>
-          <w:sz w:val="24"/>
-          <w:szCs w:val="24"/>
-          <w:rtl w:val="0"/>
-        </w:rPr>
-        <w:t xml:space="preserve">Impacto educativo decisivo:</w:t>
-      </w:r>
-      <w:r>
-        <w:rPr>
-          <w:rFonts w:ascii="Times New Roman" w:cs="Times New Roman" w:eastAsia="Times New Roman" w:hAnsi="Times New Roman"/>
-          <w:sz w:val="24"/>
-          <w:szCs w:val="24"/>
-          <w:rtl w:val="0"/>
-        </w:rPr>
-        <w:t xml:space="preserve"> Se espera un aumento medible del rendimiento y la retención estudiantil, así como una cultura de tutoría alineada con el ODS 4.</w:t>
+        </w:rPr>
+      </w:pPr>
+      <w:r>
+        <w:rPr>
+          <w:rFonts w:ascii="Times New Roman" w:cs="Times New Roman" w:eastAsia="Times New Roman" w:hAnsi="Times New Roman"/>
+          <w:sz w:val="24"/>
+          <w:szCs w:val="24"/>
+          <w:rtl w:val="0"/>
+        </w:rPr>
+        <w:t xml:space="preserve">Formalizar protocolo de soporte y mesa de ayuda.</w:t>
       </w:r>
     </w:p>
     <w:p>
@@ -19871,270 +20224,6 @@
         <w:numPr>
           <w:ilvl w:val="0"/>
           <w:numId w:val="16"/>
-        </w:numPr>
-        <w:spacing w:after="200" w:before="200" w:line="360" w:lineRule="auto"/>
-        <w:ind w:left="720" w:hanging="360"/>
-        <w:rPr>
-          <w:rFonts w:ascii="Times New Roman" w:cs="Times New Roman" w:eastAsia="Times New Roman" w:hAnsi="Times New Roman"/>
-          <w:sz w:val="24"/>
-          <w:szCs w:val="24"/>
-          <w:u w:val="none"/>
-        </w:rPr>
-      </w:pPr>
-      <w:r>
-        <w:rPr>
-          <w:rFonts w:ascii="Times New Roman" w:cs="Times New Roman" w:eastAsia="Times New Roman" w:hAnsi="Times New Roman"/>
-          <w:b w:val="1"/>
-          <w:sz w:val="24"/>
-          <w:szCs w:val="24"/>
-          <w:rtl w:val="0"/>
-        </w:rPr>
-        <w:t xml:space="preserve">Solidez técnica y de calidad:</w:t>
-      </w:r>
-      <w:r>
-        <w:rPr>
-          <w:rFonts w:ascii="Times New Roman" w:cs="Times New Roman" w:eastAsia="Times New Roman" w:hAnsi="Times New Roman"/>
-          <w:sz w:val="24"/>
-          <w:szCs w:val="24"/>
-          <w:rtl w:val="0"/>
-        </w:rPr>
-        <w:t xml:space="preserve"> El stack PHP 8 + MySQL 8, gestionado con Terraform y CI/CD, garantiza despliegues reproducibles, escalabilidad controlada y pruebas continuas.</w:t>
-      </w:r>
-    </w:p>
-    <w:p>
-      <w:pPr>
-        <w:numPr>
-          <w:ilvl w:val="0"/>
-          <w:numId w:val="16"/>
-        </w:numPr>
-        <w:spacing w:after="200" w:before="200" w:line="360" w:lineRule="auto"/>
-        <w:ind w:left="720" w:hanging="360"/>
-        <w:rPr>
-          <w:rFonts w:ascii="Times New Roman" w:cs="Times New Roman" w:eastAsia="Times New Roman" w:hAnsi="Times New Roman"/>
-          <w:sz w:val="24"/>
-          <w:szCs w:val="24"/>
-          <w:u w:val="none"/>
-        </w:rPr>
-      </w:pPr>
-      <w:r>
-        <w:rPr>
-          <w:rFonts w:ascii="Times New Roman" w:cs="Times New Roman" w:eastAsia="Times New Roman" w:hAnsi="Times New Roman"/>
-          <w:b w:val="1"/>
-          <w:sz w:val="24"/>
-          <w:szCs w:val="24"/>
-          <w:rtl w:val="0"/>
-        </w:rPr>
-        <w:t xml:space="preserve">Rentabilidad sobresaliente:</w:t>
-      </w:r>
-      <w:r>
-        <w:rPr>
-          <w:rFonts w:ascii="Times New Roman" w:cs="Times New Roman" w:eastAsia="Times New Roman" w:hAnsi="Times New Roman"/>
-          <w:sz w:val="24"/>
-          <w:szCs w:val="24"/>
-          <w:rtl w:val="0"/>
-        </w:rPr>
-        <w:t xml:space="preserve"> ROI estimado &gt; 500 % y periodo de recuperación &lt; 2 meses; ahorros anuales proyectados de S/ 44 160 frente a un costo de S/ 7 200.</w:t>
-      </w:r>
-    </w:p>
-    <w:p>
-      <w:pPr>
-        <w:numPr>
-          <w:ilvl w:val="0"/>
-          <w:numId w:val="16"/>
-        </w:numPr>
-        <w:spacing w:after="200" w:before="200" w:line="360" w:lineRule="auto"/>
-        <w:ind w:left="720" w:hanging="360"/>
-        <w:rPr>
-          <w:rFonts w:ascii="Times New Roman" w:cs="Times New Roman" w:eastAsia="Times New Roman" w:hAnsi="Times New Roman"/>
-          <w:sz w:val="24"/>
-          <w:szCs w:val="24"/>
-          <w:u w:val="none"/>
-        </w:rPr>
-      </w:pPr>
-      <w:r>
-        <w:rPr>
-          <w:rFonts w:ascii="Times New Roman" w:cs="Times New Roman" w:eastAsia="Times New Roman" w:hAnsi="Times New Roman"/>
-          <w:b w:val="1"/>
-          <w:sz w:val="24"/>
-          <w:szCs w:val="24"/>
-          <w:rtl w:val="0"/>
-        </w:rPr>
-        <w:t xml:space="preserve">Cumplimiento normativo y seguridad:</w:t>
-      </w:r>
-      <w:r>
-        <w:rPr>
-          <w:rFonts w:ascii="Times New Roman" w:cs="Times New Roman" w:eastAsia="Times New Roman" w:hAnsi="Times New Roman"/>
-          <w:sz w:val="24"/>
-          <w:szCs w:val="24"/>
-          <w:rtl w:val="0"/>
-        </w:rPr>
-        <w:t xml:space="preserve"> Almacenamiento cifrado, IAM restrictivo y plena adhesión a la Ley 29733 y licencias OSS.</w:t>
-      </w:r>
-    </w:p>
-    <w:p>
-      <w:pPr>
-        <w:numPr>
-          <w:ilvl w:val="0"/>
-          <w:numId w:val="16"/>
-        </w:numPr>
-        <w:spacing w:after="200" w:before="200" w:line="360" w:lineRule="auto"/>
-        <w:ind w:left="720" w:hanging="360"/>
-        <w:rPr>
-          <w:rFonts w:ascii="Times New Roman" w:cs="Times New Roman" w:eastAsia="Times New Roman" w:hAnsi="Times New Roman"/>
-          <w:sz w:val="24"/>
-          <w:szCs w:val="24"/>
-          <w:u w:val="none"/>
-        </w:rPr>
-      </w:pPr>
-      <w:r>
-        <w:rPr>
-          <w:rFonts w:ascii="Times New Roman" w:cs="Times New Roman" w:eastAsia="Times New Roman" w:hAnsi="Times New Roman"/>
-          <w:b w:val="1"/>
-          <w:sz w:val="24"/>
-          <w:szCs w:val="24"/>
-          <w:rtl w:val="0"/>
-        </w:rPr>
-        <w:t xml:space="preserve">Compromiso ambiental:</w:t>
-      </w:r>
-      <w:r>
-        <w:rPr>
-          <w:rFonts w:ascii="Times New Roman" w:cs="Times New Roman" w:eastAsia="Times New Roman" w:hAnsi="Times New Roman"/>
-          <w:sz w:val="24"/>
-          <w:szCs w:val="24"/>
-          <w:rtl w:val="0"/>
-        </w:rPr>
-        <w:t xml:space="preserve"> Digitalización de procesos, optimización de aulas y apagado de ambientes no productivos reducen la huella de carbono; disposición RAEE planificada.</w:t>
-      </w:r>
-    </w:p>
-    <w:p>
-      <w:pPr>
-        <w:numPr>
-          <w:ilvl w:val="0"/>
-          <w:numId w:val="16"/>
-        </w:numPr>
-        <w:spacing w:after="200" w:before="200" w:line="360" w:lineRule="auto"/>
-        <w:ind w:left="720" w:hanging="360"/>
-        <w:rPr>
-          <w:rFonts w:ascii="Times New Roman" w:cs="Times New Roman" w:eastAsia="Times New Roman" w:hAnsi="Times New Roman"/>
-          <w:sz w:val="24"/>
-          <w:szCs w:val="24"/>
-          <w:u w:val="none"/>
-        </w:rPr>
-      </w:pPr>
-      <w:r>
-        <w:rPr>
-          <w:rFonts w:ascii="Times New Roman" w:cs="Times New Roman" w:eastAsia="Times New Roman" w:hAnsi="Times New Roman"/>
-          <w:b w:val="1"/>
-          <w:sz w:val="24"/>
-          <w:szCs w:val="24"/>
-          <w:rtl w:val="0"/>
-        </w:rPr>
-        <w:t xml:space="preserve">Recomendación:</w:t>
-      </w:r>
-      <w:r>
-        <w:rPr>
-          <w:rFonts w:ascii="Times New Roman" w:cs="Times New Roman" w:eastAsia="Times New Roman" w:hAnsi="Times New Roman"/>
-          <w:sz w:val="24"/>
-          <w:szCs w:val="24"/>
-          <w:rtl w:val="0"/>
-        </w:rPr>
-        <w:t xml:space="preserve"> Iniciar un </w:t>
-      </w:r>
-      <w:r>
-        <w:rPr>
-          <w:rFonts w:ascii="Times New Roman" w:cs="Times New Roman" w:eastAsia="Times New Roman" w:hAnsi="Times New Roman"/>
-          <w:b w:val="1"/>
-          <w:sz w:val="24"/>
-          <w:szCs w:val="24"/>
-          <w:rtl w:val="0"/>
-        </w:rPr>
-        <w:t xml:space="preserve">piloto de 12 meses</w:t>
-      </w:r>
-      <w:r>
-        <w:rPr>
-          <w:rFonts w:ascii="Times New Roman" w:cs="Times New Roman" w:eastAsia="Times New Roman" w:hAnsi="Times New Roman"/>
-          <w:sz w:val="24"/>
-          <w:szCs w:val="24"/>
-          <w:rtl w:val="0"/>
-        </w:rPr>
-        <w:t xml:space="preserve">; monitorear KPIs de adopción, progreso académico, consumo de recursos y costes reales; realizar ajuste iterativo al mes 6.</w:t>
-      </w:r>
-    </w:p>
-    <w:p>
-      <w:pPr>
-        <w:spacing w:after="200" w:before="200" w:line="360" w:lineRule="auto"/>
-        <w:ind w:left="425.19685039370086" w:firstLine="0"/>
-        <w:rPr>
-          <w:rFonts w:ascii="Times New Roman" w:cs="Times New Roman" w:eastAsia="Times New Roman" w:hAnsi="Times New Roman"/>
-          <w:b w:val="1"/>
-          <w:sz w:val="24"/>
-          <w:szCs w:val="24"/>
-        </w:rPr>
-      </w:pPr>
-      <w:r>
-        <w:rPr>
-          <w:rFonts w:ascii="Times New Roman" w:cs="Times New Roman" w:eastAsia="Times New Roman" w:hAnsi="Times New Roman"/>
-          <w:b w:val="1"/>
-          <w:sz w:val="24"/>
-          <w:szCs w:val="24"/>
-          <w:rtl w:val="0"/>
-        </w:rPr>
-        <w:t xml:space="preserve">Próximas acciones prioritarias:</w:t>
-      </w:r>
-    </w:p>
-    <w:p>
-      <w:pPr>
-        <w:numPr>
-          <w:ilvl w:val="0"/>
-          <w:numId w:val="15"/>
-        </w:numPr>
-        <w:spacing w:after="200" w:before="200" w:line="360" w:lineRule="auto"/>
-        <w:ind w:left="720" w:hanging="360"/>
-        <w:rPr>
-          <w:rFonts w:ascii="Times New Roman" w:cs="Times New Roman" w:eastAsia="Times New Roman" w:hAnsi="Times New Roman"/>
-          <w:sz w:val="24"/>
-          <w:szCs w:val="24"/>
-        </w:rPr>
-      </w:pPr>
-      <w:r>
-        <w:rPr>
-          <w:rFonts w:ascii="Times New Roman" w:cs="Times New Roman" w:eastAsia="Times New Roman" w:hAnsi="Times New Roman"/>
-          <w:sz w:val="24"/>
-          <w:szCs w:val="24"/>
-          <w:rtl w:val="0"/>
-        </w:rPr>
-        <w:t xml:space="preserve">Elaborar cronograma detallado y plan de capacitación por perfiles.</w:t>
-      </w:r>
-    </w:p>
-    <w:p>
-      <w:pPr>
-        <w:numPr>
-          <w:ilvl w:val="0"/>
-          <w:numId w:val="15"/>
-        </w:numPr>
-        <w:spacing w:after="200" w:before="200" w:line="360" w:lineRule="auto"/>
-        <w:ind w:left="720" w:hanging="360"/>
-        <w:rPr>
-          <w:rFonts w:ascii="Times New Roman" w:cs="Times New Roman" w:eastAsia="Times New Roman" w:hAnsi="Times New Roman"/>
-          <w:sz w:val="24"/>
-          <w:szCs w:val="24"/>
-        </w:rPr>
-      </w:pPr>
-      <w:r>
-        <w:rPr>
-          <w:rFonts w:ascii="Times New Roman" w:cs="Times New Roman" w:eastAsia="Times New Roman" w:hAnsi="Times New Roman"/>
-          <w:sz w:val="24"/>
-          <w:szCs w:val="24"/>
-          <w:rtl w:val="0"/>
-        </w:rPr>
-        <w:t xml:space="preserve">Formalizar protocolo de soporte y mesa de ayuda.</w:t>
-      </w:r>
-    </w:p>
-    <w:p>
-      <w:pPr>
-        <w:numPr>
-          <w:ilvl w:val="0"/>
-          <w:numId w:val="15"/>
         </w:numPr>
         <w:spacing w:after="200" w:before="200" w:line="360" w:lineRule="auto"/>
         <w:ind w:left="720" w:hanging="360"/>
@@ -20289,6 +20378,116 @@
     <w:lvl w:ilvl="0">
       <w:start w:val="1"/>
       <w:numFmt w:val="bullet"/>
+      <w:lvlText w:val="●"/>
+      <w:lvlJc w:val="left"/>
+      <w:pPr>
+        <w:ind w:left="2160" w:hanging="360"/>
+      </w:pPr>
+      <w:rPr>
+        <w:u w:val="none"/>
+      </w:rPr>
+    </w:lvl>
+    <w:lvl w:ilvl="1">
+      <w:start w:val="1"/>
+      <w:numFmt w:val="bullet"/>
+      <w:lvlText w:val="○"/>
+      <w:lvlJc w:val="left"/>
+      <w:pPr>
+        <w:ind w:left="2880" w:hanging="360"/>
+      </w:pPr>
+      <w:rPr>
+        <w:u w:val="none"/>
+      </w:rPr>
+    </w:lvl>
+    <w:lvl w:ilvl="2">
+      <w:start w:val="1"/>
+      <w:numFmt w:val="bullet"/>
+      <w:lvlText w:val="■"/>
+      <w:lvlJc w:val="left"/>
+      <w:pPr>
+        <w:ind w:left="3600" w:hanging="360"/>
+      </w:pPr>
+      <w:rPr>
+        <w:u w:val="none"/>
+      </w:rPr>
+    </w:lvl>
+    <w:lvl w:ilvl="3">
+      <w:start w:val="1"/>
+      <w:numFmt w:val="bullet"/>
+      <w:lvlText w:val="●"/>
+      <w:lvlJc w:val="left"/>
+      <w:pPr>
+        <w:ind w:left="4320" w:hanging="360"/>
+      </w:pPr>
+      <w:rPr>
+        <w:u w:val="none"/>
+      </w:rPr>
+    </w:lvl>
+    <w:lvl w:ilvl="4">
+      <w:start w:val="1"/>
+      <w:numFmt w:val="bullet"/>
+      <w:lvlText w:val="○"/>
+      <w:lvlJc w:val="left"/>
+      <w:pPr>
+        <w:ind w:left="5040" w:hanging="360"/>
+      </w:pPr>
+      <w:rPr>
+        <w:u w:val="none"/>
+      </w:rPr>
+    </w:lvl>
+    <w:lvl w:ilvl="5">
+      <w:start w:val="1"/>
+      <w:numFmt w:val="bullet"/>
+      <w:lvlText w:val="■"/>
+      <w:lvlJc w:val="left"/>
+      <w:pPr>
+        <w:ind w:left="5760" w:hanging="360"/>
+      </w:pPr>
+      <w:rPr>
+        <w:u w:val="none"/>
+      </w:rPr>
+    </w:lvl>
+    <w:lvl w:ilvl="6">
+      <w:start w:val="1"/>
+      <w:numFmt w:val="bullet"/>
+      <w:lvlText w:val="●"/>
+      <w:lvlJc w:val="left"/>
+      <w:pPr>
+        <w:ind w:left="6480" w:hanging="360"/>
+      </w:pPr>
+      <w:rPr>
+        <w:u w:val="none"/>
+      </w:rPr>
+    </w:lvl>
+    <w:lvl w:ilvl="7">
+      <w:start w:val="1"/>
+      <w:numFmt w:val="bullet"/>
+      <w:lvlText w:val="○"/>
+      <w:lvlJc w:val="left"/>
+      <w:pPr>
+        <w:ind w:left="7200" w:hanging="360"/>
+      </w:pPr>
+      <w:rPr>
+        <w:u w:val="none"/>
+      </w:rPr>
+    </w:lvl>
+    <w:lvl w:ilvl="8">
+      <w:start w:val="1"/>
+      <w:numFmt w:val="bullet"/>
+      <w:lvlText w:val="■"/>
+      <w:lvlJc w:val="left"/>
+      <w:pPr>
+        <w:ind w:left="7920" w:hanging="360"/>
+      </w:pPr>
+      <w:rPr>
+        <w:u w:val="none"/>
+      </w:rPr>
+    </w:lvl>
+  </w:abstractNum>
+  <w:abstractNum w:abstractNumId="2">
+    <w:lvl w:ilvl="0">
+      <w:start w:val="1"/>
+      <w:numFmt w:val="bullet"/>
       <w:lvlText w:val="✔"/>
       <w:lvlJc w:val="left"/>
       <w:pPr>
@@ -20395,7 +20594,7 @@
       </w:rPr>
     </w:lvl>
   </w:abstractNum>
-  <w:abstractNum w:abstractNumId="2">
+  <w:abstractNum w:abstractNumId="3">
     <w:lvl w:ilvl="0">
       <w:start w:val="1"/>
       <w:numFmt w:val="bullet"/>
@@ -20489,7 +20688,7 @@
       <w:rPr/>
     </w:lvl>
   </w:abstractNum>
-  <w:abstractNum w:abstractNumId="3">
+  <w:abstractNum w:abstractNumId="4">
     <w:lvl w:ilvl="0">
       <w:start w:val="1"/>
       <w:numFmt w:val="bullet"/>
@@ -20599,7 +20798,7 @@
       </w:rPr>
     </w:lvl>
   </w:abstractNum>
-  <w:abstractNum w:abstractNumId="4">
+  <w:abstractNum w:abstractNumId="5">
     <w:lvl w:ilvl="0">
       <w:start w:val="1"/>
       <w:numFmt w:val="decimal"/>
@@ -20693,7 +20892,7 @@
       <w:rPr/>
     </w:lvl>
   </w:abstractNum>
-  <w:abstractNum w:abstractNumId="5">
+  <w:abstractNum w:abstractNumId="6">
     <w:lvl w:ilvl="0">
       <w:start w:val="1"/>
       <w:numFmt w:val="bullet"/>
@@ -20803,7 +21002,7 @@
       </w:rPr>
     </w:lvl>
   </w:abstractNum>
-  <w:abstractNum w:abstractNumId="6">
+  <w:abstractNum w:abstractNumId="7">
     <w:lvl w:ilvl="0">
       <w:start w:val="1"/>
       <w:numFmt w:val="bullet"/>
@@ -20897,7 +21096,7 @@
       <w:rPr/>
     </w:lvl>
   </w:abstractNum>
-  <w:abstractNum w:abstractNumId="7">
+  <w:abstractNum w:abstractNumId="8">
     <w:lvl w:ilvl="0">
       <w:start w:val="1"/>
       <w:numFmt w:val="bullet"/>
@@ -21007,7 +21206,7 @@
       </w:rPr>
     </w:lvl>
   </w:abstractNum>
-  <w:abstractNum w:abstractNumId="8">
+  <w:abstractNum w:abstractNumId="9">
     <w:lvl w:ilvl="0">
       <w:start w:val="1"/>
       <w:numFmt w:val="bullet"/>
@@ -21117,7 +21316,7 @@
       </w:rPr>
     </w:lvl>
   </w:abstractNum>
-  <w:abstractNum w:abstractNumId="9">
+  <w:abstractNum w:abstractNumId="10">
     <w:lvl w:ilvl="0">
       <w:start w:val="1"/>
       <w:numFmt w:val="decimal"/>
@@ -21213,7 +21412,7 @@
       <w:rPr/>
     </w:lvl>
   </w:abstractNum>
-  <w:abstractNum w:abstractNumId="10">
+  <w:abstractNum w:abstractNumId="11">
     <w:lvl w:ilvl="0">
       <w:start w:val="1"/>
       <w:numFmt w:val="bullet"/>
@@ -21323,7 +21522,7 @@
       </w:rPr>
     </w:lvl>
   </w:abstractNum>
-  <w:abstractNum w:abstractNumId="11">
+  <w:abstractNum w:abstractNumId="12">
     <w:lvl w:ilvl="0">
       <w:start w:val="1"/>
       <w:numFmt w:val="decimal"/>
@@ -21415,7 +21614,7 @@
       <w:rPr/>
     </w:lvl>
   </w:abstractNum>
-  <w:abstractNum w:abstractNumId="12">
+  <w:abstractNum w:abstractNumId="13">
     <w:lvl w:ilvl="0">
       <w:start w:val="1"/>
       <w:numFmt w:val="bullet"/>
@@ -21525,7 +21724,7 @@
       </w:rPr>
     </w:lvl>
   </w:abstractNum>
-  <w:abstractNum w:abstractNumId="13">
+  <w:abstractNum w:abstractNumId="14">
     <w:lvl w:ilvl="0">
       <w:start w:val="1"/>
       <w:numFmt w:val="bullet"/>
@@ -21635,7 +21834,7 @@
       </w:rPr>
     </w:lvl>
   </w:abstractNum>
-  <w:abstractNum w:abstractNumId="14">
+  <w:abstractNum w:abstractNumId="15">
     <w:lvl w:ilvl="0">
       <w:start w:val="1"/>
       <w:numFmt w:val="bullet"/>
@@ -21745,7 +21944,7 @@
       </w:rPr>
     </w:lvl>
   </w:abstractNum>
-  <w:abstractNum w:abstractNumId="15">
+  <w:abstractNum w:abstractNumId="16">
     <w:lvl w:ilvl="0">
       <w:start w:val="1"/>
       <w:numFmt w:val="bullet"/>
@@ -21855,7 +22054,7 @@
       </w:rPr>
     </w:lvl>
   </w:abstractNum>
-  <w:abstractNum w:abstractNumId="16">
+  <w:abstractNum w:abstractNumId="17">
     <w:lvl w:ilvl="0">
       <w:start w:val="1"/>
       <w:numFmt w:val="bullet"/>
@@ -22012,6 +22211,9 @@
   </w:num>
   <w:num w:numId="16">
     <w:abstractNumId w:val="16"/>
+  </w:num>
+  <w:num w:numId="17">
+    <w:abstractNumId w:val="17"/>
   </w:num>
 </w:numbering>
 </file>
@@ -24565,7 +24767,7 @@
 
 <file path=customXML/item1.xml><?xml version="1.0" encoding="utf-8"?>
 <go:gDocsCustomXmlDataStorage xmlns:go="http://customooxmlschemas.google.com/" xmlns:r="http://schemas.openxmlformats.org/officeDocument/2006/relationships" uri="GoogleDocsCustomDataVersion2">
-  <go:docsCustomData xmlns:go="http://customooxmlschemas.google.com/" roundtripDataSignature="AMtx7mj7m0Xhfx0ix8LiNiZ94JkuhyDFkw==">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</go:docsCustomData>
+  <go:docsCustomData xmlns:go="http://customooxmlschemas.google.com/" roundtripDataSignature="AMtx7miLM74q+hVMLxwnpbM2Hhi3MjmkgA==">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</go:docsCustomData>
 </go:gDocsCustomXmlDataStorage>
 </file>
 

--- a/FD01-Documento de Factibilidad del Proyecto-AMS.docx
+++ b/FD01-Documento de Factibilidad del Proyecto-AMS.docx
@@ -15,23 +15,8 @@
       </w:pPr>
       <w:r>
         <w:rPr>
-          <w:rFonts w:ascii="Times New Roman" w:cs="Times New Roman" w:eastAsia="Times New Roman" w:hAnsi="Times New Roman"/>
-          <w:b w:val="1"/>
-          <w:sz w:val="28"/>
-          <w:szCs w:val="28"/>
-          <w:rtl w:val="0"/>
-        </w:rPr>
-        <w:t xml:space="preserve">“Año del Bicentenario, de la consolidación de nuestra Independencia, y de la conmemoración de las heroicas batallas de Junín y Ayacucho”</w:t>
-      </w:r>
-      <w:r>
-        <w:rPr>
-          <w:rFonts w:ascii="Times New Roman" w:cs="Times New Roman" w:eastAsia="Times New Roman" w:hAnsi="Times New Roman"/>
-          <w:b w:val="1"/>
-          <w:sz w:val="38"/>
-          <w:szCs w:val="38"/>
-          <w:rtl w:val="0"/>
-        </w:rPr>
-        <w:t xml:space="preserve"> </w:t>
+          <w:rtl w:val="0"/>
+        </w:rPr>
       </w:r>
     </w:p>
     <w:p>
@@ -892,6 +877,22 @@
         </w:rPr>
         <w:t xml:space="preserve">.0</w:t>
       </w:r>
+      <w:r>
+        <w:rPr>
+          <w:rtl w:val="0"/>
+        </w:rPr>
+      </w:r>
+    </w:p>
+    <w:p>
+      <w:pPr>
+        <w:jc w:val="center"/>
+        <w:rPr>
+          <w:b w:val="1"/>
+          <w:sz w:val="24"/>
+          <w:szCs w:val="24"/>
+          <w:u w:val="single"/>
+        </w:rPr>
+      </w:pPr>
       <w:r>
         <w:rPr>
           <w:rtl w:val="0"/>
@@ -1393,7 +1394,7 @@
                 <w:szCs w:val="14"/>
                 <w:rtl w:val="0"/>
               </w:rPr>
-              <w:t xml:space="preserve">JMQ</w:t>
+              <w:t xml:space="preserve">JMQ,RSLA</w:t>
             </w:r>
           </w:p>
         </w:tc>
@@ -5763,7 +5764,7 @@
                     <w:szCs w:val="24"/>
                     <w:rtl w:val="0"/>
                   </w:rPr>
-                  <w:t xml:space="preserve">HTML + Bootstrap (PHP)</w:t>
+                  <w:t xml:space="preserve">HTML + CSS + Bootstrap (PHP)</w:t>
                 </w:r>
               </w:p>
             </w:tc>
@@ -22239,7 +22240,7 @@
     <w:name w:val="normal"/>
   </w:style>
   <w:style w:type="table" w:styleId="TableNormal" w:default="1">
-    <w:name w:val="Table Normal"/>
+    <w:name w:val="TableNormal"/>
   </w:style>
   <w:style w:type="paragraph" w:styleId="Heading1">
     <w:name w:val="heading 1"/>
